--- a/review/Einleitung_Masterthesis.docx
+++ b/review/Einleitung_Masterthesis.docx
@@ -18,27 +18,7 @@
           <w:sz w:val="24"/>
           <w:szCs w:val="24"/>
         </w:rPr>
-        <w:t xml:space="preserve">Bestimmung der Dokumentenähnlichkeit basierend auf </w:t>
-      </w:r>
-      <w:proofErr w:type="spellStart"/>
-      <w:r>
-        <w:rPr>
-          <w:rFonts w:ascii="Arial" w:hAnsi="Arial" w:cs="Arial"/>
-          <w:b/>
-          <w:sz w:val="24"/>
-          <w:szCs w:val="24"/>
-        </w:rPr>
-        <w:t>Bayessche</w:t>
-      </w:r>
-      <w:proofErr w:type="spellEnd"/>
-      <w:r>
-        <w:rPr>
-          <w:rFonts w:ascii="Arial" w:hAnsi="Arial" w:cs="Arial"/>
-          <w:b/>
-          <w:sz w:val="24"/>
-          <w:szCs w:val="24"/>
-        </w:rPr>
-        <w:t xml:space="preserve"> Statistik für eine Big-Data Information Retrieval Lösung</w:t>
+        <w:t>Bestimmung der Dokumentenähnlichkeit basierend auf Bayessche Statistik für eine Big-Data Information Retrieval Lösung</w:t>
       </w:r>
     </w:p>
     <w:p>
@@ -100,7 +80,25 @@
           <w:sz w:val="24"/>
           <w:szCs w:val="24"/>
         </w:rPr>
-        <w:t xml:space="preserve">Im unternehmerischen Umfeld werden immer mehr großen Daten in einer oder mehreren Datenbanken gespeichert, verarbeitet und später ausgewertet, abhängig von dem verbundenen Zweck. Plattner behauptet in [ENZ18], dass Big Data ein Synonym für die Bedeutung großer Datenvolumen in verschiedensten Anwendungsbereichen sowie der damit verbundenen Herausforderung diese verarbeiten zu können, ist. So zitieren Fasel und Meier nach [Mer11], dass Big Data definiert wird als Daten, die in ihrer Größe klassische Datenhaltung, Verarbeitung und Analyse auf konventioneller Hardware übersteigen ([FAM16], S.5). Es besteht eine im Big Data eine Vielfalt an Daten, die sich voneinander unterscheiden. Mit dem immer wachsende Datenvolum kann das Finden von bestimmten Daten jedoch mühsam und zeitaufwendig sein. </w:t>
+        <w:t>Im unternehmerischen Umfeld werden immer mehr großen Daten in einer oder mehreren Datenbanken gespeichert, verarbeitet und später ausgewertet, abhängig von dem verbundenen Zwe</w:t>
+      </w:r>
+      <w:r>
+        <w:rPr>
+          <w:rFonts w:ascii="Arial" w:hAnsi="Arial" w:cs="Arial"/>
+          <w:sz w:val="24"/>
+          <w:szCs w:val="24"/>
+        </w:rPr>
+        <w:t>ck. Plattner behauptet in [ENZ17</w:t>
+      </w:r>
+      <w:bookmarkStart w:id="0" w:name="_GoBack"/>
+      <w:bookmarkEnd w:id="0"/>
+      <w:r>
+        <w:rPr>
+          <w:rFonts w:ascii="Arial" w:hAnsi="Arial" w:cs="Arial"/>
+          <w:sz w:val="24"/>
+          <w:szCs w:val="24"/>
+        </w:rPr>
+        <w:t xml:space="preserve">], dass Big Data ein Synonym für die Bedeutung großer Datenvolumen in verschiedensten Anwendungsbereichen sowie der damit verbundenen Herausforderung diese verarbeiten zu können, ist. So zitieren Fasel und Meier nach [Mer11], dass Big Data definiert wird als Daten, die in ihrer Größe klassische Datenhaltung, Verarbeitung und Analyse auf konventioneller Hardware übersteigen ([FAM16], S.5). Es besteht eine im Big Data eine Vielfalt an Daten, die sich voneinander unterscheiden. Mit dem immer wachsende Datenvolum kann das Finden von bestimmten Daten jedoch mühsam und zeitaufwendig sein. </w:t>
       </w:r>
     </w:p>
     <w:p>
@@ -118,25 +116,7 @@
           <w:sz w:val="24"/>
           <w:szCs w:val="24"/>
         </w:rPr>
-        <w:t xml:space="preserve">Die Speicherung von großen Datenvolumen in relationalen Datenbanken kann Schwierigkeiten bereiten, bzw. wenn diese auf mehreren physischen Maschinen erfolgt. Es werden </w:t>
-      </w:r>
-      <w:proofErr w:type="spellStart"/>
-      <w:r>
-        <w:rPr>
-          <w:rFonts w:ascii="Arial" w:hAnsi="Arial" w:cs="Arial"/>
-          <w:sz w:val="24"/>
-          <w:szCs w:val="24"/>
-        </w:rPr>
-        <w:t>NoSQL</w:t>
-      </w:r>
-      <w:proofErr w:type="spellEnd"/>
-      <w:r>
-        <w:rPr>
-          <w:rFonts w:ascii="Arial" w:hAnsi="Arial" w:cs="Arial"/>
-          <w:sz w:val="24"/>
-          <w:szCs w:val="24"/>
-        </w:rPr>
-        <w:t>-Technologien verwendet bei Unternehmen, die webbasiert sind. Die flexible Gestaltung und schnelle Änderung der Datenformate ist außerdem auch möglich durch die Nutzung von externe Quellen wie Webservices.</w:t>
+        <w:t>Die Speicherung von großen Datenvolumen in relationalen Datenbanken kann Schwierigkeiten bereiten, bzw. wenn diese auf mehreren physischen Maschinen erfolgt. Es werden NoSQL-Technologien verwendet bei Unternehmen, die webbasiert sind. Die flexible Gestaltung und schnelle Änderung der Datenformate ist außerdem auch möglich durch die Nutzung von externe Quellen wie Webservices.</w:t>
       </w:r>
     </w:p>
     <w:p>
@@ -170,43 +150,7 @@
           <w:sz w:val="24"/>
           <w:szCs w:val="24"/>
         </w:rPr>
-        <w:t>großer Datenmenge (</w:t>
-      </w:r>
-      <w:proofErr w:type="spellStart"/>
-      <w:r>
-        <w:rPr>
-          <w:rFonts w:ascii="Arial" w:hAnsi="Arial" w:cs="Arial"/>
-          <w:sz w:val="24"/>
-          <w:szCs w:val="24"/>
-        </w:rPr>
-        <w:t>Datensee</w:t>
-      </w:r>
-      <w:proofErr w:type="spellEnd"/>
-      <w:r>
-        <w:rPr>
-          <w:rFonts w:ascii="Arial" w:hAnsi="Arial" w:cs="Arial"/>
-          <w:sz w:val="24"/>
-          <w:szCs w:val="24"/>
-        </w:rPr>
-        <w:t xml:space="preserve">). Jedoch erleichtert nicht dieser </w:t>
-      </w:r>
-      <w:proofErr w:type="spellStart"/>
-      <w:r>
-        <w:rPr>
-          <w:rFonts w:ascii="Arial" w:hAnsi="Arial" w:cs="Arial"/>
-          <w:sz w:val="24"/>
-          <w:szCs w:val="24"/>
-        </w:rPr>
-        <w:t>Datensee</w:t>
-      </w:r>
-      <w:proofErr w:type="spellEnd"/>
-      <w:r>
-        <w:rPr>
-          <w:rFonts w:ascii="Arial" w:hAnsi="Arial" w:cs="Arial"/>
-          <w:sz w:val="24"/>
-          <w:szCs w:val="24"/>
-        </w:rPr>
-        <w:t xml:space="preserve"> die Analyse und Informationsgewinnung. Die traditionelle Suche </w:t>
+        <w:t xml:space="preserve">großer Datenmenge (Datensee). Jedoch erleichtert nicht dieser Datensee die Analyse und Informationsgewinnung. Die traditionelle Suche </w:t>
       </w:r>
       <w:r>
         <w:rPr>
@@ -376,61 +320,7 @@
           <w:sz w:val="24"/>
           <w:szCs w:val="24"/>
         </w:rPr>
-        <w:t xml:space="preserve"> ist, wird von der Firma </w:t>
-      </w:r>
-      <w:proofErr w:type="spellStart"/>
-      <w:r>
-        <w:rPr>
-          <w:rFonts w:ascii="Arial" w:hAnsi="Arial" w:cs="Arial"/>
-          <w:sz w:val="24"/>
-          <w:szCs w:val="24"/>
-        </w:rPr>
-        <w:t>Dibuco</w:t>
-      </w:r>
-      <w:proofErr w:type="spellEnd"/>
-      <w:r>
-        <w:rPr>
-          <w:rFonts w:ascii="Arial" w:hAnsi="Arial" w:cs="Arial"/>
-          <w:sz w:val="24"/>
-          <w:szCs w:val="24"/>
-        </w:rPr>
-        <w:t xml:space="preserve"> GmbH entwickelt. Diese Softwarelösung beruht auf einem Konzept der mehrdimensionalen Strukturierung eines Datensees unter Verwendung verschiedener Begriffe der Datenähnlichkeit.  </w:t>
-      </w:r>
-      <w:bookmarkStart w:id="0" w:name="_GoBack"/>
-      <w:r>
-        <w:rPr>
-          <w:rFonts w:ascii="Arial" w:hAnsi="Arial" w:cs="Arial"/>
-          <w:sz w:val="24"/>
-          <w:szCs w:val="24"/>
-        </w:rPr>
-        <w:t xml:space="preserve">Wobei die Datenähnlichkeit entweder geschäftsbezogen oder Geschäft agnostisch sein kann und beruht auf linguistische Aspekte, die berechnet werden unter anderem mit Berücksichtigung der Begriffsfrequenz und -bedeutung. </w:t>
-      </w:r>
-      <w:bookmarkEnd w:id="0"/>
-      <w:r>
-        <w:rPr>
-          <w:rFonts w:ascii="Arial" w:hAnsi="Arial" w:cs="Arial"/>
-          <w:sz w:val="24"/>
-          <w:szCs w:val="24"/>
-        </w:rPr>
-        <w:t xml:space="preserve">Die Berücksichtigung der Begriffsfrequenz und -bedeutung hilft dabei Informationen im </w:t>
-      </w:r>
-      <w:proofErr w:type="spellStart"/>
-      <w:r>
-        <w:rPr>
-          <w:rFonts w:ascii="Arial" w:hAnsi="Arial" w:cs="Arial"/>
-          <w:sz w:val="24"/>
-          <w:szCs w:val="24"/>
-        </w:rPr>
-        <w:t>Datensee</w:t>
-      </w:r>
-      <w:proofErr w:type="spellEnd"/>
-      <w:r>
-        <w:rPr>
-          <w:rFonts w:ascii="Arial" w:hAnsi="Arial" w:cs="Arial"/>
-          <w:sz w:val="24"/>
-          <w:szCs w:val="24"/>
-        </w:rPr>
-        <w:t xml:space="preserve"> zu gewinnen und zu entdecken.</w:t>
+        <w:t xml:space="preserve"> ist, wird von der Firma Dibuco GmbH entwickelt. Diese Softwarelösung beruht auf einem Konzept der mehrdimensionalen Strukturierung eines Datensees unter Verwendung verschiedener Begriffe der Datenähnlichkeit.  Wobei die Datenähnlichkeit entweder geschäftsbezogen oder Geschäft agnostisch sein kann und beruht auf linguistische Aspekte, die berechnet werden unter anderem mit Berücksichtigung der Begriffsfrequenz und -bedeutung. Die Berücksichtigung der Begriffsfrequenz und -bedeutung hilft dabei Informationen im Datensee zu gewinnen und zu entdecken.</w:t>
       </w:r>
     </w:p>
     <w:p>
@@ -523,25 +413,7 @@
           <w:sz w:val="24"/>
           <w:szCs w:val="24"/>
         </w:rPr>
-        <w:t xml:space="preserve">und untersucht sowohl die unterschiedlichen Ansätze zur Ähnlichkeitsbestimmung, die auf </w:t>
-      </w:r>
-      <w:proofErr w:type="spellStart"/>
-      <w:r>
-        <w:rPr>
-          <w:rFonts w:ascii="Arial" w:hAnsi="Arial" w:cs="Arial"/>
-          <w:sz w:val="24"/>
-          <w:szCs w:val="24"/>
-        </w:rPr>
-        <w:t>Bayesschen</w:t>
-      </w:r>
-      <w:proofErr w:type="spellEnd"/>
-      <w:r>
-        <w:rPr>
-          <w:rFonts w:ascii="Arial" w:hAnsi="Arial" w:cs="Arial"/>
-          <w:sz w:val="24"/>
-          <w:szCs w:val="24"/>
-        </w:rPr>
-        <w:t xml:space="preserve"> Statistik basieren als auch Ihre Skalierbarkeit.</w:t>
+        <w:t>und untersucht sowohl die unterschiedlichen Ansätze zur Ähnlichkeitsbestimmung, die auf Bayesschen Statistik basieren als auch Ihre Skalierbarkeit.</w:t>
       </w:r>
       <w:r>
         <w:rPr>
@@ -936,16 +808,30 @@
         </w:rPr>
         <w:t xml:space="preserve">im gesamten </w:t>
       </w:r>
-      <w:proofErr w:type="spellStart"/>
-      <w:r>
-        <w:rPr>
-          <w:rFonts w:ascii="Arial" w:hAnsi="Arial" w:cs="Arial"/>
-          <w:sz w:val="24"/>
-          <w:szCs w:val="24"/>
-        </w:rPr>
-        <w:t>Datensee</w:t>
-      </w:r>
-      <w:proofErr w:type="spellEnd"/>
+      <w:r>
+        <w:rPr>
+          <w:rFonts w:ascii="Arial" w:hAnsi="Arial" w:cs="Arial"/>
+          <w:sz w:val="24"/>
+          <w:szCs w:val="24"/>
+        </w:rPr>
+        <w:t xml:space="preserve">Datensee </w:t>
+      </w:r>
+      <w:r>
+        <w:rPr>
+          <w:rFonts w:ascii="Arial" w:hAnsi="Arial" w:cs="Arial"/>
+          <w:sz w:val="24"/>
+          <w:szCs w:val="24"/>
+        </w:rPr>
+        <w:t>zu finden</w:t>
+      </w:r>
+      <w:r>
+        <w:rPr>
+          <w:rFonts w:ascii="Arial" w:hAnsi="Arial" w:cs="Arial"/>
+          <w:sz w:val="24"/>
+          <w:szCs w:val="24"/>
+        </w:rPr>
+        <w:t>.</w:t>
+      </w:r>
       <w:r>
         <w:rPr>
           <w:rFonts w:ascii="Arial" w:hAnsi="Arial" w:cs="Arial"/>
@@ -960,15 +846,7 @@
           <w:sz w:val="24"/>
           <w:szCs w:val="24"/>
         </w:rPr>
-        <w:t>zu finden</w:t>
-      </w:r>
-      <w:r>
-        <w:rPr>
-          <w:rFonts w:ascii="Arial" w:hAnsi="Arial" w:cs="Arial"/>
-          <w:sz w:val="24"/>
-          <w:szCs w:val="24"/>
-        </w:rPr>
-        <w:t>.</w:t>
+        <w:t xml:space="preserve"> Da dadurch die Nutzer zufrieden sein können.</w:t>
       </w:r>
       <w:r>
         <w:rPr>
@@ -984,7 +862,31 @@
           <w:sz w:val="24"/>
           <w:szCs w:val="24"/>
         </w:rPr>
-        <w:t xml:space="preserve"> Da dadurch die Nutzer zufrieden sein können.</w:t>
+        <w:t>Außerdem kann es passieren, dass Dokumente nicht unbedingt zutreffen, obwohl die</w:t>
+      </w:r>
+      <w:r>
+        <w:rPr>
+          <w:rFonts w:ascii="Arial" w:hAnsi="Arial" w:cs="Arial"/>
+          <w:sz w:val="24"/>
+          <w:szCs w:val="24"/>
+        </w:rPr>
+        <w:t xml:space="preserve"> als ä</w:t>
+      </w:r>
+      <w:r>
+        <w:rPr>
+          <w:rFonts w:ascii="Arial" w:hAnsi="Arial" w:cs="Arial"/>
+          <w:sz w:val="24"/>
+          <w:szCs w:val="24"/>
+        </w:rPr>
+        <w:t>hnlich bestimmt wurden. Faktoren</w:t>
+      </w:r>
+      <w:r>
+        <w:rPr>
+          <w:rFonts w:ascii="Arial" w:hAnsi="Arial" w:cs="Arial"/>
+          <w:sz w:val="24"/>
+          <w:szCs w:val="24"/>
+        </w:rPr>
+        <w:t xml:space="preserve"> wie den Kontext, die Semantik sowie die Bedeutung</w:t>
       </w:r>
       <w:r>
         <w:rPr>
@@ -1000,31 +902,15 @@
           <w:sz w:val="24"/>
           <w:szCs w:val="24"/>
         </w:rPr>
-        <w:t>Außerdem kann es passieren, dass Dokumente nicht unbedingt zutreffen, obwohl die</w:t>
-      </w:r>
-      <w:r>
-        <w:rPr>
-          <w:rFonts w:ascii="Arial" w:hAnsi="Arial" w:cs="Arial"/>
-          <w:sz w:val="24"/>
-          <w:szCs w:val="24"/>
-        </w:rPr>
-        <w:t xml:space="preserve"> als ä</w:t>
-      </w:r>
-      <w:r>
-        <w:rPr>
-          <w:rFonts w:ascii="Arial" w:hAnsi="Arial" w:cs="Arial"/>
-          <w:sz w:val="24"/>
-          <w:szCs w:val="24"/>
-        </w:rPr>
-        <w:t>hnlich bestimmt wurden. Faktoren</w:t>
-      </w:r>
-      <w:r>
-        <w:rPr>
-          <w:rFonts w:ascii="Arial" w:hAnsi="Arial" w:cs="Arial"/>
-          <w:sz w:val="24"/>
-          <w:szCs w:val="24"/>
-        </w:rPr>
-        <w:t xml:space="preserve"> wie den Kontext, die Semantik sowie die Bedeutung</w:t>
+        <w:t xml:space="preserve">müssen berücksichtigt werden. </w:t>
+      </w:r>
+      <w:r>
+        <w:rPr>
+          <w:rFonts w:ascii="Arial" w:hAnsi="Arial" w:cs="Arial"/>
+          <w:sz w:val="24"/>
+          <w:szCs w:val="24"/>
+        </w:rPr>
+        <w:t>Um dieses Problem zu lösen, soll einen bestimmten Ansatz basierend auf Bayessche Statistik ausgewählt werden, der diese Faktoren berücksichtigt.</w:t>
       </w:r>
       <w:r>
         <w:rPr>
@@ -1040,40 +926,6 @@
           <w:sz w:val="24"/>
           <w:szCs w:val="24"/>
         </w:rPr>
-        <w:t xml:space="preserve">müssen berücksichtigt werden. </w:t>
-      </w:r>
-      <w:r>
-        <w:rPr>
-          <w:rFonts w:ascii="Arial" w:hAnsi="Arial" w:cs="Arial"/>
-          <w:sz w:val="24"/>
-          <w:szCs w:val="24"/>
-        </w:rPr>
-        <w:t xml:space="preserve">Um dieses Problem zu lösen, soll einen bestimmten Ansatz basierend auf </w:t>
-      </w:r>
-      <w:proofErr w:type="spellStart"/>
-      <w:r>
-        <w:rPr>
-          <w:rFonts w:ascii="Arial" w:hAnsi="Arial" w:cs="Arial"/>
-          <w:sz w:val="24"/>
-          <w:szCs w:val="24"/>
-        </w:rPr>
-        <w:t>Bayessche</w:t>
-      </w:r>
-      <w:proofErr w:type="spellEnd"/>
-      <w:r>
-        <w:rPr>
-          <w:rFonts w:ascii="Arial" w:hAnsi="Arial" w:cs="Arial"/>
-          <w:sz w:val="24"/>
-          <w:szCs w:val="24"/>
-        </w:rPr>
-        <w:t xml:space="preserve"> Statistik ausgewählt werden, der diese Faktoren berücksichtigt.</w:t>
-      </w:r>
-      <w:r>
-        <w:rPr>
-          <w:rFonts w:ascii="Arial" w:hAnsi="Arial" w:cs="Arial"/>
-          <w:sz w:val="24"/>
-          <w:szCs w:val="24"/>
-        </w:rPr>
         <w:t xml:space="preserve"> </w:t>
       </w:r>
       <w:r>
@@ -1082,14 +934,6 @@
           <w:sz w:val="24"/>
           <w:szCs w:val="24"/>
         </w:rPr>
-        <w:t xml:space="preserve"> </w:t>
-      </w:r>
-      <w:r>
-        <w:rPr>
-          <w:rFonts w:ascii="Arial" w:hAnsi="Arial" w:cs="Arial"/>
-          <w:sz w:val="24"/>
-          <w:szCs w:val="24"/>
-        </w:rPr>
         <w:t xml:space="preserve">Die vorliegende Arbeit </w:t>
       </w:r>
       <w:r>
@@ -1108,23 +952,13 @@
         </w:rPr>
         <w:t xml:space="preserve">auf </w:t>
       </w:r>
-      <w:proofErr w:type="spellStart"/>
-      <w:r>
-        <w:rPr>
-          <w:rFonts w:ascii="Arial" w:hAnsi="Arial" w:cs="Arial"/>
-          <w:sz w:val="24"/>
-          <w:szCs w:val="24"/>
-        </w:rPr>
-        <w:t>Bayessche</w:t>
-      </w:r>
-      <w:proofErr w:type="spellEnd"/>
-      <w:r>
-        <w:rPr>
-          <w:rFonts w:ascii="Arial" w:hAnsi="Arial" w:cs="Arial"/>
-          <w:sz w:val="24"/>
-          <w:szCs w:val="24"/>
-        </w:rPr>
-        <w:t xml:space="preserve"> Statistik basierende Ansätze </w:t>
+      <w:r>
+        <w:rPr>
+          <w:rFonts w:ascii="Arial" w:hAnsi="Arial" w:cs="Arial"/>
+          <w:sz w:val="24"/>
+          <w:szCs w:val="24"/>
+        </w:rPr>
+        <w:t xml:space="preserve">Bayessche Statistik basierende Ansätze </w:t>
       </w:r>
       <w:r>
         <w:rPr>
@@ -1202,25 +1036,7 @@
           <w:sz w:val="24"/>
           <w:szCs w:val="24"/>
         </w:rPr>
-        <w:t xml:space="preserve">Das Ziel dieser Masterarbeit ist es, die Dokumentähnlichkeit zu bestimmen für eine Big Data Informationsrückgewinnungslösung auf Basis von Ansätze, die auf </w:t>
-      </w:r>
-      <w:proofErr w:type="spellStart"/>
-      <w:r>
-        <w:rPr>
-          <w:rFonts w:ascii="Arial" w:hAnsi="Arial" w:cs="Arial"/>
-          <w:sz w:val="24"/>
-          <w:szCs w:val="24"/>
-        </w:rPr>
-        <w:t>Bayesschen</w:t>
-      </w:r>
-      <w:proofErr w:type="spellEnd"/>
-      <w:r>
-        <w:rPr>
-          <w:rFonts w:ascii="Arial" w:hAnsi="Arial" w:cs="Arial"/>
-          <w:sz w:val="24"/>
-          <w:szCs w:val="24"/>
-        </w:rPr>
-        <w:t xml:space="preserve"> Statistik basieren. Für die zuvor genannten Herausforderungen der Informationsrückgewinnungslösung, sollten in der vorliegenden Arbeit unterschiedliche Ansätze untersucht werden.  Die in dieser Arbeit Dokumentähnlichkeitsbestimmung soll so erfolgen, dass die oben genannte Probleme gelöst werden. </w:t>
+        <w:t xml:space="preserve">Das Ziel dieser Masterarbeit ist es, die Dokumentähnlichkeit zu bestimmen für eine Big Data Informationsrückgewinnungslösung auf Basis von Ansätze, die auf Bayesschen Statistik basieren. Für die zuvor genannten Herausforderungen der Informationsrückgewinnungslösung, sollten in der vorliegenden Arbeit unterschiedliche Ansätze untersucht werden.  Die in dieser Arbeit Dokumentähnlichkeitsbestimmung soll so erfolgen, dass die oben genannte Probleme gelöst werden. </w:t>
       </w:r>
     </w:p>
     <w:p>
@@ -1238,43 +1054,7 @@
           <w:sz w:val="24"/>
           <w:szCs w:val="24"/>
         </w:rPr>
-        <w:t xml:space="preserve">Die </w:t>
-      </w:r>
-      <w:proofErr w:type="spellStart"/>
-      <w:r>
-        <w:rPr>
-          <w:rFonts w:ascii="Arial" w:hAnsi="Arial" w:cs="Arial"/>
-          <w:sz w:val="24"/>
-          <w:szCs w:val="24"/>
-        </w:rPr>
-        <w:t>Bayessche</w:t>
-      </w:r>
-      <w:proofErr w:type="spellEnd"/>
-      <w:r>
-        <w:rPr>
-          <w:rFonts w:ascii="Arial" w:hAnsi="Arial" w:cs="Arial"/>
-          <w:sz w:val="24"/>
-          <w:szCs w:val="24"/>
-        </w:rPr>
-        <w:t xml:space="preserve"> Statistik bietet Ansätze zur Dokumentähnlichkeitsbestimmung im Bereich der Informationsrückgewinnung, die angewendet und adaptiert zu gegebenen Fälle werden. Die Big Data Informationsrückgewinnungslösung kann zudem unterschiedlichen Datenquellen benutzen. Für die vorliegende Arbeit wird als Datenquelle hier ein Datenspeicher benutzt. Aus diesem Grund gilt es Ansätze zur Dokumentähnlichkeitsbestimmung basierend auf </w:t>
-      </w:r>
-      <w:proofErr w:type="spellStart"/>
-      <w:r>
-        <w:rPr>
-          <w:rFonts w:ascii="Arial" w:hAnsi="Arial" w:cs="Arial"/>
-          <w:sz w:val="24"/>
-          <w:szCs w:val="24"/>
-        </w:rPr>
-        <w:t>Bayessche</w:t>
-      </w:r>
-      <w:proofErr w:type="spellEnd"/>
-      <w:r>
-        <w:rPr>
-          <w:rFonts w:ascii="Arial" w:hAnsi="Arial" w:cs="Arial"/>
-          <w:sz w:val="24"/>
-          <w:szCs w:val="24"/>
-        </w:rPr>
-        <w:t xml:space="preserve"> Statistik zu analysieren </w:t>
+        <w:t xml:space="preserve">Die Bayessche Statistik bietet Ansätze zur Dokumentähnlichkeitsbestimmung im Bereich der Informationsrückgewinnung, die angewendet und adaptiert zu gegebenen Fälle werden. Die Big Data Informationsrückgewinnungslösung kann zudem unterschiedlichen Datenquellen benutzen. Für die vorliegende Arbeit wird als Datenquelle hier ein Datenspeicher benutzt. Aus diesem Grund gilt es Ansätze zur Dokumentähnlichkeitsbestimmung basierend auf Bayessche Statistik zu analysieren </w:t>
       </w:r>
       <w:r>
         <w:rPr>
@@ -1437,25 +1217,7 @@
           <w:sz w:val="24"/>
           <w:szCs w:val="24"/>
         </w:rPr>
-        <w:t xml:space="preserve"> Analyse von Use Cases zur Dokumentähnlichkeitsbestimmung sowie auf </w:t>
-      </w:r>
-      <w:proofErr w:type="spellStart"/>
-      <w:r>
-        <w:rPr>
-          <w:rFonts w:ascii="Arial" w:hAnsi="Arial" w:cs="Arial"/>
-          <w:sz w:val="24"/>
-          <w:szCs w:val="24"/>
-        </w:rPr>
-        <w:t>Bayessche</w:t>
-      </w:r>
-      <w:proofErr w:type="spellEnd"/>
-      <w:r>
-        <w:rPr>
-          <w:rFonts w:ascii="Arial" w:hAnsi="Arial" w:cs="Arial"/>
-          <w:sz w:val="24"/>
-          <w:szCs w:val="24"/>
-        </w:rPr>
-        <w:t xml:space="preserve"> Statistik basierende Ansätze zur Dokumentähnlichkeitsbestimmung</w:t>
+        <w:t xml:space="preserve"> Analyse von Use Cases zur Dokumentähnlichkeitsbestimmung sowie auf Bayessche Statistik basierende Ansätze zur Dokumentähnlichkeitsbestimmung</w:t>
       </w:r>
       <w:r>
         <w:rPr>
@@ -1519,51 +1281,15 @@
           <w:sz w:val="24"/>
           <w:szCs w:val="24"/>
         </w:rPr>
-        <w:t xml:space="preserve">. Kapitel 2.2 erläutert die Grundlagen der </w:t>
-      </w:r>
-      <w:proofErr w:type="spellStart"/>
-      <w:r>
-        <w:rPr>
-          <w:rFonts w:ascii="Arial" w:hAnsi="Arial" w:cs="Arial"/>
-          <w:sz w:val="24"/>
-          <w:szCs w:val="24"/>
-        </w:rPr>
-        <w:t>Bayessschen</w:t>
-      </w:r>
-      <w:proofErr w:type="spellEnd"/>
-      <w:r>
-        <w:rPr>
-          <w:rFonts w:ascii="Arial" w:hAnsi="Arial" w:cs="Arial"/>
-          <w:sz w:val="24"/>
-          <w:szCs w:val="24"/>
-        </w:rPr>
-        <w:t xml:space="preserve"> Statistik mit unteren Punkte über die Definition, der Hintergrund, die Anwendungsgebiete, der Nutzen</w:t>
-      </w:r>
-      <w:r>
-        <w:rPr>
-          <w:rFonts w:ascii="Arial" w:hAnsi="Arial" w:cs="Arial"/>
-          <w:sz w:val="24"/>
-          <w:szCs w:val="24"/>
-        </w:rPr>
-        <w:t xml:space="preserve">, Modelle, Parameter, Überzeugungen der </w:t>
-      </w:r>
-      <w:proofErr w:type="spellStart"/>
-      <w:r>
-        <w:rPr>
-          <w:rFonts w:ascii="Arial" w:hAnsi="Arial" w:cs="Arial"/>
-          <w:sz w:val="24"/>
-          <w:szCs w:val="24"/>
-        </w:rPr>
-        <w:t>Bayessche</w:t>
-      </w:r>
-      <w:proofErr w:type="spellEnd"/>
-      <w:r>
-        <w:rPr>
-          <w:rFonts w:ascii="Arial" w:hAnsi="Arial" w:cs="Arial"/>
-          <w:sz w:val="24"/>
-          <w:szCs w:val="24"/>
-        </w:rPr>
-        <w:t xml:space="preserve"> Statistik, sowie die Wahrscheinlichkeit und der Satz von Bayes.</w:t>
+        <w:t>. Kapitel 2.2 erläutert die Grundlagen der Bayessschen Statistik mit unteren Punkte über die Definition, der Hintergrund, die Anwendungsgebiete, der Nutzen</w:t>
+      </w:r>
+      <w:r>
+        <w:rPr>
+          <w:rFonts w:ascii="Arial" w:hAnsi="Arial" w:cs="Arial"/>
+          <w:sz w:val="24"/>
+          <w:szCs w:val="24"/>
+        </w:rPr>
+        <w:t>, Modelle, Parameter, Überzeugungen der Bayessche Statistik, sowie die Wahrscheinlichkeit und der Satz von Bayes.</w:t>
       </w:r>
       <w:r>
         <w:rPr>
@@ -1579,25 +1305,7 @@
           <w:sz w:val="24"/>
           <w:szCs w:val="24"/>
         </w:rPr>
-        <w:t xml:space="preserve">. Beim Kapitel 2.4 wird die Analyse existierender Ansätze zur Dokumentähnlichkeitsbestimmung basierend auf </w:t>
-      </w:r>
-      <w:proofErr w:type="spellStart"/>
-      <w:r>
-        <w:rPr>
-          <w:rFonts w:ascii="Arial" w:hAnsi="Arial" w:cs="Arial"/>
-          <w:sz w:val="24"/>
-          <w:szCs w:val="24"/>
-        </w:rPr>
-        <w:t>Bayesschen</w:t>
-      </w:r>
-      <w:proofErr w:type="spellEnd"/>
-      <w:r>
-        <w:rPr>
-          <w:rFonts w:ascii="Arial" w:hAnsi="Arial" w:cs="Arial"/>
-          <w:sz w:val="24"/>
-          <w:szCs w:val="24"/>
-        </w:rPr>
-        <w:t xml:space="preserve"> Statistik</w:t>
+        <w:t>. Beim Kapitel 2.4 wird die Analyse existierender Ansätze zur Dokumentähnlichkeitsbestimmung basierend auf Bayesschen Statistik</w:t>
       </w:r>
       <w:r>
         <w:rPr>
@@ -1639,25 +1347,7 @@
           <w:sz w:val="24"/>
           <w:szCs w:val="24"/>
         </w:rPr>
-        <w:t>nformationsrückgewinnung-</w:t>
-      </w:r>
-      <w:proofErr w:type="spellStart"/>
-      <w:r>
-        <w:rPr>
-          <w:rFonts w:ascii="Arial" w:hAnsi="Arial" w:cs="Arial"/>
-          <w:sz w:val="24"/>
-          <w:szCs w:val="24"/>
-        </w:rPr>
-        <w:t>Middlewäre</w:t>
-      </w:r>
-      <w:proofErr w:type="spellEnd"/>
-      <w:r>
-        <w:rPr>
-          <w:rFonts w:ascii="Arial" w:hAnsi="Arial" w:cs="Arial"/>
-          <w:sz w:val="24"/>
-          <w:szCs w:val="24"/>
-        </w:rPr>
-        <w:t>-Lösung vo</w:t>
+        <w:t>nformationsrückgewinnung-Middlewäre-Lösung vo</w:t>
       </w:r>
       <w:r>
         <w:rPr>
@@ -1715,25 +1405,7 @@
           <w:sz w:val="24"/>
           <w:szCs w:val="24"/>
         </w:rPr>
-        <w:t>Im Kapitel 4 werden Ansätzen zur Dokumentähnlichkeitsbestimmung in der Informationsrückgewinnung-</w:t>
-      </w:r>
-      <w:proofErr w:type="spellStart"/>
-      <w:r>
-        <w:rPr>
-          <w:rFonts w:ascii="Arial" w:hAnsi="Arial" w:cs="Arial"/>
-          <w:sz w:val="24"/>
-          <w:szCs w:val="24"/>
-        </w:rPr>
-        <w:t>Middlewäre</w:t>
-      </w:r>
-      <w:proofErr w:type="spellEnd"/>
-      <w:r>
-        <w:rPr>
-          <w:rFonts w:ascii="Arial" w:hAnsi="Arial" w:cs="Arial"/>
-          <w:sz w:val="24"/>
-          <w:szCs w:val="24"/>
-        </w:rPr>
-        <w:t xml:space="preserve">-Lösung ausgewählt. Im Kapitel 4.1 </w:t>
+        <w:t xml:space="preserve">Im Kapitel 4 werden Ansätzen zur Dokumentähnlichkeitsbestimmung in der Informationsrückgewinnung-Middlewäre-Lösung ausgewählt. Im Kapitel 4.1 </w:t>
       </w:r>
       <w:r>
         <w:rPr>
@@ -1982,7 +1654,15 @@
           <w:sz w:val="24"/>
           <w:szCs w:val="24"/>
         </w:rPr>
-        <w:t>[ENZ18]</w:t>
+        <w:t>[ENZ17</w:t>
+      </w:r>
+      <w:r>
+        <w:rPr>
+          <w:rFonts w:ascii="Arial" w:hAnsi="Arial" w:cs="Arial"/>
+          <w:sz w:val="24"/>
+          <w:szCs w:val="24"/>
+        </w:rPr>
+        <w:t>]</w:t>
       </w:r>
       <w:r>
         <w:rPr>
@@ -2003,6 +1683,15 @@
           <w:t>http://www.enzyklopaedie-der-wirtschaftsinformatik.de/lexikon/daten-wissen/Datenmanagement/Datenmanagement--Konzepte-des/Big-Data</w:t>
         </w:r>
       </w:hyperlink>
+      <w:r>
+        <w:rPr>
+          <w:rStyle w:val="Hyperlink"/>
+          <w:rFonts w:ascii="Arial" w:hAnsi="Arial" w:cs="Arial"/>
+          <w:sz w:val="24"/>
+          <w:szCs w:val="24"/>
+        </w:rPr>
+        <w:t xml:space="preserve">       09.06.2018</w:t>
+      </w:r>
     </w:p>
     <w:sectPr>
       <w:footerReference w:type="default" r:id="rId9"/>
@@ -3506,7 +3195,7 @@
 </file>
 
 <file path=customXml/itemProps1.xml><?xml version="1.0" encoding="utf-8"?>
-<ds:datastoreItem xmlns:ds="http://schemas.openxmlformats.org/officeDocument/2006/customXml" ds:itemID="{5B56FDC3-2AA3-4337-9DCD-910907DB4AF4}">
+<ds:datastoreItem xmlns:ds="http://schemas.openxmlformats.org/officeDocument/2006/customXml" ds:itemID="{7CFCF2F5-4503-41DD-9EC9-AC8041BA5EBA}">
   <ds:schemaRefs>
     <ds:schemaRef ds:uri="http://schemas.openxmlformats.org/officeDocument/2006/bibliography"/>
   </ds:schemaRefs>

--- a/review/Einleitung_Masterthesis.docx
+++ b/review/Einleitung_Masterthesis.docx
@@ -18,7 +18,27 @@
           <w:sz w:val="24"/>
           <w:szCs w:val="24"/>
         </w:rPr>
-        <w:t>Bestimmung der Dokumentenähnlichkeit basierend auf Bayessche Statistik für eine Big-Data Information Retrieval Lösung</w:t>
+        <w:t xml:space="preserve">Bestimmung der Dokumentenähnlichkeit basierend auf </w:t>
+      </w:r>
+      <w:proofErr w:type="spellStart"/>
+      <w:r>
+        <w:rPr>
+          <w:rFonts w:ascii="Arial" w:hAnsi="Arial" w:cs="Arial"/>
+          <w:b/>
+          <w:sz w:val="24"/>
+          <w:szCs w:val="24"/>
+        </w:rPr>
+        <w:t>Bayessche</w:t>
+      </w:r>
+      <w:proofErr w:type="spellEnd"/>
+      <w:r>
+        <w:rPr>
+          <w:rFonts w:ascii="Arial" w:hAnsi="Arial" w:cs="Arial"/>
+          <w:b/>
+          <w:sz w:val="24"/>
+          <w:szCs w:val="24"/>
+        </w:rPr>
+        <w:t xml:space="preserve"> Statistik für eine Big-Data Information Retrieval Lösung</w:t>
       </w:r>
     </w:p>
     <w:p>
@@ -80,15 +100,676 @@
           <w:sz w:val="24"/>
           <w:szCs w:val="24"/>
         </w:rPr>
-        <w:t>Im unternehmerischen Umfeld werden immer mehr großen Daten in einer oder mehreren Datenbanken gespeichert, verarbeitet und später ausgewertet, abhängig von dem verbundenen Zwe</w:t>
-      </w:r>
-      <w:r>
-        <w:rPr>
-          <w:rFonts w:ascii="Arial" w:hAnsi="Arial" w:cs="Arial"/>
-          <w:sz w:val="24"/>
-          <w:szCs w:val="24"/>
-        </w:rPr>
-        <w:t>ck. Plattner behauptet in [ENZ17</w:t>
+        <w:t>Angesicht des operativen Tagesgeschäfts</w:t>
+      </w:r>
+      <w:r>
+        <w:rPr>
+          <w:rFonts w:ascii="Arial" w:hAnsi="Arial" w:cs="Arial"/>
+          <w:sz w:val="24"/>
+          <w:szCs w:val="24"/>
+        </w:rPr>
+        <w:t xml:space="preserve"> und der Geschäftsentwicklung nach Jahren</w:t>
+      </w:r>
+      <w:r>
+        <w:rPr>
+          <w:rFonts w:ascii="Arial" w:hAnsi="Arial" w:cs="Arial"/>
+          <w:sz w:val="24"/>
+          <w:szCs w:val="24"/>
+        </w:rPr>
+        <w:t xml:space="preserve"> ist die</w:t>
+      </w:r>
+      <w:r>
+        <w:rPr>
+          <w:rFonts w:ascii="Arial" w:hAnsi="Arial" w:cs="Arial"/>
+          <w:sz w:val="24"/>
+          <w:szCs w:val="24"/>
+        </w:rPr>
+        <w:t xml:space="preserve"> Datenflut im unternehmerischen</w:t>
+      </w:r>
+      <w:r>
+        <w:rPr>
+          <w:rFonts w:ascii="Arial" w:hAnsi="Arial" w:cs="Arial"/>
+          <w:sz w:val="24"/>
+          <w:szCs w:val="24"/>
+        </w:rPr>
+        <w:t xml:space="preserve"> Umfeld </w:t>
+      </w:r>
+      <w:r>
+        <w:rPr>
+          <w:rFonts w:ascii="Arial" w:hAnsi="Arial" w:cs="Arial"/>
+          <w:sz w:val="24"/>
+          <w:szCs w:val="24"/>
+        </w:rPr>
+        <w:t>nicht</w:t>
+      </w:r>
+      <w:r>
+        <w:rPr>
+          <w:rFonts w:ascii="Arial" w:hAnsi="Arial" w:cs="Arial"/>
+          <w:sz w:val="24"/>
+          <w:szCs w:val="24"/>
+        </w:rPr>
+        <w:t xml:space="preserve"> </w:t>
+      </w:r>
+      <w:r>
+        <w:rPr>
+          <w:rFonts w:ascii="Arial" w:hAnsi="Arial" w:cs="Arial"/>
+          <w:sz w:val="24"/>
+          <w:szCs w:val="24"/>
+        </w:rPr>
+        <w:t xml:space="preserve">zu stoppen. Die Speicherung von Großer Datenmengen zur Auswertung und Verarbeitung erfolgt </w:t>
+      </w:r>
+      <w:r>
+        <w:rPr>
+          <w:rFonts w:ascii="Arial" w:hAnsi="Arial" w:cs="Arial"/>
+          <w:sz w:val="24"/>
+          <w:szCs w:val="24"/>
+        </w:rPr>
+        <w:t xml:space="preserve">in mehreren </w:t>
+      </w:r>
+      <w:r>
+        <w:rPr>
+          <w:rFonts w:ascii="Arial" w:hAnsi="Arial" w:cs="Arial"/>
+          <w:sz w:val="24"/>
+          <w:szCs w:val="24"/>
+        </w:rPr>
+        <w:t xml:space="preserve">konventionellen </w:t>
+      </w:r>
+      <w:r>
+        <w:rPr>
+          <w:rFonts w:ascii="Arial" w:hAnsi="Arial" w:cs="Arial"/>
+          <w:sz w:val="24"/>
+          <w:szCs w:val="24"/>
+        </w:rPr>
+        <w:t xml:space="preserve">Datenbanken. Big Data umfasst alle Daten, die sowohl zur Verarbeitung </w:t>
+      </w:r>
+      <w:r>
+        <w:rPr>
+          <w:rFonts w:ascii="Arial" w:hAnsi="Arial" w:cs="Arial"/>
+          <w:sz w:val="24"/>
+          <w:szCs w:val="24"/>
+        </w:rPr>
+        <w:t xml:space="preserve">als auch zur </w:t>
+      </w:r>
+      <w:r>
+        <w:rPr>
+          <w:rFonts w:ascii="Arial" w:hAnsi="Arial" w:cs="Arial"/>
+          <w:sz w:val="24"/>
+          <w:szCs w:val="24"/>
+        </w:rPr>
+        <w:t>Analyse</w:t>
+      </w:r>
+      <w:r>
+        <w:rPr>
+          <w:rFonts w:ascii="Arial" w:hAnsi="Arial" w:cs="Arial"/>
+          <w:sz w:val="24"/>
+          <w:szCs w:val="24"/>
+        </w:rPr>
+        <w:t xml:space="preserve"> </w:t>
+      </w:r>
+      <w:r>
+        <w:rPr>
+          <w:rFonts w:ascii="Arial" w:hAnsi="Arial" w:cs="Arial"/>
+          <w:sz w:val="24"/>
+          <w:szCs w:val="24"/>
+        </w:rPr>
+        <w:t xml:space="preserve">oder Auswertung </w:t>
+      </w:r>
+      <w:r>
+        <w:rPr>
+          <w:rFonts w:ascii="Arial" w:hAnsi="Arial" w:cs="Arial"/>
+          <w:sz w:val="24"/>
+          <w:szCs w:val="24"/>
+        </w:rPr>
+        <w:t xml:space="preserve">versehen sind und </w:t>
+      </w:r>
+      <w:r>
+        <w:rPr>
+          <w:rFonts w:ascii="Arial" w:hAnsi="Arial" w:cs="Arial"/>
+          <w:sz w:val="24"/>
+          <w:szCs w:val="24"/>
+        </w:rPr>
+        <w:t xml:space="preserve">deren </w:t>
+      </w:r>
+      <w:r>
+        <w:rPr>
+          <w:rFonts w:ascii="Arial" w:hAnsi="Arial" w:cs="Arial"/>
+          <w:sz w:val="24"/>
+          <w:szCs w:val="24"/>
+        </w:rPr>
+        <w:br/>
+        <w:t xml:space="preserve">Menge </w:t>
+      </w:r>
+      <w:r>
+        <w:rPr>
+          <w:rFonts w:ascii="Arial" w:hAnsi="Arial" w:cs="Arial"/>
+          <w:sz w:val="24"/>
+          <w:szCs w:val="24"/>
+        </w:rPr>
+        <w:t>konsiderabel</w:t>
+      </w:r>
+      <w:r>
+        <w:rPr>
+          <w:rFonts w:ascii="Arial" w:hAnsi="Arial" w:cs="Arial"/>
+          <w:sz w:val="24"/>
+          <w:szCs w:val="24"/>
+        </w:rPr>
+        <w:t xml:space="preserve"> </w:t>
+      </w:r>
+      <w:r>
+        <w:rPr>
+          <w:rFonts w:ascii="Arial" w:hAnsi="Arial" w:cs="Arial"/>
+          <w:sz w:val="24"/>
+          <w:szCs w:val="24"/>
+        </w:rPr>
+        <w:t>wächst</w:t>
+      </w:r>
+      <w:r>
+        <w:rPr>
+          <w:rFonts w:ascii="Arial" w:hAnsi="Arial" w:cs="Arial"/>
+          <w:sz w:val="24"/>
+          <w:szCs w:val="24"/>
+        </w:rPr>
+        <w:t>. Darüber hinaus ist Big Data charakterisiert durch das große Volume</w:t>
+      </w:r>
+      <w:r>
+        <w:rPr>
+          <w:rFonts w:ascii="Arial" w:hAnsi="Arial" w:cs="Arial"/>
+          <w:sz w:val="24"/>
+          <w:szCs w:val="24"/>
+        </w:rPr>
+        <w:t>n</w:t>
+      </w:r>
+      <w:r>
+        <w:rPr>
+          <w:rFonts w:ascii="Arial" w:hAnsi="Arial" w:cs="Arial"/>
+          <w:sz w:val="24"/>
+          <w:szCs w:val="24"/>
+        </w:rPr>
+        <w:t xml:space="preserve"> an Daten, die Geschwindigkeit der Datenentstehung, die </w:t>
+      </w:r>
+      <w:r>
+        <w:rPr>
+          <w:rFonts w:ascii="Arial" w:hAnsi="Arial" w:cs="Arial"/>
+          <w:sz w:val="24"/>
+          <w:szCs w:val="24"/>
+        </w:rPr>
+        <w:t>Vielfalt an Datenquelle und Datenformen und die Werte der Daten.</w:t>
+      </w:r>
+      <w:r>
+        <w:rPr>
+          <w:rFonts w:ascii="Arial" w:hAnsi="Arial" w:cs="Arial"/>
+          <w:sz w:val="24"/>
+          <w:szCs w:val="24"/>
+        </w:rPr>
+        <w:t xml:space="preserve"> </w:t>
+      </w:r>
+      <w:r>
+        <w:rPr>
+          <w:rFonts w:ascii="Arial" w:hAnsi="Arial" w:cs="Arial"/>
+          <w:sz w:val="24"/>
+          <w:szCs w:val="24"/>
+        </w:rPr>
+        <w:t>Die Speicherung von großen Datenvolumen in Datenque</w:t>
+      </w:r>
+      <w:r>
+        <w:rPr>
+          <w:rFonts w:ascii="Arial" w:hAnsi="Arial" w:cs="Arial"/>
+          <w:sz w:val="24"/>
+          <w:szCs w:val="24"/>
+        </w:rPr>
+        <w:t>llen</w:t>
+      </w:r>
+      <w:r>
+        <w:rPr>
+          <w:rFonts w:ascii="Arial" w:hAnsi="Arial" w:cs="Arial"/>
+          <w:sz w:val="24"/>
+          <w:szCs w:val="24"/>
+        </w:rPr>
+        <w:t xml:space="preserve"> </w:t>
+      </w:r>
+      <w:r>
+        <w:rPr>
+          <w:rFonts w:ascii="Arial" w:hAnsi="Arial" w:cs="Arial"/>
+          <w:sz w:val="24"/>
+          <w:szCs w:val="24"/>
+        </w:rPr>
+        <w:t xml:space="preserve">kann Schwierigkeiten bereiten, </w:t>
+      </w:r>
+      <w:r>
+        <w:rPr>
+          <w:rFonts w:ascii="Arial" w:hAnsi="Arial" w:cs="Arial"/>
+          <w:sz w:val="24"/>
+          <w:szCs w:val="24"/>
+        </w:rPr>
+        <w:t>bzw. wenn diese auf mehreren physischen Maschinen erfolgt</w:t>
+      </w:r>
+      <w:r>
+        <w:rPr>
+          <w:rFonts w:ascii="Arial" w:hAnsi="Arial" w:cs="Arial"/>
+          <w:sz w:val="24"/>
+          <w:szCs w:val="24"/>
+        </w:rPr>
+        <w:t xml:space="preserve"> [FAM16]</w:t>
+      </w:r>
+      <w:r>
+        <w:rPr>
+          <w:rFonts w:ascii="Arial" w:hAnsi="Arial" w:cs="Arial"/>
+          <w:sz w:val="24"/>
+          <w:szCs w:val="24"/>
+        </w:rPr>
+        <w:t>.</w:t>
+      </w:r>
+      <w:r>
+        <w:rPr>
+          <w:rFonts w:ascii="Arial" w:hAnsi="Arial" w:cs="Arial"/>
+          <w:sz w:val="24"/>
+          <w:szCs w:val="24"/>
+        </w:rPr>
+        <w:t xml:space="preserve"> </w:t>
+      </w:r>
+      <w:r>
+        <w:rPr>
+          <w:rFonts w:ascii="Arial" w:hAnsi="Arial" w:cs="Arial"/>
+          <w:sz w:val="24"/>
+          <w:szCs w:val="24"/>
+        </w:rPr>
+        <w:t xml:space="preserve">Es wird dann für </w:t>
+      </w:r>
+      <w:r>
+        <w:rPr>
+          <w:rFonts w:ascii="Arial" w:hAnsi="Arial" w:cs="Arial"/>
+          <w:sz w:val="24"/>
+          <w:szCs w:val="24"/>
+        </w:rPr>
+        <w:t>die Datena</w:t>
+      </w:r>
+      <w:r>
+        <w:rPr>
+          <w:rFonts w:ascii="Arial" w:hAnsi="Arial" w:cs="Arial"/>
+          <w:sz w:val="24"/>
+          <w:szCs w:val="24"/>
+        </w:rPr>
+        <w:t>nalyse i</w:t>
+      </w:r>
+      <w:r>
+        <w:rPr>
+          <w:rFonts w:ascii="Arial" w:hAnsi="Arial" w:cs="Arial"/>
+          <w:sz w:val="24"/>
+          <w:szCs w:val="24"/>
+        </w:rPr>
+        <w:t>n</w:t>
+      </w:r>
+      <w:r>
+        <w:rPr>
+          <w:rFonts w:ascii="Arial" w:hAnsi="Arial" w:cs="Arial"/>
+          <w:sz w:val="24"/>
+          <w:szCs w:val="24"/>
+        </w:rPr>
+        <w:t xml:space="preserve"> B</w:t>
+      </w:r>
+      <w:r>
+        <w:rPr>
+          <w:rFonts w:ascii="Arial" w:hAnsi="Arial" w:cs="Arial"/>
+          <w:sz w:val="24"/>
+          <w:szCs w:val="24"/>
+        </w:rPr>
+        <w:t>i</w:t>
+      </w:r>
+      <w:r>
+        <w:rPr>
+          <w:rFonts w:ascii="Arial" w:hAnsi="Arial" w:cs="Arial"/>
+          <w:sz w:val="24"/>
+          <w:szCs w:val="24"/>
+        </w:rPr>
+        <w:t xml:space="preserve">g Data, Datalake eingesetzt. </w:t>
+      </w:r>
+    </w:p>
+    <w:p>
+      <w:pPr>
+        <w:jc w:val="both"/>
+        <w:rPr>
+          <w:rFonts w:ascii="Arial" w:hAnsi="Arial" w:cs="Arial"/>
+          <w:sz w:val="24"/>
+          <w:szCs w:val="24"/>
+        </w:rPr>
+      </w:pPr>
+      <w:r>
+        <w:rPr>
+          <w:rFonts w:ascii="Arial" w:hAnsi="Arial" w:cs="Arial"/>
+          <w:sz w:val="24"/>
+          <w:szCs w:val="24"/>
+        </w:rPr>
+        <w:t>Unter Datalake wird einen sehr großen Speicher ver</w:t>
+      </w:r>
+      <w:r>
+        <w:rPr>
+          <w:rFonts w:ascii="Arial" w:hAnsi="Arial" w:cs="Arial"/>
+          <w:sz w:val="24"/>
+          <w:szCs w:val="24"/>
+        </w:rPr>
+        <w:t>standen, der die Daten in ihrem</w:t>
+      </w:r>
+      <w:r>
+        <w:rPr>
+          <w:rFonts w:ascii="Arial" w:hAnsi="Arial" w:cs="Arial"/>
+          <w:sz w:val="24"/>
+          <w:szCs w:val="24"/>
+        </w:rPr>
+        <w:t xml:space="preserve"> ursprünglichen Rohformat</w:t>
+      </w:r>
+      <w:r>
+        <w:rPr>
+          <w:rFonts w:ascii="Arial" w:hAnsi="Arial" w:cs="Arial"/>
+          <w:sz w:val="24"/>
+          <w:szCs w:val="24"/>
+        </w:rPr>
+        <w:t xml:space="preserve"> </w:t>
+      </w:r>
+      <w:r>
+        <w:rPr>
+          <w:rFonts w:ascii="Arial" w:hAnsi="Arial" w:cs="Arial"/>
+          <w:sz w:val="24"/>
+          <w:szCs w:val="24"/>
+        </w:rPr>
+        <w:t>enthält. Das große</w:t>
+      </w:r>
+      <w:r>
+        <w:rPr>
+          <w:rFonts w:ascii="Arial" w:hAnsi="Arial" w:cs="Arial"/>
+          <w:sz w:val="24"/>
+          <w:szCs w:val="24"/>
+        </w:rPr>
+        <w:t xml:space="preserve"> Datenvolum </w:t>
+      </w:r>
+      <w:r>
+        <w:rPr>
+          <w:rFonts w:ascii="Arial" w:hAnsi="Arial" w:cs="Arial"/>
+          <w:sz w:val="24"/>
+          <w:szCs w:val="24"/>
+        </w:rPr>
+        <w:t>und die</w:t>
+      </w:r>
+      <w:r>
+        <w:rPr>
+          <w:rFonts w:ascii="Arial" w:hAnsi="Arial" w:cs="Arial"/>
+          <w:sz w:val="24"/>
+          <w:szCs w:val="24"/>
+        </w:rPr>
+        <w:t xml:space="preserve"> bestehenden strukturiert</w:t>
+      </w:r>
+      <w:r>
+        <w:rPr>
+          <w:rFonts w:ascii="Arial" w:hAnsi="Arial" w:cs="Arial"/>
+          <w:sz w:val="24"/>
+          <w:szCs w:val="24"/>
+        </w:rPr>
+        <w:t>e</w:t>
+      </w:r>
+      <w:r>
+        <w:rPr>
+          <w:rFonts w:ascii="Arial" w:hAnsi="Arial" w:cs="Arial"/>
+          <w:sz w:val="24"/>
+          <w:szCs w:val="24"/>
+        </w:rPr>
+        <w:t>, semi-strukturiert</w:t>
+      </w:r>
+      <w:r>
+        <w:rPr>
+          <w:rFonts w:ascii="Arial" w:hAnsi="Arial" w:cs="Arial"/>
+          <w:sz w:val="24"/>
+          <w:szCs w:val="24"/>
+        </w:rPr>
+        <w:t>e</w:t>
+      </w:r>
+      <w:r>
+        <w:rPr>
+          <w:rFonts w:ascii="Arial" w:hAnsi="Arial" w:cs="Arial"/>
+          <w:sz w:val="24"/>
+          <w:szCs w:val="24"/>
+        </w:rPr>
+        <w:t xml:space="preserve"> oder noch unstrukturierte</w:t>
+      </w:r>
+      <w:r>
+        <w:rPr>
+          <w:rFonts w:ascii="Arial" w:hAnsi="Arial" w:cs="Arial"/>
+          <w:sz w:val="24"/>
+          <w:szCs w:val="24"/>
+        </w:rPr>
+        <w:t xml:space="preserve"> Daten </w:t>
+      </w:r>
+      <w:r>
+        <w:rPr>
+          <w:rFonts w:ascii="Arial" w:hAnsi="Arial" w:cs="Arial"/>
+          <w:sz w:val="24"/>
+          <w:szCs w:val="24"/>
+        </w:rPr>
+        <w:t>in Datalake können das</w:t>
+      </w:r>
+      <w:r>
+        <w:rPr>
+          <w:rFonts w:ascii="Arial" w:hAnsi="Arial" w:cs="Arial"/>
+          <w:sz w:val="24"/>
+          <w:szCs w:val="24"/>
+        </w:rPr>
+        <w:t xml:space="preserve"> Finden jeglicher Daten</w:t>
+      </w:r>
+      <w:r>
+        <w:rPr>
+          <w:rFonts w:ascii="Arial" w:hAnsi="Arial" w:cs="Arial"/>
+          <w:sz w:val="24"/>
+          <w:szCs w:val="24"/>
+        </w:rPr>
+        <w:t xml:space="preserve"> Mühe und Z</w:t>
+      </w:r>
+      <w:r>
+        <w:rPr>
+          <w:rFonts w:ascii="Arial" w:hAnsi="Arial" w:cs="Arial"/>
+          <w:sz w:val="24"/>
+          <w:szCs w:val="24"/>
+        </w:rPr>
+        <w:t>eitaufw</w:t>
+      </w:r>
+      <w:r>
+        <w:rPr>
+          <w:rFonts w:ascii="Arial" w:hAnsi="Arial" w:cs="Arial"/>
+          <w:sz w:val="24"/>
+          <w:szCs w:val="24"/>
+        </w:rPr>
+        <w:t>a</w:t>
+      </w:r>
+      <w:r>
+        <w:rPr>
+          <w:rFonts w:ascii="Arial" w:hAnsi="Arial" w:cs="Arial"/>
+          <w:sz w:val="24"/>
+          <w:szCs w:val="24"/>
+        </w:rPr>
+        <w:t>nd</w:t>
+      </w:r>
+      <w:r>
+        <w:rPr>
+          <w:rFonts w:ascii="Arial" w:hAnsi="Arial" w:cs="Arial"/>
+          <w:sz w:val="24"/>
+          <w:szCs w:val="24"/>
+        </w:rPr>
+        <w:t xml:space="preserve"> für die Mitarbeiter eines Unternehmens bereiten</w:t>
+      </w:r>
+      <w:r>
+        <w:rPr>
+          <w:rFonts w:ascii="Arial" w:hAnsi="Arial" w:cs="Arial"/>
+          <w:sz w:val="24"/>
+          <w:szCs w:val="24"/>
+        </w:rPr>
+        <w:t>.</w:t>
+      </w:r>
+      <w:r>
+        <w:rPr>
+          <w:rFonts w:ascii="Arial" w:hAnsi="Arial" w:cs="Arial"/>
+          <w:sz w:val="24"/>
+          <w:szCs w:val="24"/>
+        </w:rPr>
+        <w:t xml:space="preserve"> </w:t>
+      </w:r>
+      <w:r>
+        <w:rPr>
+          <w:rFonts w:ascii="Arial" w:hAnsi="Arial" w:cs="Arial"/>
+          <w:sz w:val="24"/>
+          <w:szCs w:val="24"/>
+        </w:rPr>
+        <w:t xml:space="preserve">Die traditionelle Suche </w:t>
+      </w:r>
+      <w:r>
+        <w:rPr>
+          <w:rFonts w:ascii="Arial" w:hAnsi="Arial" w:cs="Arial"/>
+          <w:sz w:val="24"/>
+          <w:szCs w:val="24"/>
+        </w:rPr>
+        <w:t>und unscharfe Informationsrückgewinnung bieten</w:t>
+      </w:r>
+      <w:r>
+        <w:rPr>
+          <w:rFonts w:ascii="Arial" w:hAnsi="Arial" w:cs="Arial"/>
+          <w:sz w:val="24"/>
+          <w:szCs w:val="24"/>
+        </w:rPr>
+        <w:t xml:space="preserve"> sic</w:t>
+      </w:r>
+      <w:r>
+        <w:rPr>
+          <w:rFonts w:ascii="Arial" w:hAnsi="Arial" w:cs="Arial"/>
+          <w:sz w:val="24"/>
+          <w:szCs w:val="24"/>
+        </w:rPr>
+        <w:t>h an um dieses Problem zu lösen. Diese sind</w:t>
+      </w:r>
+      <w:r>
+        <w:rPr>
+          <w:rFonts w:ascii="Arial" w:hAnsi="Arial" w:cs="Arial"/>
+          <w:sz w:val="24"/>
+          <w:szCs w:val="24"/>
+        </w:rPr>
+        <w:t xml:space="preserve"> aber</w:t>
+      </w:r>
+      <w:r>
+        <w:rPr>
+          <w:rFonts w:ascii="Arial" w:hAnsi="Arial" w:cs="Arial"/>
+          <w:sz w:val="24"/>
+          <w:szCs w:val="24"/>
+        </w:rPr>
+        <w:t xml:space="preserve"> nicht optimal, da sie nur als Basis vorhandenes Wissen haben. Die Strukturierung der Information nach Inhalt und Bedeutung stellt sich als notwendig.</w:t>
+      </w:r>
+      <w:r>
+        <w:rPr>
+          <w:rFonts w:ascii="Arial" w:hAnsi="Arial" w:cs="Arial"/>
+          <w:sz w:val="24"/>
+          <w:szCs w:val="24"/>
+        </w:rPr>
+        <w:t xml:space="preserve"> Daher </w:t>
+      </w:r>
+      <w:r>
+        <w:rPr>
+          <w:rFonts w:ascii="Arial" w:hAnsi="Arial" w:cs="Arial"/>
+          <w:sz w:val="24"/>
+          <w:szCs w:val="24"/>
+        </w:rPr>
+        <w:t>kann eine Softwarelösung, die Daten aus unterschiedlichen Datenbanken auf Inhalt vergleicht, eingestellt werden.</w:t>
+      </w:r>
+    </w:p>
+    <w:p>
+      <w:pPr>
+        <w:jc w:val="both"/>
+        <w:rPr>
+          <w:rFonts w:ascii="Arial" w:hAnsi="Arial" w:cs="Arial"/>
+          <w:sz w:val="24"/>
+          <w:szCs w:val="24"/>
+        </w:rPr>
+      </w:pPr>
+      <w:r>
+        <w:rPr>
+          <w:rFonts w:ascii="Arial" w:hAnsi="Arial" w:cs="Arial"/>
+          <w:sz w:val="24"/>
+          <w:szCs w:val="24"/>
+        </w:rPr>
+        <w:t>Eine Information Retrieval Middlewa</w:t>
+      </w:r>
+      <w:r>
+        <w:rPr>
+          <w:rFonts w:ascii="Arial" w:hAnsi="Arial" w:cs="Arial"/>
+          <w:sz w:val="24"/>
+          <w:szCs w:val="24"/>
+        </w:rPr>
+        <w:t xml:space="preserve">re-Lösung deren Namen </w:t>
+      </w:r>
+      <w:r>
+        <w:rPr>
+          <w:rFonts w:ascii="Arial" w:hAnsi="Arial" w:cs="Arial"/>
+          <w:sz w:val="24"/>
+          <w:szCs w:val="24"/>
+        </w:rPr>
+        <w:t>B</w:t>
+      </w:r>
+      <w:r>
+        <w:rPr>
+          <w:rFonts w:ascii="Arial" w:hAnsi="Arial" w:cs="Arial"/>
+          <w:sz w:val="24"/>
+          <w:szCs w:val="24"/>
+        </w:rPr>
+        <w:t>ig</w:t>
+      </w:r>
+      <w:r>
+        <w:rPr>
+          <w:rFonts w:ascii="Arial" w:hAnsi="Arial" w:cs="Arial"/>
+          <w:sz w:val="24"/>
+          <w:szCs w:val="24"/>
+        </w:rPr>
+        <w:t>D</w:t>
+      </w:r>
+      <w:r>
+        <w:rPr>
+          <w:rFonts w:ascii="Arial" w:hAnsi="Arial" w:cs="Arial"/>
+          <w:sz w:val="24"/>
+          <w:szCs w:val="24"/>
+        </w:rPr>
+        <w:t>ata</w:t>
+      </w:r>
+      <w:r>
+        <w:rPr>
+          <w:rFonts w:ascii="Arial" w:hAnsi="Arial" w:cs="Arial"/>
+          <w:sz w:val="24"/>
+          <w:szCs w:val="24"/>
+        </w:rPr>
+        <w:t>4B</w:t>
+      </w:r>
+      <w:r>
+        <w:rPr>
+          <w:rFonts w:ascii="Arial" w:hAnsi="Arial" w:cs="Arial"/>
+          <w:sz w:val="24"/>
+          <w:szCs w:val="24"/>
+        </w:rPr>
+        <w:t>iz</w:t>
+      </w:r>
+      <w:r>
+        <w:rPr>
+          <w:rFonts w:ascii="Arial" w:hAnsi="Arial" w:cs="Arial"/>
+          <w:sz w:val="24"/>
+          <w:szCs w:val="24"/>
+        </w:rPr>
+        <w:t xml:space="preserve"> ist, wird von der Firma Dibuco GmbH entwickelt. Diese Softwarelösung beruht auf einem Konzept der mehrdimensionale</w:t>
+      </w:r>
+      <w:r>
+        <w:rPr>
+          <w:rFonts w:ascii="Arial" w:hAnsi="Arial" w:cs="Arial"/>
+          <w:sz w:val="24"/>
+          <w:szCs w:val="24"/>
+        </w:rPr>
+        <w:t>n Strukturierung eines Datalake</w:t>
+      </w:r>
+      <w:r>
+        <w:rPr>
+          <w:rFonts w:ascii="Arial" w:hAnsi="Arial" w:cs="Arial"/>
+          <w:sz w:val="24"/>
+          <w:szCs w:val="24"/>
+        </w:rPr>
+        <w:t xml:space="preserve"> unter Verwendung verschiedener Begriffe der Datenähnlichkeit.  Wobei die D</w:t>
       </w:r>
       <w:bookmarkStart w:id="0" w:name="_GoBack"/>
       <w:bookmarkEnd w:id="0"/>
@@ -98,7 +779,23 @@
           <w:sz w:val="24"/>
           <w:szCs w:val="24"/>
         </w:rPr>
-        <w:t xml:space="preserve">], dass Big Data ein Synonym für die Bedeutung großer Datenvolumen in verschiedensten Anwendungsbereichen sowie der damit verbundenen Herausforderung diese verarbeiten zu können, ist. So zitieren Fasel und Meier nach [Mer11], dass Big Data definiert wird als Daten, die in ihrer Größe klassische Datenhaltung, Verarbeitung und Analyse auf konventioneller Hardware übersteigen ([FAM16], S.5). Es besteht eine im Big Data eine Vielfalt an Daten, die sich voneinander unterscheiden. Mit dem immer wachsende Datenvolum kann das Finden von bestimmten Daten jedoch mühsam und zeitaufwendig sein. </w:t>
+        <w:t>atenähnlichkeit entweder geschäftsbezogen oder Geschäft agnostisch sein kann und beruht auf linguistische Aspekte, die berechnet werden unter anderem mit Berücksichtigung der Begriffsfrequenz und -bedeutung. Die Berücksichtigung der Begriffsfrequenz und -bedeutung h</w:t>
+      </w:r>
+      <w:r>
+        <w:rPr>
+          <w:rFonts w:ascii="Arial" w:hAnsi="Arial" w:cs="Arial"/>
+          <w:sz w:val="24"/>
+          <w:szCs w:val="24"/>
+        </w:rPr>
+        <w:t>ilft dabei Informationen im Datalake</w:t>
+      </w:r>
+      <w:r>
+        <w:rPr>
+          <w:rFonts w:ascii="Arial" w:hAnsi="Arial" w:cs="Arial"/>
+          <w:sz w:val="24"/>
+          <w:szCs w:val="24"/>
+        </w:rPr>
+        <w:t xml:space="preserve"> zu gewinnen und zu entdecken.</w:t>
       </w:r>
     </w:p>
     <w:p>
@@ -116,7 +813,39 @@
           <w:sz w:val="24"/>
           <w:szCs w:val="24"/>
         </w:rPr>
-        <w:t>Die Speicherung von großen Datenvolumen in relationalen Datenbanken kann Schwierigkeiten bereiten, bzw. wenn diese auf mehreren physischen Maschinen erfolgt. Es werden NoSQL-Technologien verwendet bei Unternehmen, die webbasiert sind. Die flexible Gestaltung und schnelle Änderung der Datenformate ist außerdem auch möglich durch die Nutzung von externe Quellen wie Webservices.</w:t>
+        <w:t>Eine Programmierschnittstelle ermöglicht es Abfragen in einer GUI zu formulieren um die Informationen zu gewinnen und zu entdecken. Angesichts der großen Menge an Daten eine Datensuche mit Benutzung von Sätze und Schlüsselwörter für eine Abfrage ist unmöglich. Unter Annahme, dass die Benutzer ganz unbewusst sind, was die Anzahl und die Art der Inf</w:t>
+      </w:r>
+      <w:r>
+        <w:rPr>
+          <w:rFonts w:ascii="Arial" w:hAnsi="Arial" w:cs="Arial"/>
+          <w:sz w:val="24"/>
+          <w:szCs w:val="24"/>
+        </w:rPr>
+        <w:t>ormationen und Daten angeht, B</w:t>
+      </w:r>
+      <w:r>
+        <w:rPr>
+          <w:rFonts w:ascii="Arial" w:hAnsi="Arial" w:cs="Arial"/>
+          <w:sz w:val="24"/>
+          <w:szCs w:val="24"/>
+        </w:rPr>
+        <w:t>D</w:t>
+      </w:r>
+      <w:r>
+        <w:rPr>
+          <w:rFonts w:ascii="Arial" w:hAnsi="Arial" w:cs="Arial"/>
+          <w:sz w:val="24"/>
+          <w:szCs w:val="24"/>
+        </w:rPr>
+        <w:t xml:space="preserve">4B </w:t>
+      </w:r>
+      <w:r>
+        <w:rPr>
+          <w:rFonts w:ascii="Arial" w:hAnsi="Arial" w:cs="Arial"/>
+          <w:sz w:val="24"/>
+          <w:szCs w:val="24"/>
+        </w:rPr>
+        <w:t xml:space="preserve">bittet die Option für Benutzer bekannte Informationen zu sehen und abzufragen, sodass alternative und ähnliche Informationen als Ergebnisse angezeigt werden, so nach Relevanzgrad und mit einer immer engen Einschränkung bei der Suche.  </w:t>
       </w:r>
     </w:p>
     <w:p>
@@ -134,244 +863,25 @@
           <w:sz w:val="24"/>
           <w:szCs w:val="24"/>
         </w:rPr>
-        <w:t xml:space="preserve">Durch digitale Transformation wollen sich Unternehmen entwickeln. Diese Entwicklung läuft über die Speicherung </w:t>
-      </w:r>
-      <w:r>
-        <w:rPr>
-          <w:rFonts w:ascii="Arial" w:hAnsi="Arial" w:cs="Arial"/>
-          <w:sz w:val="24"/>
-          <w:szCs w:val="24"/>
-        </w:rPr>
-        <w:t xml:space="preserve">immer </w:t>
-      </w:r>
-      <w:r>
-        <w:rPr>
-          <w:rFonts w:ascii="Arial" w:hAnsi="Arial" w:cs="Arial"/>
-          <w:sz w:val="24"/>
-          <w:szCs w:val="24"/>
-        </w:rPr>
-        <w:t xml:space="preserve">großer Datenmenge (Datensee). Jedoch erleichtert nicht dieser Datensee die Analyse und Informationsgewinnung. Die traditionelle Suche </w:t>
-      </w:r>
-      <w:r>
-        <w:rPr>
-          <w:rFonts w:ascii="Arial" w:hAnsi="Arial" w:cs="Arial"/>
-          <w:sz w:val="24"/>
-          <w:szCs w:val="24"/>
-        </w:rPr>
-        <w:t>und unscharfe Informationsrückgewinnung bieten</w:t>
-      </w:r>
-      <w:r>
-        <w:rPr>
-          <w:rFonts w:ascii="Arial" w:hAnsi="Arial" w:cs="Arial"/>
-          <w:sz w:val="24"/>
-          <w:szCs w:val="24"/>
-        </w:rPr>
-        <w:t xml:space="preserve"> sic</w:t>
-      </w:r>
-      <w:r>
-        <w:rPr>
-          <w:rFonts w:ascii="Arial" w:hAnsi="Arial" w:cs="Arial"/>
-          <w:sz w:val="24"/>
-          <w:szCs w:val="24"/>
-        </w:rPr>
-        <w:t>h an um dieses Problem zu lösen. Diese sind</w:t>
-      </w:r>
-      <w:r>
-        <w:rPr>
-          <w:rFonts w:ascii="Arial" w:hAnsi="Arial" w:cs="Arial"/>
-          <w:sz w:val="24"/>
-          <w:szCs w:val="24"/>
-        </w:rPr>
-        <w:t xml:space="preserve"> aber</w:t>
-      </w:r>
-      <w:r>
-        <w:rPr>
-          <w:rFonts w:ascii="Arial" w:hAnsi="Arial" w:cs="Arial"/>
-          <w:sz w:val="24"/>
-          <w:szCs w:val="24"/>
-        </w:rPr>
-        <w:t xml:space="preserve"> nicht optimal, da sie nur als Basis vorhandenes Wissen haben. Eine Bremse zu der digitalen Transformation von Unternehmen</w:t>
-      </w:r>
-      <w:r>
-        <w:rPr>
-          <w:rFonts w:ascii="Arial" w:hAnsi="Arial" w:cs="Arial"/>
-          <w:sz w:val="24"/>
-          <w:szCs w:val="24"/>
-        </w:rPr>
-        <w:t xml:space="preserve"> ist</w:t>
-      </w:r>
-      <w:r>
-        <w:rPr>
-          <w:rFonts w:ascii="Arial" w:hAnsi="Arial" w:cs="Arial"/>
-          <w:sz w:val="24"/>
-          <w:szCs w:val="24"/>
-        </w:rPr>
-        <w:t xml:space="preserve"> das Vorhandensein eines Haufen</w:t>
-      </w:r>
-      <w:r>
-        <w:rPr>
-          <w:rFonts w:ascii="Arial" w:hAnsi="Arial" w:cs="Arial"/>
-          <w:sz w:val="24"/>
-          <w:szCs w:val="24"/>
-        </w:rPr>
-        <w:t>s</w:t>
-      </w:r>
-      <w:r>
-        <w:rPr>
-          <w:rFonts w:ascii="Arial" w:hAnsi="Arial" w:cs="Arial"/>
-          <w:sz w:val="24"/>
-          <w:szCs w:val="24"/>
-        </w:rPr>
-        <w:t xml:space="preserve"> von unbekannten Informationen, die sich qualitativ und auf Relevanz unterscheiden. Die Strukturierung der Information nach Inhalt und Bedeutung stellt sich als notwendig.</w:t>
-      </w:r>
-      <w:r>
-        <w:rPr>
-          <w:rFonts w:ascii="Arial" w:hAnsi="Arial" w:cs="Arial"/>
-          <w:sz w:val="24"/>
-          <w:szCs w:val="24"/>
-        </w:rPr>
-        <w:t xml:space="preserve"> Daher </w:t>
-      </w:r>
-      <w:r>
-        <w:rPr>
-          <w:rFonts w:ascii="Arial" w:hAnsi="Arial" w:cs="Arial"/>
-          <w:sz w:val="24"/>
-          <w:szCs w:val="24"/>
-        </w:rPr>
-        <w:t>kann eine Softwarelösung, die Daten aus unterschiedlichen Datenbanken auf Inhalt vergleicht, eingestellt werden.</w:t>
-      </w:r>
-    </w:p>
-    <w:p>
-      <w:pPr>
-        <w:jc w:val="both"/>
-        <w:rPr>
-          <w:rFonts w:ascii="Arial" w:hAnsi="Arial" w:cs="Arial"/>
-          <w:sz w:val="24"/>
-          <w:szCs w:val="24"/>
-        </w:rPr>
-      </w:pPr>
-      <w:r>
-        <w:rPr>
-          <w:rFonts w:ascii="Arial" w:hAnsi="Arial" w:cs="Arial"/>
-          <w:sz w:val="24"/>
-          <w:szCs w:val="24"/>
-        </w:rPr>
-        <w:t>Eine Information Retrieval Middlewa</w:t>
-      </w:r>
-      <w:r>
-        <w:rPr>
-          <w:rFonts w:ascii="Arial" w:hAnsi="Arial" w:cs="Arial"/>
-          <w:sz w:val="24"/>
-          <w:szCs w:val="24"/>
-        </w:rPr>
-        <w:t xml:space="preserve">re-Lösung deren Namen </w:t>
-      </w:r>
-      <w:r>
-        <w:rPr>
-          <w:rFonts w:ascii="Arial" w:hAnsi="Arial" w:cs="Arial"/>
-          <w:sz w:val="24"/>
-          <w:szCs w:val="24"/>
-        </w:rPr>
-        <w:t>B</w:t>
-      </w:r>
-      <w:r>
-        <w:rPr>
-          <w:rFonts w:ascii="Arial" w:hAnsi="Arial" w:cs="Arial"/>
-          <w:sz w:val="24"/>
-          <w:szCs w:val="24"/>
-        </w:rPr>
-        <w:t>ig</w:t>
-      </w:r>
-      <w:r>
-        <w:rPr>
-          <w:rFonts w:ascii="Arial" w:hAnsi="Arial" w:cs="Arial"/>
-          <w:sz w:val="24"/>
-          <w:szCs w:val="24"/>
-        </w:rPr>
-        <w:t>D</w:t>
-      </w:r>
-      <w:r>
-        <w:rPr>
-          <w:rFonts w:ascii="Arial" w:hAnsi="Arial" w:cs="Arial"/>
-          <w:sz w:val="24"/>
-          <w:szCs w:val="24"/>
-        </w:rPr>
-        <w:t>ata</w:t>
-      </w:r>
-      <w:r>
-        <w:rPr>
-          <w:rFonts w:ascii="Arial" w:hAnsi="Arial" w:cs="Arial"/>
-          <w:sz w:val="24"/>
-          <w:szCs w:val="24"/>
-        </w:rPr>
-        <w:t>4B</w:t>
-      </w:r>
-      <w:r>
-        <w:rPr>
-          <w:rFonts w:ascii="Arial" w:hAnsi="Arial" w:cs="Arial"/>
-          <w:sz w:val="24"/>
-          <w:szCs w:val="24"/>
-        </w:rPr>
-        <w:t>iz</w:t>
-      </w:r>
-      <w:r>
-        <w:rPr>
-          <w:rFonts w:ascii="Arial" w:hAnsi="Arial" w:cs="Arial"/>
-          <w:sz w:val="24"/>
-          <w:szCs w:val="24"/>
-        </w:rPr>
-        <w:t xml:space="preserve"> ist, wird von der Firma Dibuco GmbH entwickelt. Diese Softwarelösung beruht auf einem Konzept der mehrdimensionalen Strukturierung eines Datensees unter Verwendung verschiedener Begriffe der Datenähnlichkeit.  Wobei die Datenähnlichkeit entweder geschäftsbezogen oder Geschäft agnostisch sein kann und beruht auf linguistische Aspekte, die berechnet werden unter anderem mit Berücksichtigung der Begriffsfrequenz und -bedeutung. Die Berücksichtigung der Begriffsfrequenz und -bedeutung hilft dabei Informationen im Datensee zu gewinnen und zu entdecken.</w:t>
-      </w:r>
-    </w:p>
-    <w:p>
-      <w:pPr>
-        <w:jc w:val="both"/>
-        <w:rPr>
-          <w:rFonts w:ascii="Arial" w:hAnsi="Arial" w:cs="Arial"/>
-          <w:sz w:val="24"/>
-          <w:szCs w:val="24"/>
-        </w:rPr>
-      </w:pPr>
-      <w:r>
-        <w:rPr>
-          <w:rFonts w:ascii="Arial" w:hAnsi="Arial" w:cs="Arial"/>
-          <w:sz w:val="24"/>
-          <w:szCs w:val="24"/>
-        </w:rPr>
-        <w:t>Eine Programmierschnittstelle ermöglicht es Abfragen in einer GUI zu formulieren um die Informationen zu gewinnen und zu entdecken. Angesichts der großen Menge an Daten eine Datensuche mit Benutzung von Sätze und Schlüsselwörter für eine Abfrage ist unmöglich. Unter Annahme, dass die Benutzer ganz unbewusst sind, was die Anzahl und die Art der Inf</w:t>
-      </w:r>
-      <w:r>
-        <w:rPr>
-          <w:rFonts w:ascii="Arial" w:hAnsi="Arial" w:cs="Arial"/>
-          <w:sz w:val="24"/>
-          <w:szCs w:val="24"/>
-        </w:rPr>
-        <w:t>ormationen und Daten angeht, B</w:t>
-      </w:r>
-      <w:r>
-        <w:rPr>
-          <w:rFonts w:ascii="Arial" w:hAnsi="Arial" w:cs="Arial"/>
-          <w:sz w:val="24"/>
-          <w:szCs w:val="24"/>
-        </w:rPr>
-        <w:t>D</w:t>
-      </w:r>
-      <w:r>
-        <w:rPr>
-          <w:rFonts w:ascii="Arial" w:hAnsi="Arial" w:cs="Arial"/>
-          <w:sz w:val="24"/>
-          <w:szCs w:val="24"/>
-        </w:rPr>
-        <w:t xml:space="preserve">4B </w:t>
-      </w:r>
-      <w:r>
-        <w:rPr>
-          <w:rFonts w:ascii="Arial" w:hAnsi="Arial" w:cs="Arial"/>
-          <w:sz w:val="24"/>
-          <w:szCs w:val="24"/>
-        </w:rPr>
-        <w:t xml:space="preserve">bittet die Option für Benutzer bekannte Informationen zu sehen und abzufragen, sodass alternative und </w:t>
-      </w:r>
+        <w:t xml:space="preserve">Im Kontext von großen Datenmengen, die immer mehr wachsen, ist die Skalierbarkeit sehr wichtig. Die vorliegende Arbeit setzt sich an </w:t>
+      </w:r>
+      <w:r>
+        <w:rPr>
+          <w:rFonts w:ascii="Arial" w:hAnsi="Arial" w:cs="Arial"/>
+          <w:sz w:val="24"/>
+          <w:szCs w:val="24"/>
+        </w:rPr>
+        <w:t xml:space="preserve">diesem Punkt an </w:t>
+      </w:r>
+      <w:r>
+        <w:rPr>
+          <w:rFonts w:ascii="Arial" w:hAnsi="Arial" w:cs="Arial"/>
+          <w:sz w:val="24"/>
+          <w:szCs w:val="24"/>
+        </w:rPr>
+        <w:t xml:space="preserve">und untersucht sowohl die unterschiedlichen Ansätze zur Ähnlichkeitsbestimmung, die auf </w:t>
+      </w:r>
+      <w:proofErr w:type="spellStart"/>
       <w:r>
         <w:rPr>
           <w:rFonts w:ascii="Arial" w:hAnsi="Arial" w:cs="Arial"/>
@@ -379,41 +889,16 @@
           <w:szCs w:val="24"/>
         </w:rPr>
         <w:lastRenderedPageBreak/>
-        <w:t xml:space="preserve">ähnliche Informationen als Ergebnisse angezeigt werden, so nach Relevanzgrad und mit einer immer engen Einschränkung bei der Suche.  </w:t>
-      </w:r>
-    </w:p>
-    <w:p>
-      <w:pPr>
-        <w:jc w:val="both"/>
-        <w:rPr>
-          <w:rFonts w:ascii="Arial" w:hAnsi="Arial" w:cs="Arial"/>
-          <w:sz w:val="24"/>
-          <w:szCs w:val="24"/>
-        </w:rPr>
-      </w:pPr>
-      <w:r>
-        <w:rPr>
-          <w:rFonts w:ascii="Arial" w:hAnsi="Arial" w:cs="Arial"/>
-          <w:sz w:val="24"/>
-          <w:szCs w:val="24"/>
-        </w:rPr>
-        <w:t xml:space="preserve">Im Kontext von großen Datenmengen, die immer mehr wachsen, ist die Skalierbarkeit sehr wichtig. Die vorliegende Arbeit setzt sich an </w:t>
-      </w:r>
-      <w:r>
-        <w:rPr>
-          <w:rFonts w:ascii="Arial" w:hAnsi="Arial" w:cs="Arial"/>
-          <w:sz w:val="24"/>
-          <w:szCs w:val="24"/>
-        </w:rPr>
-        <w:t xml:space="preserve">diesem Punkt an </w:t>
-      </w:r>
-      <w:r>
-        <w:rPr>
-          <w:rFonts w:ascii="Arial" w:hAnsi="Arial" w:cs="Arial"/>
-          <w:sz w:val="24"/>
-          <w:szCs w:val="24"/>
-        </w:rPr>
-        <w:t>und untersucht sowohl die unterschiedlichen Ansätze zur Ähnlichkeitsbestimmung, die auf Bayesschen Statistik basieren als auch Ihre Skalierbarkeit.</w:t>
+        <w:t>Bayesschen</w:t>
+      </w:r>
+      <w:proofErr w:type="spellEnd"/>
+      <w:r>
+        <w:rPr>
+          <w:rFonts w:ascii="Arial" w:hAnsi="Arial" w:cs="Arial"/>
+          <w:sz w:val="24"/>
+          <w:szCs w:val="24"/>
+        </w:rPr>
+        <w:t xml:space="preserve"> Statistik basieren als auch Ihre Skalierbarkeit.</w:t>
       </w:r>
       <w:r>
         <w:rPr>
@@ -808,13 +1293,23 @@
         </w:rPr>
         <w:t xml:space="preserve">im gesamten </w:t>
       </w:r>
-      <w:r>
-        <w:rPr>
-          <w:rFonts w:ascii="Arial" w:hAnsi="Arial" w:cs="Arial"/>
-          <w:sz w:val="24"/>
-          <w:szCs w:val="24"/>
-        </w:rPr>
-        <w:t xml:space="preserve">Datensee </w:t>
+      <w:proofErr w:type="spellStart"/>
+      <w:r>
+        <w:rPr>
+          <w:rFonts w:ascii="Arial" w:hAnsi="Arial" w:cs="Arial"/>
+          <w:sz w:val="24"/>
+          <w:szCs w:val="24"/>
+        </w:rPr>
+        <w:t>Datensee</w:t>
+      </w:r>
+      <w:proofErr w:type="spellEnd"/>
+      <w:r>
+        <w:rPr>
+          <w:rFonts w:ascii="Arial" w:hAnsi="Arial" w:cs="Arial"/>
+          <w:sz w:val="24"/>
+          <w:szCs w:val="24"/>
+        </w:rPr>
+        <w:t xml:space="preserve"> </w:t>
       </w:r>
       <w:r>
         <w:rPr>
@@ -910,7 +1405,25 @@
           <w:sz w:val="24"/>
           <w:szCs w:val="24"/>
         </w:rPr>
-        <w:t>Um dieses Problem zu lösen, soll einen bestimmten Ansatz basierend auf Bayessche Statistik ausgewählt werden, der diese Faktoren berücksichtigt.</w:t>
+        <w:t xml:space="preserve">Um dieses Problem zu lösen, soll einen bestimmten Ansatz basierend auf </w:t>
+      </w:r>
+      <w:proofErr w:type="spellStart"/>
+      <w:r>
+        <w:rPr>
+          <w:rFonts w:ascii="Arial" w:hAnsi="Arial" w:cs="Arial"/>
+          <w:sz w:val="24"/>
+          <w:szCs w:val="24"/>
+        </w:rPr>
+        <w:t>Bayessche</w:t>
+      </w:r>
+      <w:proofErr w:type="spellEnd"/>
+      <w:r>
+        <w:rPr>
+          <w:rFonts w:ascii="Arial" w:hAnsi="Arial" w:cs="Arial"/>
+          <w:sz w:val="24"/>
+          <w:szCs w:val="24"/>
+        </w:rPr>
+        <w:t xml:space="preserve"> Statistik ausgewählt werden, der diese Faktoren berücksichtigt.</w:t>
       </w:r>
       <w:r>
         <w:rPr>
@@ -952,13 +1465,23 @@
         </w:rPr>
         <w:t xml:space="preserve">auf </w:t>
       </w:r>
-      <w:r>
-        <w:rPr>
-          <w:rFonts w:ascii="Arial" w:hAnsi="Arial" w:cs="Arial"/>
-          <w:sz w:val="24"/>
-          <w:szCs w:val="24"/>
-        </w:rPr>
-        <w:t xml:space="preserve">Bayessche Statistik basierende Ansätze </w:t>
+      <w:proofErr w:type="spellStart"/>
+      <w:r>
+        <w:rPr>
+          <w:rFonts w:ascii="Arial" w:hAnsi="Arial" w:cs="Arial"/>
+          <w:sz w:val="24"/>
+          <w:szCs w:val="24"/>
+        </w:rPr>
+        <w:t>Bayessche</w:t>
+      </w:r>
+      <w:proofErr w:type="spellEnd"/>
+      <w:r>
+        <w:rPr>
+          <w:rFonts w:ascii="Arial" w:hAnsi="Arial" w:cs="Arial"/>
+          <w:sz w:val="24"/>
+          <w:szCs w:val="24"/>
+        </w:rPr>
+        <w:t xml:space="preserve"> Statistik basierende Ansätze </w:t>
       </w:r>
       <w:r>
         <w:rPr>
@@ -1036,7 +1559,25 @@
           <w:sz w:val="24"/>
           <w:szCs w:val="24"/>
         </w:rPr>
-        <w:t xml:space="preserve">Das Ziel dieser Masterarbeit ist es, die Dokumentähnlichkeit zu bestimmen für eine Big Data Informationsrückgewinnungslösung auf Basis von Ansätze, die auf Bayesschen Statistik basieren. Für die zuvor genannten Herausforderungen der Informationsrückgewinnungslösung, sollten in der vorliegenden Arbeit unterschiedliche Ansätze untersucht werden.  Die in dieser Arbeit Dokumentähnlichkeitsbestimmung soll so erfolgen, dass die oben genannte Probleme gelöst werden. </w:t>
+        <w:t xml:space="preserve">Das Ziel dieser Masterarbeit ist es, die Dokumentähnlichkeit zu bestimmen für eine Big Data Informationsrückgewinnungslösung auf Basis von Ansätze, die auf </w:t>
+      </w:r>
+      <w:proofErr w:type="spellStart"/>
+      <w:r>
+        <w:rPr>
+          <w:rFonts w:ascii="Arial" w:hAnsi="Arial" w:cs="Arial"/>
+          <w:sz w:val="24"/>
+          <w:szCs w:val="24"/>
+        </w:rPr>
+        <w:t>Bayesschen</w:t>
+      </w:r>
+      <w:proofErr w:type="spellEnd"/>
+      <w:r>
+        <w:rPr>
+          <w:rFonts w:ascii="Arial" w:hAnsi="Arial" w:cs="Arial"/>
+          <w:sz w:val="24"/>
+          <w:szCs w:val="24"/>
+        </w:rPr>
+        <w:t xml:space="preserve"> Statistik basieren. Für die zuvor genannten Herausforderungen der Informationsrückgewinnungslösung, sollten in der vorliegenden Arbeit unterschiedliche Ansätze untersucht werden.  Die in dieser Arbeit Dokumentähnlichkeitsbestimmung soll so erfolgen, dass die oben genannte Probleme gelöst werden. </w:t>
       </w:r>
     </w:p>
     <w:p>
@@ -1054,16 +1595,43 @@
           <w:sz w:val="24"/>
           <w:szCs w:val="24"/>
         </w:rPr>
-        <w:t xml:space="preserve">Die Bayessche Statistik bietet Ansätze zur Dokumentähnlichkeitsbestimmung im Bereich der Informationsrückgewinnung, die angewendet und adaptiert zu gegebenen Fälle werden. Die Big Data Informationsrückgewinnungslösung kann zudem unterschiedlichen Datenquellen benutzen. Für die vorliegende Arbeit wird als Datenquelle hier ein Datenspeicher benutzt. Aus diesem Grund gilt es Ansätze zur Dokumentähnlichkeitsbestimmung basierend auf Bayessche Statistik zu analysieren </w:t>
-      </w:r>
-      <w:r>
-        <w:rPr>
-          <w:rFonts w:ascii="Arial" w:hAnsi="Arial" w:cs="Arial"/>
-          <w:sz w:val="24"/>
-          <w:szCs w:val="24"/>
-        </w:rPr>
-        <w:lastRenderedPageBreak/>
-        <w:t>Nach der Auswahl optimaler Ansätze wird eine Teilmenge der ausgewählten Ansätze implementiert. So können die realisierten Ansätze evaluiert werden auf Skalierbarkeit, das komplette auf Basis von ausgewählten Stichprobendaten.</w:t>
+        <w:t xml:space="preserve">Die </w:t>
+      </w:r>
+      <w:proofErr w:type="spellStart"/>
+      <w:r>
+        <w:rPr>
+          <w:rFonts w:ascii="Arial" w:hAnsi="Arial" w:cs="Arial"/>
+          <w:sz w:val="24"/>
+          <w:szCs w:val="24"/>
+        </w:rPr>
+        <w:t>Bayessche</w:t>
+      </w:r>
+      <w:proofErr w:type="spellEnd"/>
+      <w:r>
+        <w:rPr>
+          <w:rFonts w:ascii="Arial" w:hAnsi="Arial" w:cs="Arial"/>
+          <w:sz w:val="24"/>
+          <w:szCs w:val="24"/>
+        </w:rPr>
+        <w:t xml:space="preserve"> Statistik bietet Ansätze zur Dokumentähnlichkeitsbestimmung im Bereich der Informationsrückgewinnung, die angewendet und adaptiert zu gegebenen Fälle werden. Die Big Data Informationsrückgewinnungslösung kann zudem unterschiedlichen Datenquellen benutzen. Für die vorliegende Arbeit wird als Datenquelle hier ein Datenspeicher benutzt. Aus diesem Grund gilt es Ansätze zur Dokumentähnlichkeitsbestimmung basierend auf </w:t>
+      </w:r>
+      <w:proofErr w:type="spellStart"/>
+      <w:r>
+        <w:rPr>
+          <w:rFonts w:ascii="Arial" w:hAnsi="Arial" w:cs="Arial"/>
+          <w:sz w:val="24"/>
+          <w:szCs w:val="24"/>
+        </w:rPr>
+        <w:t>Bayessche</w:t>
+      </w:r>
+      <w:proofErr w:type="spellEnd"/>
+      <w:r>
+        <w:rPr>
+          <w:rFonts w:ascii="Arial" w:hAnsi="Arial" w:cs="Arial"/>
+          <w:sz w:val="24"/>
+          <w:szCs w:val="24"/>
+        </w:rPr>
+        <w:t xml:space="preserve"> Statistik zu analysieren Nach der Auswahl optimaler Ansätze wird eine Teilmenge der ausgewählten Ansätze implementiert. So können die realisierten Ansätze evaluiert werden auf Skalierbarkeit, das komplette auf Basis von ausgewählten Stichprobendaten.</w:t>
       </w:r>
     </w:p>
     <w:p>
@@ -1094,6 +1662,7 @@
           <w:sz w:val="24"/>
           <w:szCs w:val="24"/>
         </w:rPr>
+        <w:lastRenderedPageBreak/>
         <w:t>Aufbau der Arbeit</w:t>
       </w:r>
     </w:p>
@@ -1217,7 +1786,25 @@
           <w:sz w:val="24"/>
           <w:szCs w:val="24"/>
         </w:rPr>
-        <w:t xml:space="preserve"> Analyse von Use Cases zur Dokumentähnlichkeitsbestimmung sowie auf Bayessche Statistik basierende Ansätze zur Dokumentähnlichkeitsbestimmung</w:t>
+        <w:t xml:space="preserve"> Analyse von Use Cases zur Dokumentähnlichkeitsbestimmung sowie auf </w:t>
+      </w:r>
+      <w:proofErr w:type="spellStart"/>
+      <w:r>
+        <w:rPr>
+          <w:rFonts w:ascii="Arial" w:hAnsi="Arial" w:cs="Arial"/>
+          <w:sz w:val="24"/>
+          <w:szCs w:val="24"/>
+        </w:rPr>
+        <w:t>Bayessche</w:t>
+      </w:r>
+      <w:proofErr w:type="spellEnd"/>
+      <w:r>
+        <w:rPr>
+          <w:rFonts w:ascii="Arial" w:hAnsi="Arial" w:cs="Arial"/>
+          <w:sz w:val="24"/>
+          <w:szCs w:val="24"/>
+        </w:rPr>
+        <w:t xml:space="preserve"> Statistik basierende Ansätze zur Dokumentähnlichkeitsbestimmung</w:t>
       </w:r>
       <w:r>
         <w:rPr>
@@ -1281,15 +1868,51 @@
           <w:sz w:val="24"/>
           <w:szCs w:val="24"/>
         </w:rPr>
-        <w:t>. Kapitel 2.2 erläutert die Grundlagen der Bayessschen Statistik mit unteren Punkte über die Definition, der Hintergrund, die Anwendungsgebiete, der Nutzen</w:t>
-      </w:r>
-      <w:r>
-        <w:rPr>
-          <w:rFonts w:ascii="Arial" w:hAnsi="Arial" w:cs="Arial"/>
-          <w:sz w:val="24"/>
-          <w:szCs w:val="24"/>
-        </w:rPr>
-        <w:t>, Modelle, Parameter, Überzeugungen der Bayessche Statistik, sowie die Wahrscheinlichkeit und der Satz von Bayes.</w:t>
+        <w:t xml:space="preserve">. Kapitel 2.2 erläutert die Grundlagen der </w:t>
+      </w:r>
+      <w:proofErr w:type="spellStart"/>
+      <w:r>
+        <w:rPr>
+          <w:rFonts w:ascii="Arial" w:hAnsi="Arial" w:cs="Arial"/>
+          <w:sz w:val="24"/>
+          <w:szCs w:val="24"/>
+        </w:rPr>
+        <w:t>Bayessschen</w:t>
+      </w:r>
+      <w:proofErr w:type="spellEnd"/>
+      <w:r>
+        <w:rPr>
+          <w:rFonts w:ascii="Arial" w:hAnsi="Arial" w:cs="Arial"/>
+          <w:sz w:val="24"/>
+          <w:szCs w:val="24"/>
+        </w:rPr>
+        <w:t xml:space="preserve"> Statistik mit unteren Punkte über die Definition, der Hintergrund, die Anwendungsgebiete, der Nutzen</w:t>
+      </w:r>
+      <w:r>
+        <w:rPr>
+          <w:rFonts w:ascii="Arial" w:hAnsi="Arial" w:cs="Arial"/>
+          <w:sz w:val="24"/>
+          <w:szCs w:val="24"/>
+        </w:rPr>
+        <w:t xml:space="preserve">, Modelle, Parameter, Überzeugungen der </w:t>
+      </w:r>
+      <w:proofErr w:type="spellStart"/>
+      <w:r>
+        <w:rPr>
+          <w:rFonts w:ascii="Arial" w:hAnsi="Arial" w:cs="Arial"/>
+          <w:sz w:val="24"/>
+          <w:szCs w:val="24"/>
+        </w:rPr>
+        <w:t>Bayessche</w:t>
+      </w:r>
+      <w:proofErr w:type="spellEnd"/>
+      <w:r>
+        <w:rPr>
+          <w:rFonts w:ascii="Arial" w:hAnsi="Arial" w:cs="Arial"/>
+          <w:sz w:val="24"/>
+          <w:szCs w:val="24"/>
+        </w:rPr>
+        <w:t xml:space="preserve"> Statistik, sowie die Wahrscheinlichkeit und der Satz von Bayes.</w:t>
       </w:r>
       <w:r>
         <w:rPr>
@@ -1305,7 +1928,25 @@
           <w:sz w:val="24"/>
           <w:szCs w:val="24"/>
         </w:rPr>
-        <w:t>. Beim Kapitel 2.4 wird die Analyse existierender Ansätze zur Dokumentähnlichkeitsbestimmung basierend auf Bayesschen Statistik</w:t>
+        <w:t xml:space="preserve">. Beim Kapitel 2.4 wird die Analyse existierender Ansätze zur Dokumentähnlichkeitsbestimmung basierend auf </w:t>
+      </w:r>
+      <w:proofErr w:type="spellStart"/>
+      <w:r>
+        <w:rPr>
+          <w:rFonts w:ascii="Arial" w:hAnsi="Arial" w:cs="Arial"/>
+          <w:sz w:val="24"/>
+          <w:szCs w:val="24"/>
+        </w:rPr>
+        <w:t>Bayesschen</w:t>
+      </w:r>
+      <w:proofErr w:type="spellEnd"/>
+      <w:r>
+        <w:rPr>
+          <w:rFonts w:ascii="Arial" w:hAnsi="Arial" w:cs="Arial"/>
+          <w:sz w:val="24"/>
+          <w:szCs w:val="24"/>
+        </w:rPr>
+        <w:t xml:space="preserve"> Statistik</w:t>
       </w:r>
       <w:r>
         <w:rPr>
@@ -1347,7 +1988,25 @@
           <w:sz w:val="24"/>
           <w:szCs w:val="24"/>
         </w:rPr>
-        <w:t>nformationsrückgewinnung-Middlewäre-Lösung vo</w:t>
+        <w:t>nformationsrückgewinnung-</w:t>
+      </w:r>
+      <w:proofErr w:type="spellStart"/>
+      <w:r>
+        <w:rPr>
+          <w:rFonts w:ascii="Arial" w:hAnsi="Arial" w:cs="Arial"/>
+          <w:sz w:val="24"/>
+          <w:szCs w:val="24"/>
+        </w:rPr>
+        <w:t>Middlewäre</w:t>
+      </w:r>
+      <w:proofErr w:type="spellEnd"/>
+      <w:r>
+        <w:rPr>
+          <w:rFonts w:ascii="Arial" w:hAnsi="Arial" w:cs="Arial"/>
+          <w:sz w:val="24"/>
+          <w:szCs w:val="24"/>
+        </w:rPr>
+        <w:t>-Lösung vo</w:t>
       </w:r>
       <w:r>
         <w:rPr>
@@ -1405,7 +2064,25 @@
           <w:sz w:val="24"/>
           <w:szCs w:val="24"/>
         </w:rPr>
-        <w:t xml:space="preserve">Im Kapitel 4 werden Ansätzen zur Dokumentähnlichkeitsbestimmung in der Informationsrückgewinnung-Middlewäre-Lösung ausgewählt. Im Kapitel 4.1 </w:t>
+        <w:t>Im Kapitel 4 werden Ansätzen zur Dokumentähnlichkeitsbestimmung in der Informationsrückgewinnung-</w:t>
+      </w:r>
+      <w:proofErr w:type="spellStart"/>
+      <w:r>
+        <w:rPr>
+          <w:rFonts w:ascii="Arial" w:hAnsi="Arial" w:cs="Arial"/>
+          <w:sz w:val="24"/>
+          <w:szCs w:val="24"/>
+        </w:rPr>
+        <w:t>Middlewäre</w:t>
+      </w:r>
+      <w:proofErr w:type="spellEnd"/>
+      <w:r>
+        <w:rPr>
+          <w:rFonts w:ascii="Arial" w:hAnsi="Arial" w:cs="Arial"/>
+          <w:sz w:val="24"/>
+          <w:szCs w:val="24"/>
+        </w:rPr>
+        <w:t xml:space="preserve">-Lösung ausgewählt. Im Kapitel 4.1 </w:t>
       </w:r>
       <w:r>
         <w:rPr>
@@ -1654,6 +2331,7 @@
           <w:sz w:val="24"/>
           <w:szCs w:val="24"/>
         </w:rPr>
+        <w:lastRenderedPageBreak/>
         <w:t>[ENZ17</w:t>
       </w:r>
       <w:r>
@@ -1739,7 +2417,6 @@
         <w:docPartUnique/>
       </w:docPartObj>
     </w:sdtPr>
-    <w:sdtEndPr/>
     <w:sdtContent>
       <w:sdt>
         <w:sdtPr>
@@ -1749,7 +2426,6 @@
             <w:docPartUnique/>
           </w:docPartObj>
         </w:sdtPr>
-        <w:sdtEndPr/>
         <w:sdtContent>
           <w:p>
             <w:pPr>
@@ -3195,7 +3871,7 @@
 </file>
 
 <file path=customXml/itemProps1.xml><?xml version="1.0" encoding="utf-8"?>
-<ds:datastoreItem xmlns:ds="http://schemas.openxmlformats.org/officeDocument/2006/customXml" ds:itemID="{7CFCF2F5-4503-41DD-9EC9-AC8041BA5EBA}">
+<ds:datastoreItem xmlns:ds="http://schemas.openxmlformats.org/officeDocument/2006/customXml" ds:itemID="{7C5BF29D-E219-4260-AEBF-EA3D0006F73C}">
   <ds:schemaRefs>
     <ds:schemaRef ds:uri="http://schemas.openxmlformats.org/officeDocument/2006/bibliography"/>
   </ds:schemaRefs>

--- a/review/Einleitung_Masterthesis.docx
+++ b/review/Einleitung_Masterthesis.docx
@@ -18,28 +18,163 @@
           <w:sz w:val="24"/>
           <w:szCs w:val="24"/>
         </w:rPr>
-        <w:t xml:space="preserve">Bestimmung der Dokumentenähnlichkeit basierend auf </w:t>
-      </w:r>
-      <w:proofErr w:type="spellStart"/>
-      <w:r>
+        <w:t>Bestimmung der Dokumentenähnlichkeit basierend auf Bayessche Statistik für eine Big-Data Information Retrieval Lösung</w:t>
+      </w:r>
+    </w:p>
+    <w:p>
+      <w:pPr>
         <w:rPr>
           <w:rFonts w:ascii="Arial" w:hAnsi="Arial" w:cs="Arial"/>
           <w:b/>
           <w:sz w:val="24"/>
           <w:szCs w:val="24"/>
         </w:rPr>
-        <w:t>Bayessche</w:t>
-      </w:r>
-      <w:proofErr w:type="spellEnd"/>
-      <w:r>
+      </w:pPr>
+    </w:p>
+    <w:p>
+      <w:pPr>
+        <w:jc w:val="both"/>
+        <w:rPr>
+          <w:rFonts w:ascii="Arial" w:hAnsi="Arial" w:cs="Arial"/>
+        </w:rPr>
+      </w:pPr>
+      <w:r>
+        <w:rPr>
+          <w:rFonts w:ascii="Arial" w:hAnsi="Arial" w:cs="Arial"/>
+        </w:rPr>
+        <w:t xml:space="preserve">Zusammenfassung: </w:t>
+      </w:r>
+    </w:p>
+    <w:p>
+      <w:pPr>
+        <w:jc w:val="both"/>
+        <w:rPr>
+          <w:rFonts w:ascii="Arial" w:hAnsi="Arial" w:cs="Arial"/>
+          <w:color w:val="FF0000"/>
+        </w:rPr>
+      </w:pPr>
+      <w:r>
+        <w:rPr>
+          <w:rFonts w:ascii="Arial" w:hAnsi="Arial" w:cs="Arial"/>
+          <w:color w:val="FF0000"/>
+        </w:rPr>
+        <w:t>Es ist wichtig für Unternehmen ihre Chancen zu erkennen um eine bessere Leistung zu erwerben, konkurrenzfähig zu bleiben, ein besseres Profit zu erzielen und Kundentreue beizubehalten. Durch Analyse von Daten ist dies möglich. Das kontinuierliche Wachstum von Informationen zwingt Unternehmen sich an digitalen Wandeln anzupassen und die passende Big Data Technologien(Datalake) zu nutzen. Jedoch kann durch die großen Datenmengen die Suche nach bestimmten Daten für die Unternehmen Mitarbeiter erschwert werden.</w:t>
+      </w:r>
+      <w:r>
+        <w:rPr>
+          <w:rFonts w:ascii="Arial" w:hAnsi="Arial" w:cs="Arial"/>
+          <w:color w:val="FF0000"/>
+        </w:rPr>
+        <w:t>(Draft)</w:t>
+      </w:r>
+    </w:p>
+    <w:p>
+      <w:pPr>
+        <w:jc w:val="both"/>
+        <w:rPr>
+          <w:rFonts w:ascii="Arial" w:hAnsi="Arial" w:cs="Arial"/>
+        </w:rPr>
+      </w:pPr>
+      <w:r>
+        <w:rPr>
+          <w:rFonts w:ascii="Arial" w:hAnsi="Arial" w:cs="Arial"/>
+        </w:rPr>
+        <w:t>Das Ziel dieser vorliegenden Arbeit ist es Ansätze basierend auf Bayesscher Statistik zu untersuchen für eine Big Data Information Retrieval Lösung (BigData4Biz), die es ermöglichen die Ähnlichkeit zwischen Dokumenten zu bestimmen. Einen von diesen Ansätzen (BayesLSH) wurde ausgewählt und sein entsprechender Algorithmus(BayesLSH-Lite) wurde implementiert und anschließend evaluiert. Dieser Algorithmus hat als Basis das Locality Sensitive Hashing (LSH), bzw. die Form davon, nämlich Minhash. Bei Minhash wird eine Familie zufälligen Hashfunktion benutzt um einzelne Dokumente in Hash umzuwandeln. Dabei werden nur von jeder eindeutigen Hashfunktion erzeugte minimalen Werte beibehaltet. Die Ähnlichkeitsmessung von zwei Minhashes erfolgt dann Mithilfe der Jaccard Ähnlichkeit. Der BayesLSH-Lite Algorithmus vergleicht</w:t>
+      </w:r>
+      <w:r>
+        <w:rPr>
+          <w:rFonts w:ascii="Arial" w:hAnsi="Arial" w:cs="Arial"/>
+        </w:rPr>
+        <w:t xml:space="preserve"> eine Menge</w:t>
+      </w:r>
+      <w:r>
+        <w:rPr>
+          <w:rFonts w:ascii="Arial" w:hAnsi="Arial" w:cs="Arial"/>
+        </w:rPr>
+        <w:t xml:space="preserve"> </w:t>
+      </w:r>
+      <w:r>
+        <w:rPr>
+          <w:rFonts w:ascii="Arial" w:hAnsi="Arial" w:cs="Arial"/>
+        </w:rPr>
+        <w:t xml:space="preserve">von </w:t>
+      </w:r>
+      <w:r>
+        <w:rPr>
+          <w:rFonts w:ascii="Arial" w:hAnsi="Arial" w:cs="Arial"/>
+        </w:rPr>
+        <w:t>Kandidatenpaare</w:t>
+      </w:r>
+      <w:r>
+        <w:rPr>
+          <w:rFonts w:ascii="Arial" w:hAnsi="Arial" w:cs="Arial"/>
+        </w:rPr>
+        <w:t xml:space="preserve">n, die unter Minhashes Formen Tauchen, berechnet ihren Jaccard Ähnlichkeiten und unter der Bedingung, dass das Posterior (Satz von Bayes) kleiner ist als einen gegebenen Abrufsparameter, liefert die Liste der ähnlichen Dokumente zurück mit der entsprechenden Jaccard Ähnlichkeit. </w:t>
+      </w:r>
+    </w:p>
+    <w:p>
+      <w:pPr>
+        <w:jc w:val="both"/>
+        <w:rPr>
+          <w:rFonts w:ascii="Arial" w:hAnsi="Arial" w:cs="Arial"/>
+        </w:rPr>
+      </w:pPr>
+      <w:r>
+        <w:rPr>
+          <w:rFonts w:ascii="Arial" w:hAnsi="Arial" w:cs="Arial"/>
+        </w:rPr>
+        <w:t xml:space="preserve">Anhand von diesem </w:t>
+      </w:r>
+      <w:r>
+        <w:rPr>
+          <w:rFonts w:ascii="Arial" w:hAnsi="Arial" w:cs="Arial"/>
+        </w:rPr>
+        <w:t xml:space="preserve">o. g </w:t>
+      </w:r>
+      <w:r>
+        <w:rPr>
+          <w:rFonts w:ascii="Arial" w:hAnsi="Arial" w:cs="Arial"/>
+        </w:rPr>
+        <w:t xml:space="preserve">Algorithmus wurde die Dokumentähnlichkeit </w:t>
+      </w:r>
+      <w:r>
+        <w:rPr>
+          <w:rFonts w:ascii="Arial" w:hAnsi="Arial" w:cs="Arial"/>
+        </w:rPr>
+        <w:t>zwischen mehreren Dokumenten bestimmt</w:t>
+      </w:r>
+      <w:r>
+        <w:rPr>
+          <w:rFonts w:ascii="Arial" w:hAnsi="Arial" w:cs="Arial"/>
+        </w:rPr>
+        <w:t>.</w:t>
+      </w:r>
+      <w:r>
+        <w:rPr>
+          <w:rFonts w:ascii="Arial" w:hAnsi="Arial" w:cs="Arial"/>
+        </w:rPr>
+        <w:t xml:space="preserve"> Darüber hinaus wurde einen Mehrwert erzielt, da die Nutzer von diesem Algorithmus schnell nach bestimmte Informationen suchen oder nach anhand eines Dokuments wissen welche anderen Dokumente fast das gleiche Thema bespricht.</w:t>
+      </w:r>
+    </w:p>
+    <w:p>
+      <w:pPr>
         <w:rPr>
           <w:rFonts w:ascii="Arial" w:hAnsi="Arial" w:cs="Arial"/>
           <w:b/>
           <w:sz w:val="24"/>
           <w:szCs w:val="24"/>
         </w:rPr>
-        <w:t xml:space="preserve"> Statistik für eine Big-Data Information Retrieval Lösung</w:t>
-      </w:r>
+      </w:pPr>
+    </w:p>
+    <w:p>
+      <w:pPr>
+        <w:rPr>
+          <w:rFonts w:ascii="Arial" w:hAnsi="Arial" w:cs="Arial"/>
+          <w:b/>
+          <w:sz w:val="24"/>
+          <w:szCs w:val="24"/>
+        </w:rPr>
+      </w:pPr>
     </w:p>
     <w:p>
       <w:pPr>
@@ -65,6 +200,55 @@
     </w:p>
     <w:p>
       <w:pPr>
+        <w:rPr>
+          <w:rFonts w:ascii="Arial" w:hAnsi="Arial" w:cs="Arial"/>
+          <w:sz w:val="24"/>
+          <w:szCs w:val="24"/>
+        </w:rPr>
+      </w:pPr>
+      <w:r>
+        <w:rPr>
+          <w:rFonts w:ascii="Arial" w:hAnsi="Arial" w:cs="Arial"/>
+          <w:sz w:val="24"/>
+          <w:szCs w:val="24"/>
+        </w:rPr>
+        <w:t xml:space="preserve">Dieses </w:t>
+      </w:r>
+      <w:r>
+        <w:rPr>
+          <w:rFonts w:ascii="Arial" w:hAnsi="Arial" w:cs="Arial"/>
+          <w:sz w:val="24"/>
+          <w:szCs w:val="24"/>
+        </w:rPr>
+        <w:t>Kapitel befasst sich mit der Motivation, Problemstellung</w:t>
+      </w:r>
+      <w:r>
+        <w:rPr>
+          <w:rFonts w:ascii="Arial" w:hAnsi="Arial" w:cs="Arial"/>
+          <w:sz w:val="24"/>
+          <w:szCs w:val="24"/>
+        </w:rPr>
+        <w:t>, die Zielsetzung</w:t>
+      </w:r>
+      <w:r>
+        <w:rPr>
+          <w:rFonts w:ascii="Arial" w:hAnsi="Arial" w:cs="Arial"/>
+          <w:sz w:val="24"/>
+          <w:szCs w:val="24"/>
+        </w:rPr>
+        <w:t xml:space="preserve"> sowie Aufbau dieser vorliegenden Arbeit.</w:t>
+      </w:r>
+      <w:r>
+        <w:rPr>
+          <w:rFonts w:ascii="Arial" w:hAnsi="Arial" w:cs="Arial"/>
+          <w:sz w:val="24"/>
+          <w:szCs w:val="24"/>
+        </w:rPr>
+        <w:t xml:space="preserve"> </w:t>
+      </w:r>
+    </w:p>
+    <w:p>
+      <w:pPr>
         <w:pStyle w:val="Listenabsatz"/>
         <w:numPr>
           <w:ilvl w:val="1"/>
@@ -82,7 +266,7 @@
           <w:sz w:val="24"/>
           <w:szCs w:val="24"/>
         </w:rPr>
-        <w:t>Motivation</w:t>
+        <w:t>Motivierendes Beispiel</w:t>
       </w:r>
     </w:p>
     <w:p>
@@ -100,47 +284,111 @@
           <w:sz w:val="24"/>
           <w:szCs w:val="24"/>
         </w:rPr>
-        <w:t>Angesicht des operativen Tagesgeschäfts</w:t>
-      </w:r>
-      <w:r>
-        <w:rPr>
-          <w:rFonts w:ascii="Arial" w:hAnsi="Arial" w:cs="Arial"/>
-          <w:sz w:val="24"/>
-          <w:szCs w:val="24"/>
-        </w:rPr>
-        <w:t xml:space="preserve"> und der Geschäftsentwicklung nach Jahren</w:t>
-      </w:r>
-      <w:r>
-        <w:rPr>
-          <w:rFonts w:ascii="Arial" w:hAnsi="Arial" w:cs="Arial"/>
-          <w:sz w:val="24"/>
-          <w:szCs w:val="24"/>
-        </w:rPr>
-        <w:t xml:space="preserve"> ist die</w:t>
-      </w:r>
-      <w:r>
-        <w:rPr>
-          <w:rFonts w:ascii="Arial" w:hAnsi="Arial" w:cs="Arial"/>
-          <w:sz w:val="24"/>
-          <w:szCs w:val="24"/>
-        </w:rPr>
-        <w:t xml:space="preserve"> Datenflut im unternehmerischen</w:t>
-      </w:r>
-      <w:r>
-        <w:rPr>
-          <w:rFonts w:ascii="Arial" w:hAnsi="Arial" w:cs="Arial"/>
-          <w:sz w:val="24"/>
-          <w:szCs w:val="24"/>
-        </w:rPr>
-        <w:t xml:space="preserve"> Umfeld </w:t>
-      </w:r>
-      <w:r>
-        <w:rPr>
-          <w:rFonts w:ascii="Arial" w:hAnsi="Arial" w:cs="Arial"/>
-          <w:sz w:val="24"/>
-          <w:szCs w:val="24"/>
-        </w:rPr>
-        <w:t>nicht</w:t>
+        <w:t>In dieses Kapitel wird ein motivierendes Szenario beschrieben,</w:t>
+      </w:r>
+      <w:r>
+        <w:rPr>
+          <w:rFonts w:ascii="Arial" w:hAnsi="Arial" w:cs="Arial"/>
+          <w:sz w:val="24"/>
+          <w:szCs w:val="24"/>
+        </w:rPr>
+        <w:t xml:space="preserve"> welches als Basis genommen wird um das Ergebnis dieser</w:t>
+      </w:r>
+      <w:r>
+        <w:rPr>
+          <w:rFonts w:ascii="Arial" w:hAnsi="Arial" w:cs="Arial"/>
+          <w:sz w:val="24"/>
+          <w:szCs w:val="24"/>
+        </w:rPr>
+        <w:t xml:space="preserve"> vorliegende</w:t>
+      </w:r>
+      <w:r>
+        <w:rPr>
+          <w:rFonts w:ascii="Arial" w:hAnsi="Arial" w:cs="Arial"/>
+          <w:sz w:val="24"/>
+          <w:szCs w:val="24"/>
+        </w:rPr>
+        <w:t>n</w:t>
+      </w:r>
+      <w:r>
+        <w:rPr>
+          <w:rFonts w:ascii="Arial" w:hAnsi="Arial" w:cs="Arial"/>
+          <w:sz w:val="24"/>
+          <w:szCs w:val="24"/>
+        </w:rPr>
+        <w:t xml:space="preserve"> Arbeit</w:t>
+      </w:r>
+      <w:r>
+        <w:rPr>
+          <w:rFonts w:ascii="Arial" w:hAnsi="Arial" w:cs="Arial"/>
+          <w:sz w:val="24"/>
+          <w:szCs w:val="24"/>
+        </w:rPr>
+        <w:t xml:space="preserve"> zu prüfen</w:t>
+      </w:r>
+      <w:r>
+        <w:rPr>
+          <w:rFonts w:ascii="Arial" w:hAnsi="Arial" w:cs="Arial"/>
+          <w:sz w:val="24"/>
+          <w:szCs w:val="24"/>
+        </w:rPr>
+        <w:t>.</w:t>
+      </w:r>
+      <w:r>
+        <w:rPr>
+          <w:rFonts w:ascii="Arial" w:hAnsi="Arial" w:cs="Arial"/>
+          <w:sz w:val="24"/>
+          <w:szCs w:val="24"/>
+        </w:rPr>
+        <w:t xml:space="preserve"> Dieses Szenario basiert auf</w:t>
+      </w:r>
+      <w:r>
+        <w:rPr>
+          <w:rFonts w:ascii="Arial" w:hAnsi="Arial" w:cs="Arial"/>
+          <w:sz w:val="24"/>
+          <w:szCs w:val="24"/>
+        </w:rPr>
+        <w:t xml:space="preserve"> die Funktionsweise</w:t>
+      </w:r>
+      <w:r>
+        <w:rPr>
+          <w:rFonts w:ascii="Arial" w:hAnsi="Arial" w:cs="Arial"/>
+          <w:sz w:val="24"/>
+          <w:szCs w:val="24"/>
+        </w:rPr>
+        <w:t xml:space="preserve"> der Plattfor</w:t>
+      </w:r>
+      <w:r>
+        <w:rPr>
+          <w:rFonts w:ascii="Arial" w:hAnsi="Arial" w:cs="Arial"/>
+          <w:sz w:val="24"/>
+          <w:szCs w:val="24"/>
+        </w:rPr>
+        <w:t>m BigData4Biz</w:t>
+      </w:r>
+      <w:r>
+        <w:rPr>
+          <w:rFonts w:ascii="Arial" w:hAnsi="Arial" w:cs="Arial"/>
+          <w:sz w:val="24"/>
+          <w:szCs w:val="24"/>
+        </w:rPr>
+        <w:t>.</w:t>
+      </w:r>
+      <w:r>
+        <w:rPr>
+          <w:rFonts w:ascii="Arial" w:hAnsi="Arial" w:cs="Arial"/>
+          <w:sz w:val="24"/>
+          <w:szCs w:val="24"/>
+        </w:rPr>
+        <w:t xml:space="preserve"> Das Szenario basiert auf eine</w:t>
+      </w:r>
+      <w:r>
+        <w:rPr>
+          <w:rFonts w:ascii="Arial" w:hAnsi="Arial" w:cs="Arial"/>
+          <w:sz w:val="24"/>
+          <w:szCs w:val="24"/>
+        </w:rPr>
+        <w:t>n</w:t>
       </w:r>
       <w:r>
         <w:rPr>
@@ -156,47 +404,23 @@
           <w:sz w:val="24"/>
           <w:szCs w:val="24"/>
         </w:rPr>
-        <w:t xml:space="preserve">zu stoppen. Die Speicherung von Großer Datenmengen zur Auswertung und Verarbeitung erfolgt </w:t>
-      </w:r>
-      <w:r>
-        <w:rPr>
-          <w:rFonts w:ascii="Arial" w:hAnsi="Arial" w:cs="Arial"/>
-          <w:sz w:val="24"/>
-          <w:szCs w:val="24"/>
-        </w:rPr>
-        <w:t xml:space="preserve">in mehreren </w:t>
-      </w:r>
-      <w:r>
-        <w:rPr>
-          <w:rFonts w:ascii="Arial" w:hAnsi="Arial" w:cs="Arial"/>
-          <w:sz w:val="24"/>
-          <w:szCs w:val="24"/>
-        </w:rPr>
-        <w:t xml:space="preserve">konventionellen </w:t>
-      </w:r>
-      <w:r>
-        <w:rPr>
-          <w:rFonts w:ascii="Arial" w:hAnsi="Arial" w:cs="Arial"/>
-          <w:sz w:val="24"/>
-          <w:szCs w:val="24"/>
-        </w:rPr>
-        <w:t xml:space="preserve">Datenbanken. Big Data umfasst alle Daten, die sowohl zur Verarbeitung </w:t>
-      </w:r>
-      <w:r>
-        <w:rPr>
-          <w:rFonts w:ascii="Arial" w:hAnsi="Arial" w:cs="Arial"/>
-          <w:sz w:val="24"/>
-          <w:szCs w:val="24"/>
-        </w:rPr>
-        <w:t xml:space="preserve">als auch zur </w:t>
-      </w:r>
-      <w:r>
-        <w:rPr>
-          <w:rFonts w:ascii="Arial" w:hAnsi="Arial" w:cs="Arial"/>
-          <w:sz w:val="24"/>
-          <w:szCs w:val="24"/>
-        </w:rPr>
-        <w:t>Analyse</w:t>
+        <w:t>Client</w:t>
+      </w:r>
+      <w:r>
+        <w:rPr>
+          <w:rFonts w:ascii="Arial" w:hAnsi="Arial" w:cs="Arial"/>
+          <w:sz w:val="24"/>
+          <w:szCs w:val="24"/>
+        </w:rPr>
+        <w:t xml:space="preserve">/Server </w:t>
+      </w:r>
+      <w:r>
+        <w:rPr>
+          <w:rFonts w:ascii="Arial" w:hAnsi="Arial" w:cs="Arial"/>
+          <w:sz w:val="24"/>
+          <w:szCs w:val="24"/>
+        </w:rPr>
+        <w:t>Modell</w:t>
       </w:r>
       <w:r>
         <w:rPr>
@@ -212,40 +436,41 @@
           <w:sz w:val="24"/>
           <w:szCs w:val="24"/>
         </w:rPr>
-        <w:t xml:space="preserve">oder Auswertung </w:t>
-      </w:r>
-      <w:r>
-        <w:rPr>
-          <w:rFonts w:ascii="Arial" w:hAnsi="Arial" w:cs="Arial"/>
-          <w:sz w:val="24"/>
-          <w:szCs w:val="24"/>
-        </w:rPr>
-        <w:t xml:space="preserve">versehen sind und </w:t>
-      </w:r>
-      <w:r>
-        <w:rPr>
-          <w:rFonts w:ascii="Arial" w:hAnsi="Arial" w:cs="Arial"/>
-          <w:sz w:val="24"/>
-          <w:szCs w:val="24"/>
-        </w:rPr>
-        <w:t xml:space="preserve">deren </w:t>
-      </w:r>
-      <w:r>
-        <w:rPr>
-          <w:rFonts w:ascii="Arial" w:hAnsi="Arial" w:cs="Arial"/>
-          <w:sz w:val="24"/>
-          <w:szCs w:val="24"/>
-        </w:rPr>
-        <w:br/>
-        <w:t xml:space="preserve">Menge </w:t>
-      </w:r>
-      <w:r>
-        <w:rPr>
-          <w:rFonts w:ascii="Arial" w:hAnsi="Arial" w:cs="Arial"/>
-          <w:sz w:val="24"/>
-          <w:szCs w:val="24"/>
-        </w:rPr>
-        <w:t>konsiderabel</w:t>
+        <w:t>zur Dokument</w:t>
+      </w:r>
+      <w:r>
+        <w:rPr>
+          <w:rFonts w:ascii="Arial" w:hAnsi="Arial" w:cs="Arial"/>
+          <w:sz w:val="24"/>
+          <w:szCs w:val="24"/>
+        </w:rPr>
+        <w:t>ä</w:t>
+      </w:r>
+      <w:r>
+        <w:rPr>
+          <w:rFonts w:ascii="Arial" w:hAnsi="Arial" w:cs="Arial"/>
+          <w:sz w:val="24"/>
+          <w:szCs w:val="24"/>
+        </w:rPr>
+        <w:t>hnlichkeitsbestimmung.</w:t>
+      </w:r>
+    </w:p>
+    <w:p>
+      <w:pPr>
+        <w:jc w:val="both"/>
+        <w:rPr>
+          <w:rFonts w:ascii="Arial" w:hAnsi="Arial" w:cs="Arial"/>
+          <w:sz w:val="24"/>
+          <w:szCs w:val="24"/>
+        </w:rPr>
+      </w:pPr>
+      <w:r>
+        <w:rPr>
+          <w:rFonts w:ascii="Arial" w:hAnsi="Arial" w:cs="Arial"/>
+          <w:sz w:val="24"/>
+          <w:szCs w:val="24"/>
+        </w:rPr>
+        <w:t>Dokumente eines dibuco Kunde können auf unterschiedliche Speicher gespeichert und auf die Plattform BigData4Biz aufgerufen</w:t>
       </w:r>
       <w:r>
         <w:rPr>
@@ -261,15 +486,168 @@
           <w:sz w:val="24"/>
           <w:szCs w:val="24"/>
         </w:rPr>
-        <w:t>wächst</w:t>
-      </w:r>
-      <w:r>
-        <w:rPr>
-          <w:rFonts w:ascii="Arial" w:hAnsi="Arial" w:cs="Arial"/>
-          <w:sz w:val="24"/>
-          <w:szCs w:val="24"/>
-        </w:rPr>
-        <w:t>. Darüber hinaus ist Big Data charakterisiert durch das große Volume</w:t>
+        <w:t>werden</w:t>
+      </w:r>
+      <w:r>
+        <w:rPr>
+          <w:rFonts w:ascii="Arial" w:hAnsi="Arial" w:cs="Arial"/>
+          <w:sz w:val="24"/>
+          <w:szCs w:val="24"/>
+        </w:rPr>
+        <w:t xml:space="preserve">. In diesem Szenario </w:t>
+      </w:r>
+      <w:r>
+        <w:rPr>
+          <w:rFonts w:ascii="Arial" w:hAnsi="Arial" w:cs="Arial"/>
+          <w:sz w:val="24"/>
+          <w:szCs w:val="24"/>
+        </w:rPr>
+        <w:t>dient die Kunden Seite</w:t>
+      </w:r>
+      <w:r>
+        <w:rPr>
+          <w:rFonts w:ascii="Arial" w:hAnsi="Arial" w:cs="Arial"/>
+          <w:sz w:val="24"/>
+          <w:szCs w:val="24"/>
+        </w:rPr>
+        <w:t xml:space="preserve"> als Client und die BigData4Biz Plattform als Server. Der Kunde gibt eine Abfrage</w:t>
+      </w:r>
+      <w:r>
+        <w:rPr>
+          <w:rFonts w:ascii="Arial" w:hAnsi="Arial" w:cs="Arial"/>
+          <w:sz w:val="24"/>
+          <w:szCs w:val="24"/>
+        </w:rPr>
+        <w:t xml:space="preserve"> in Form von Phrasen oder Textausschnitte</w:t>
+      </w:r>
+      <w:r>
+        <w:rPr>
+          <w:rFonts w:ascii="Arial" w:hAnsi="Arial" w:cs="Arial"/>
+          <w:sz w:val="24"/>
+          <w:szCs w:val="24"/>
+        </w:rPr>
+        <w:t xml:space="preserve"> auf die Abfrage-API von BigData4Biz</w:t>
+      </w:r>
+      <w:r>
+        <w:rPr>
+          <w:rFonts w:ascii="Arial" w:hAnsi="Arial" w:cs="Arial"/>
+          <w:sz w:val="24"/>
+          <w:szCs w:val="24"/>
+        </w:rPr>
+        <w:t xml:space="preserve">. </w:t>
+      </w:r>
+      <w:r>
+        <w:rPr>
+          <w:rFonts w:ascii="Arial" w:hAnsi="Arial" w:cs="Arial"/>
+          <w:sz w:val="24"/>
+          <w:szCs w:val="24"/>
+        </w:rPr>
+        <w:t xml:space="preserve">Bevor der Dokumentenvergleich stattfindet, müssen erstmal alle Dokumente vom Kunden gesammelt werden. Die auf den Kundespeicher existierende </w:t>
+      </w:r>
+      <w:r>
+        <w:rPr>
+          <w:rFonts w:ascii="Arial" w:hAnsi="Arial" w:cs="Arial"/>
+          <w:sz w:val="24"/>
+          <w:szCs w:val="24"/>
+        </w:rPr>
+        <w:lastRenderedPageBreak/>
+        <w:t>Übertragungsschnittstelle und Agenten ermöglichen es Daten in Entitäten umzuwandeln um diese</w:t>
+      </w:r>
+      <w:r>
+        <w:rPr>
+          <w:rFonts w:ascii="Arial" w:hAnsi="Arial" w:cs="Arial"/>
+          <w:sz w:val="24"/>
+          <w:szCs w:val="24"/>
+        </w:rPr>
+        <w:t xml:space="preserve"> später in BigData4Biz nutzen</w:t>
+      </w:r>
+      <w:r>
+        <w:rPr>
+          <w:rFonts w:ascii="Arial" w:hAnsi="Arial" w:cs="Arial"/>
+          <w:sz w:val="24"/>
+          <w:szCs w:val="24"/>
+        </w:rPr>
+        <w:t xml:space="preserve"> zu können zur Ähnlichkeitsbestimmung. Agenten können JSON, CSV, oder noch PDF-Formate sein. Die Entitäten können dann </w:t>
+      </w:r>
+      <w:r>
+        <w:rPr>
+          <w:rFonts w:ascii="Arial" w:hAnsi="Arial" w:cs="Arial"/>
+          <w:sz w:val="24"/>
+          <w:szCs w:val="24"/>
+        </w:rPr>
+        <w:t>durch</w:t>
+      </w:r>
+      <w:r>
+        <w:rPr>
+          <w:rFonts w:ascii="Arial" w:hAnsi="Arial" w:cs="Arial"/>
+          <w:sz w:val="24"/>
+          <w:szCs w:val="24"/>
+        </w:rPr>
+        <w:t xml:space="preserve"> d</w:t>
+      </w:r>
+      <w:r>
+        <w:rPr>
+          <w:rFonts w:ascii="Arial" w:hAnsi="Arial" w:cs="Arial"/>
+          <w:sz w:val="24"/>
+          <w:szCs w:val="24"/>
+        </w:rPr>
+        <w:t>i</w:t>
+      </w:r>
+      <w:r>
+        <w:rPr>
+          <w:rFonts w:ascii="Arial" w:hAnsi="Arial" w:cs="Arial"/>
+          <w:sz w:val="24"/>
+          <w:szCs w:val="24"/>
+        </w:rPr>
+        <w:t>e Extract-Transform-Load(ETL)-Methode</w:t>
+      </w:r>
+      <w:r>
+        <w:rPr>
+          <w:rFonts w:ascii="Arial" w:hAnsi="Arial" w:cs="Arial"/>
+          <w:sz w:val="24"/>
+          <w:szCs w:val="24"/>
+        </w:rPr>
+        <w:t xml:space="preserve"> auf die Plattform BigData4Biz übertragen werden</w:t>
+      </w:r>
+      <w:r>
+        <w:rPr>
+          <w:rFonts w:ascii="Arial" w:hAnsi="Arial" w:cs="Arial"/>
+          <w:sz w:val="24"/>
+          <w:szCs w:val="24"/>
+        </w:rPr>
+        <w:t>.</w:t>
+      </w:r>
+      <w:r>
+        <w:rPr>
+          <w:rFonts w:ascii="Arial" w:hAnsi="Arial" w:cs="Arial"/>
+          <w:sz w:val="24"/>
+          <w:szCs w:val="24"/>
+        </w:rPr>
+        <w:t xml:space="preserve"> Sobald Die Entitäten auf der Plattform BigData4Biz sind</w:t>
+      </w:r>
+      <w:r>
+        <w:rPr>
+          <w:rFonts w:ascii="Arial" w:hAnsi="Arial" w:cs="Arial"/>
+          <w:sz w:val="24"/>
+          <w:szCs w:val="24"/>
+        </w:rPr>
+        <w:t>, werden die verarbeitet um zu den dabei bestehenden Algorithmen zu passen</w:t>
+      </w:r>
+      <w:r>
+        <w:rPr>
+          <w:rFonts w:ascii="Arial" w:hAnsi="Arial" w:cs="Arial"/>
+          <w:sz w:val="24"/>
+          <w:szCs w:val="24"/>
+        </w:rPr>
+        <w:t>. Die v</w:t>
+      </w:r>
+      <w:r>
+        <w:rPr>
+          <w:rFonts w:ascii="Arial" w:hAnsi="Arial" w:cs="Arial"/>
+          <w:sz w:val="24"/>
+          <w:szCs w:val="24"/>
+        </w:rPr>
+        <w:t>erarbeitete</w:t>
       </w:r>
       <w:r>
         <w:rPr>
@@ -285,71 +663,23 @@
           <w:sz w:val="24"/>
           <w:szCs w:val="24"/>
         </w:rPr>
-        <w:t xml:space="preserve"> an Daten, die Geschwindigkeit der Datenentstehung, die </w:t>
-      </w:r>
-      <w:r>
-        <w:rPr>
-          <w:rFonts w:ascii="Arial" w:hAnsi="Arial" w:cs="Arial"/>
-          <w:sz w:val="24"/>
-          <w:szCs w:val="24"/>
-        </w:rPr>
-        <w:t>Vielfalt an Datenquelle und Datenformen und die Werte der Daten.</w:t>
-      </w:r>
-      <w:r>
-        <w:rPr>
-          <w:rFonts w:ascii="Arial" w:hAnsi="Arial" w:cs="Arial"/>
-          <w:sz w:val="24"/>
-          <w:szCs w:val="24"/>
-        </w:rPr>
-        <w:t xml:space="preserve"> </w:t>
-      </w:r>
-      <w:r>
-        <w:rPr>
-          <w:rFonts w:ascii="Arial" w:hAnsi="Arial" w:cs="Arial"/>
-          <w:sz w:val="24"/>
-          <w:szCs w:val="24"/>
-        </w:rPr>
-        <w:t>Die Speicherung von großen Datenvolumen in Datenque</w:t>
-      </w:r>
-      <w:r>
-        <w:rPr>
-          <w:rFonts w:ascii="Arial" w:hAnsi="Arial" w:cs="Arial"/>
-          <w:sz w:val="24"/>
-          <w:szCs w:val="24"/>
-        </w:rPr>
-        <w:t>llen</w:t>
-      </w:r>
-      <w:r>
-        <w:rPr>
-          <w:rFonts w:ascii="Arial" w:hAnsi="Arial" w:cs="Arial"/>
-          <w:sz w:val="24"/>
-          <w:szCs w:val="24"/>
-        </w:rPr>
-        <w:t xml:space="preserve"> </w:t>
-      </w:r>
-      <w:r>
-        <w:rPr>
-          <w:rFonts w:ascii="Arial" w:hAnsi="Arial" w:cs="Arial"/>
-          <w:sz w:val="24"/>
-          <w:szCs w:val="24"/>
-        </w:rPr>
-        <w:t xml:space="preserve">kann Schwierigkeiten bereiten, </w:t>
-      </w:r>
-      <w:r>
-        <w:rPr>
-          <w:rFonts w:ascii="Arial" w:hAnsi="Arial" w:cs="Arial"/>
-          <w:sz w:val="24"/>
-          <w:szCs w:val="24"/>
-        </w:rPr>
-        <w:t>bzw. wenn diese auf mehreren physischen Maschinen erfolgt</w:t>
-      </w:r>
-      <w:r>
-        <w:rPr>
-          <w:rFonts w:ascii="Arial" w:hAnsi="Arial" w:cs="Arial"/>
-          <w:sz w:val="24"/>
-          <w:szCs w:val="24"/>
-        </w:rPr>
-        <w:t xml:space="preserve"> [FAM16]</w:t>
+        <w:t xml:space="preserve"> Entitäten können </w:t>
+      </w:r>
+      <w:r>
+        <w:rPr>
+          <w:rFonts w:ascii="Arial" w:hAnsi="Arial" w:cs="Arial"/>
+          <w:sz w:val="24"/>
+          <w:szCs w:val="24"/>
+        </w:rPr>
+        <w:t>dann untersucht werden bei den Ähnlichkeitsa</w:t>
+      </w:r>
+      <w:r>
+        <w:rPr>
+          <w:rFonts w:ascii="Arial" w:hAnsi="Arial" w:cs="Arial"/>
+          <w:sz w:val="24"/>
+          <w:szCs w:val="24"/>
+        </w:rPr>
+        <w:t>lgorithmen</w:t>
       </w:r>
       <w:r>
         <w:rPr>
@@ -359,587 +689,15 @@
         </w:rPr>
         <w:t>.</w:t>
       </w:r>
-      <w:r>
-        <w:rPr>
-          <w:rFonts w:ascii="Arial" w:hAnsi="Arial" w:cs="Arial"/>
-          <w:sz w:val="24"/>
-          <w:szCs w:val="24"/>
-        </w:rPr>
-        <w:t xml:space="preserve"> </w:t>
-      </w:r>
-      <w:r>
-        <w:rPr>
-          <w:rFonts w:ascii="Arial" w:hAnsi="Arial" w:cs="Arial"/>
-          <w:sz w:val="24"/>
-          <w:szCs w:val="24"/>
-        </w:rPr>
-        <w:t xml:space="preserve">Es wird dann für </w:t>
-      </w:r>
-      <w:r>
-        <w:rPr>
-          <w:rFonts w:ascii="Arial" w:hAnsi="Arial" w:cs="Arial"/>
-          <w:sz w:val="24"/>
-          <w:szCs w:val="24"/>
-        </w:rPr>
-        <w:t>die Datena</w:t>
-      </w:r>
-      <w:r>
-        <w:rPr>
-          <w:rFonts w:ascii="Arial" w:hAnsi="Arial" w:cs="Arial"/>
-          <w:sz w:val="24"/>
-          <w:szCs w:val="24"/>
-        </w:rPr>
-        <w:t>nalyse i</w:t>
-      </w:r>
-      <w:r>
-        <w:rPr>
-          <w:rFonts w:ascii="Arial" w:hAnsi="Arial" w:cs="Arial"/>
-          <w:sz w:val="24"/>
-          <w:szCs w:val="24"/>
-        </w:rPr>
-        <w:t>n</w:t>
-      </w:r>
-      <w:r>
-        <w:rPr>
-          <w:rFonts w:ascii="Arial" w:hAnsi="Arial" w:cs="Arial"/>
-          <w:sz w:val="24"/>
-          <w:szCs w:val="24"/>
-        </w:rPr>
-        <w:t xml:space="preserve"> B</w:t>
-      </w:r>
-      <w:r>
-        <w:rPr>
-          <w:rFonts w:ascii="Arial" w:hAnsi="Arial" w:cs="Arial"/>
-          <w:sz w:val="24"/>
-          <w:szCs w:val="24"/>
-        </w:rPr>
-        <w:t>i</w:t>
-      </w:r>
-      <w:r>
-        <w:rPr>
-          <w:rFonts w:ascii="Arial" w:hAnsi="Arial" w:cs="Arial"/>
-          <w:sz w:val="24"/>
-          <w:szCs w:val="24"/>
-        </w:rPr>
-        <w:t xml:space="preserve">g Data, Datalake eingesetzt. </w:t>
-      </w:r>
-    </w:p>
-    <w:p>
-      <w:pPr>
-        <w:jc w:val="both"/>
-        <w:rPr>
-          <w:rFonts w:ascii="Arial" w:hAnsi="Arial" w:cs="Arial"/>
-          <w:sz w:val="24"/>
-          <w:szCs w:val="24"/>
-        </w:rPr>
-      </w:pPr>
-      <w:r>
-        <w:rPr>
-          <w:rFonts w:ascii="Arial" w:hAnsi="Arial" w:cs="Arial"/>
-          <w:sz w:val="24"/>
-          <w:szCs w:val="24"/>
-        </w:rPr>
-        <w:t>Unter Datalake wird einen sehr großen Speicher ver</w:t>
-      </w:r>
-      <w:r>
-        <w:rPr>
-          <w:rFonts w:ascii="Arial" w:hAnsi="Arial" w:cs="Arial"/>
-          <w:sz w:val="24"/>
-          <w:szCs w:val="24"/>
-        </w:rPr>
-        <w:t>standen, der die Daten in ihrem</w:t>
-      </w:r>
-      <w:r>
-        <w:rPr>
-          <w:rFonts w:ascii="Arial" w:hAnsi="Arial" w:cs="Arial"/>
-          <w:sz w:val="24"/>
-          <w:szCs w:val="24"/>
-        </w:rPr>
-        <w:t xml:space="preserve"> ursprünglichen Rohformat</w:t>
-      </w:r>
-      <w:r>
-        <w:rPr>
-          <w:rFonts w:ascii="Arial" w:hAnsi="Arial" w:cs="Arial"/>
-          <w:sz w:val="24"/>
-          <w:szCs w:val="24"/>
-        </w:rPr>
-        <w:t xml:space="preserve"> </w:t>
-      </w:r>
-      <w:r>
-        <w:rPr>
-          <w:rFonts w:ascii="Arial" w:hAnsi="Arial" w:cs="Arial"/>
-          <w:sz w:val="24"/>
-          <w:szCs w:val="24"/>
-        </w:rPr>
-        <w:t>enthält. Das große</w:t>
-      </w:r>
-      <w:r>
-        <w:rPr>
-          <w:rFonts w:ascii="Arial" w:hAnsi="Arial" w:cs="Arial"/>
-          <w:sz w:val="24"/>
-          <w:szCs w:val="24"/>
-        </w:rPr>
-        <w:t xml:space="preserve"> Datenvolum </w:t>
-      </w:r>
-      <w:r>
-        <w:rPr>
-          <w:rFonts w:ascii="Arial" w:hAnsi="Arial" w:cs="Arial"/>
-          <w:sz w:val="24"/>
-          <w:szCs w:val="24"/>
-        </w:rPr>
-        <w:t>und die</w:t>
-      </w:r>
-      <w:r>
-        <w:rPr>
-          <w:rFonts w:ascii="Arial" w:hAnsi="Arial" w:cs="Arial"/>
-          <w:sz w:val="24"/>
-          <w:szCs w:val="24"/>
-        </w:rPr>
-        <w:t xml:space="preserve"> bestehenden strukturiert</w:t>
-      </w:r>
-      <w:r>
-        <w:rPr>
-          <w:rFonts w:ascii="Arial" w:hAnsi="Arial" w:cs="Arial"/>
-          <w:sz w:val="24"/>
-          <w:szCs w:val="24"/>
-        </w:rPr>
-        <w:t>e</w:t>
-      </w:r>
-      <w:r>
-        <w:rPr>
-          <w:rFonts w:ascii="Arial" w:hAnsi="Arial" w:cs="Arial"/>
-          <w:sz w:val="24"/>
-          <w:szCs w:val="24"/>
-        </w:rPr>
-        <w:t>, semi-strukturiert</w:t>
-      </w:r>
-      <w:r>
-        <w:rPr>
-          <w:rFonts w:ascii="Arial" w:hAnsi="Arial" w:cs="Arial"/>
-          <w:sz w:val="24"/>
-          <w:szCs w:val="24"/>
-        </w:rPr>
-        <w:t>e</w:t>
-      </w:r>
-      <w:r>
-        <w:rPr>
-          <w:rFonts w:ascii="Arial" w:hAnsi="Arial" w:cs="Arial"/>
-          <w:sz w:val="24"/>
-          <w:szCs w:val="24"/>
-        </w:rPr>
-        <w:t xml:space="preserve"> oder noch unstrukturierte</w:t>
-      </w:r>
-      <w:r>
-        <w:rPr>
-          <w:rFonts w:ascii="Arial" w:hAnsi="Arial" w:cs="Arial"/>
-          <w:sz w:val="24"/>
-          <w:szCs w:val="24"/>
-        </w:rPr>
-        <w:t xml:space="preserve"> Daten </w:t>
-      </w:r>
-      <w:r>
-        <w:rPr>
-          <w:rFonts w:ascii="Arial" w:hAnsi="Arial" w:cs="Arial"/>
-          <w:sz w:val="24"/>
-          <w:szCs w:val="24"/>
-        </w:rPr>
-        <w:t>in Datalake können das</w:t>
-      </w:r>
-      <w:r>
-        <w:rPr>
-          <w:rFonts w:ascii="Arial" w:hAnsi="Arial" w:cs="Arial"/>
-          <w:sz w:val="24"/>
-          <w:szCs w:val="24"/>
-        </w:rPr>
-        <w:t xml:space="preserve"> Finden jeglicher Daten</w:t>
-      </w:r>
-      <w:r>
-        <w:rPr>
-          <w:rFonts w:ascii="Arial" w:hAnsi="Arial" w:cs="Arial"/>
-          <w:sz w:val="24"/>
-          <w:szCs w:val="24"/>
-        </w:rPr>
-        <w:t xml:space="preserve"> Mühe und Z</w:t>
-      </w:r>
-      <w:r>
-        <w:rPr>
-          <w:rFonts w:ascii="Arial" w:hAnsi="Arial" w:cs="Arial"/>
-          <w:sz w:val="24"/>
-          <w:szCs w:val="24"/>
-        </w:rPr>
-        <w:t>eitaufw</w:t>
-      </w:r>
-      <w:r>
-        <w:rPr>
-          <w:rFonts w:ascii="Arial" w:hAnsi="Arial" w:cs="Arial"/>
-          <w:sz w:val="24"/>
-          <w:szCs w:val="24"/>
-        </w:rPr>
-        <w:t>a</w:t>
-      </w:r>
-      <w:r>
-        <w:rPr>
-          <w:rFonts w:ascii="Arial" w:hAnsi="Arial" w:cs="Arial"/>
-          <w:sz w:val="24"/>
-          <w:szCs w:val="24"/>
-        </w:rPr>
-        <w:t>nd</w:t>
-      </w:r>
-      <w:r>
-        <w:rPr>
-          <w:rFonts w:ascii="Arial" w:hAnsi="Arial" w:cs="Arial"/>
-          <w:sz w:val="24"/>
-          <w:szCs w:val="24"/>
-        </w:rPr>
-        <w:t xml:space="preserve"> für die Mitarbeiter eines Unternehmens bereiten</w:t>
-      </w:r>
-      <w:r>
-        <w:rPr>
-          <w:rFonts w:ascii="Arial" w:hAnsi="Arial" w:cs="Arial"/>
-          <w:sz w:val="24"/>
-          <w:szCs w:val="24"/>
-        </w:rPr>
-        <w:t>.</w:t>
-      </w:r>
-      <w:r>
-        <w:rPr>
-          <w:rFonts w:ascii="Arial" w:hAnsi="Arial" w:cs="Arial"/>
-          <w:sz w:val="24"/>
-          <w:szCs w:val="24"/>
-        </w:rPr>
-        <w:t xml:space="preserve"> </w:t>
-      </w:r>
-      <w:r>
-        <w:rPr>
-          <w:rFonts w:ascii="Arial" w:hAnsi="Arial" w:cs="Arial"/>
-          <w:sz w:val="24"/>
-          <w:szCs w:val="24"/>
-        </w:rPr>
-        <w:t xml:space="preserve">Die traditionelle Suche </w:t>
-      </w:r>
-      <w:r>
-        <w:rPr>
-          <w:rFonts w:ascii="Arial" w:hAnsi="Arial" w:cs="Arial"/>
-          <w:sz w:val="24"/>
-          <w:szCs w:val="24"/>
-        </w:rPr>
-        <w:t>und unscharfe Informationsrückgewinnung bieten</w:t>
-      </w:r>
-      <w:r>
-        <w:rPr>
-          <w:rFonts w:ascii="Arial" w:hAnsi="Arial" w:cs="Arial"/>
-          <w:sz w:val="24"/>
-          <w:szCs w:val="24"/>
-        </w:rPr>
-        <w:t xml:space="preserve"> sic</w:t>
-      </w:r>
-      <w:r>
-        <w:rPr>
-          <w:rFonts w:ascii="Arial" w:hAnsi="Arial" w:cs="Arial"/>
-          <w:sz w:val="24"/>
-          <w:szCs w:val="24"/>
-        </w:rPr>
-        <w:t>h an um dieses Problem zu lösen. Diese sind</w:t>
-      </w:r>
-      <w:r>
-        <w:rPr>
-          <w:rFonts w:ascii="Arial" w:hAnsi="Arial" w:cs="Arial"/>
-          <w:sz w:val="24"/>
-          <w:szCs w:val="24"/>
-        </w:rPr>
-        <w:t xml:space="preserve"> aber</w:t>
-      </w:r>
-      <w:r>
-        <w:rPr>
-          <w:rFonts w:ascii="Arial" w:hAnsi="Arial" w:cs="Arial"/>
-          <w:sz w:val="24"/>
-          <w:szCs w:val="24"/>
-        </w:rPr>
-        <w:t xml:space="preserve"> nicht optimal, da sie nur als Basis vorhandenes Wissen haben. Die Strukturierung der Information nach Inhalt und Bedeutung stellt sich als notwendig.</w:t>
-      </w:r>
-      <w:r>
-        <w:rPr>
-          <w:rFonts w:ascii="Arial" w:hAnsi="Arial" w:cs="Arial"/>
-          <w:sz w:val="24"/>
-          <w:szCs w:val="24"/>
-        </w:rPr>
-        <w:t xml:space="preserve"> Daher </w:t>
-      </w:r>
-      <w:r>
-        <w:rPr>
-          <w:rFonts w:ascii="Arial" w:hAnsi="Arial" w:cs="Arial"/>
-          <w:sz w:val="24"/>
-          <w:szCs w:val="24"/>
-        </w:rPr>
-        <w:t>kann eine Softwarelösung, die Daten aus unterschiedlichen Datenbanken auf Inhalt vergleicht, eingestellt werden.</w:t>
-      </w:r>
-    </w:p>
-    <w:p>
-      <w:pPr>
-        <w:jc w:val="both"/>
-        <w:rPr>
-          <w:rFonts w:ascii="Arial" w:hAnsi="Arial" w:cs="Arial"/>
-          <w:sz w:val="24"/>
-          <w:szCs w:val="24"/>
-        </w:rPr>
-      </w:pPr>
-      <w:r>
-        <w:rPr>
-          <w:rFonts w:ascii="Arial" w:hAnsi="Arial" w:cs="Arial"/>
-          <w:sz w:val="24"/>
-          <w:szCs w:val="24"/>
-        </w:rPr>
-        <w:t>Eine Information Retrieval Middlewa</w:t>
-      </w:r>
-      <w:r>
-        <w:rPr>
-          <w:rFonts w:ascii="Arial" w:hAnsi="Arial" w:cs="Arial"/>
-          <w:sz w:val="24"/>
-          <w:szCs w:val="24"/>
-        </w:rPr>
-        <w:t xml:space="preserve">re-Lösung deren Namen </w:t>
-      </w:r>
-      <w:r>
-        <w:rPr>
-          <w:rFonts w:ascii="Arial" w:hAnsi="Arial" w:cs="Arial"/>
-          <w:sz w:val="24"/>
-          <w:szCs w:val="24"/>
-        </w:rPr>
-        <w:t>B</w:t>
-      </w:r>
-      <w:r>
-        <w:rPr>
-          <w:rFonts w:ascii="Arial" w:hAnsi="Arial" w:cs="Arial"/>
-          <w:sz w:val="24"/>
-          <w:szCs w:val="24"/>
-        </w:rPr>
-        <w:t>ig</w:t>
-      </w:r>
-      <w:r>
-        <w:rPr>
-          <w:rFonts w:ascii="Arial" w:hAnsi="Arial" w:cs="Arial"/>
-          <w:sz w:val="24"/>
-          <w:szCs w:val="24"/>
-        </w:rPr>
-        <w:t>D</w:t>
-      </w:r>
-      <w:r>
-        <w:rPr>
-          <w:rFonts w:ascii="Arial" w:hAnsi="Arial" w:cs="Arial"/>
-          <w:sz w:val="24"/>
-          <w:szCs w:val="24"/>
-        </w:rPr>
-        <w:t>ata</w:t>
-      </w:r>
-      <w:r>
-        <w:rPr>
-          <w:rFonts w:ascii="Arial" w:hAnsi="Arial" w:cs="Arial"/>
-          <w:sz w:val="24"/>
-          <w:szCs w:val="24"/>
-        </w:rPr>
-        <w:t>4B</w:t>
-      </w:r>
-      <w:r>
-        <w:rPr>
-          <w:rFonts w:ascii="Arial" w:hAnsi="Arial" w:cs="Arial"/>
-          <w:sz w:val="24"/>
-          <w:szCs w:val="24"/>
-        </w:rPr>
-        <w:t>iz</w:t>
-      </w:r>
-      <w:r>
-        <w:rPr>
-          <w:rFonts w:ascii="Arial" w:hAnsi="Arial" w:cs="Arial"/>
-          <w:sz w:val="24"/>
-          <w:szCs w:val="24"/>
-        </w:rPr>
-        <w:t xml:space="preserve"> ist, wird von der Firma Dibuco GmbH entwickelt. Diese Softwarelösung beruht auf einem Konzept der mehrdimensionale</w:t>
-      </w:r>
-      <w:r>
-        <w:rPr>
-          <w:rFonts w:ascii="Arial" w:hAnsi="Arial" w:cs="Arial"/>
-          <w:sz w:val="24"/>
-          <w:szCs w:val="24"/>
-        </w:rPr>
-        <w:t>n Strukturierung eines Datalake</w:t>
-      </w:r>
-      <w:r>
-        <w:rPr>
-          <w:rFonts w:ascii="Arial" w:hAnsi="Arial" w:cs="Arial"/>
-          <w:sz w:val="24"/>
-          <w:szCs w:val="24"/>
-        </w:rPr>
-        <w:t xml:space="preserve"> unter Verwendung verschiedener Begriffe der Datenähnlichkeit.  Wobei die D</w:t>
-      </w:r>
-      <w:bookmarkStart w:id="0" w:name="_GoBack"/>
-      <w:bookmarkEnd w:id="0"/>
-      <w:r>
-        <w:rPr>
-          <w:rFonts w:ascii="Arial" w:hAnsi="Arial" w:cs="Arial"/>
-          <w:sz w:val="24"/>
-          <w:szCs w:val="24"/>
-        </w:rPr>
-        <w:t>atenähnlichkeit entweder geschäftsbezogen oder Geschäft agnostisch sein kann und beruht auf linguistische Aspekte, die berechnet werden unter anderem mit Berücksichtigung der Begriffsfrequenz und -bedeutung. Die Berücksichtigung der Begriffsfrequenz und -bedeutung h</w:t>
-      </w:r>
-      <w:r>
-        <w:rPr>
-          <w:rFonts w:ascii="Arial" w:hAnsi="Arial" w:cs="Arial"/>
-          <w:sz w:val="24"/>
-          <w:szCs w:val="24"/>
-        </w:rPr>
-        <w:t>ilft dabei Informationen im Datalake</w:t>
-      </w:r>
-      <w:r>
-        <w:rPr>
-          <w:rFonts w:ascii="Arial" w:hAnsi="Arial" w:cs="Arial"/>
-          <w:sz w:val="24"/>
-          <w:szCs w:val="24"/>
-        </w:rPr>
-        <w:t xml:space="preserve"> zu gewinnen und zu entdecken.</w:t>
-      </w:r>
-    </w:p>
-    <w:p>
-      <w:pPr>
-        <w:jc w:val="both"/>
-        <w:rPr>
-          <w:rFonts w:ascii="Arial" w:hAnsi="Arial" w:cs="Arial"/>
-          <w:sz w:val="24"/>
-          <w:szCs w:val="24"/>
-        </w:rPr>
-      </w:pPr>
-      <w:r>
-        <w:rPr>
-          <w:rFonts w:ascii="Arial" w:hAnsi="Arial" w:cs="Arial"/>
-          <w:sz w:val="24"/>
-          <w:szCs w:val="24"/>
-        </w:rPr>
-        <w:t>Eine Programmierschnittstelle ermöglicht es Abfragen in einer GUI zu formulieren um die Informationen zu gewinnen und zu entdecken. Angesichts der großen Menge an Daten eine Datensuche mit Benutzung von Sätze und Schlüsselwörter für eine Abfrage ist unmöglich. Unter Annahme, dass die Benutzer ganz unbewusst sind, was die Anzahl und die Art der Inf</w:t>
-      </w:r>
-      <w:r>
-        <w:rPr>
-          <w:rFonts w:ascii="Arial" w:hAnsi="Arial" w:cs="Arial"/>
-          <w:sz w:val="24"/>
-          <w:szCs w:val="24"/>
-        </w:rPr>
-        <w:t>ormationen und Daten angeht, B</w:t>
-      </w:r>
-      <w:r>
-        <w:rPr>
-          <w:rFonts w:ascii="Arial" w:hAnsi="Arial" w:cs="Arial"/>
-          <w:sz w:val="24"/>
-          <w:szCs w:val="24"/>
-        </w:rPr>
-        <w:t>D</w:t>
-      </w:r>
-      <w:r>
-        <w:rPr>
-          <w:rFonts w:ascii="Arial" w:hAnsi="Arial" w:cs="Arial"/>
-          <w:sz w:val="24"/>
-          <w:szCs w:val="24"/>
-        </w:rPr>
-        <w:t xml:space="preserve">4B </w:t>
-      </w:r>
-      <w:r>
-        <w:rPr>
-          <w:rFonts w:ascii="Arial" w:hAnsi="Arial" w:cs="Arial"/>
-          <w:sz w:val="24"/>
-          <w:szCs w:val="24"/>
-        </w:rPr>
-        <w:t xml:space="preserve">bittet die Option für Benutzer bekannte Informationen zu sehen und abzufragen, sodass alternative und ähnliche Informationen als Ergebnisse angezeigt werden, so nach Relevanzgrad und mit einer immer engen Einschränkung bei der Suche.  </w:t>
-      </w:r>
-    </w:p>
-    <w:p>
-      <w:pPr>
-        <w:jc w:val="both"/>
-        <w:rPr>
-          <w:rFonts w:ascii="Arial" w:hAnsi="Arial" w:cs="Arial"/>
-          <w:sz w:val="24"/>
-          <w:szCs w:val="24"/>
-        </w:rPr>
-      </w:pPr>
-      <w:r>
-        <w:rPr>
-          <w:rFonts w:ascii="Arial" w:hAnsi="Arial" w:cs="Arial"/>
-          <w:sz w:val="24"/>
-          <w:szCs w:val="24"/>
-        </w:rPr>
-        <w:t xml:space="preserve">Im Kontext von großen Datenmengen, die immer mehr wachsen, ist die Skalierbarkeit sehr wichtig. Die vorliegende Arbeit setzt sich an </w:t>
-      </w:r>
-      <w:r>
-        <w:rPr>
-          <w:rFonts w:ascii="Arial" w:hAnsi="Arial" w:cs="Arial"/>
-          <w:sz w:val="24"/>
-          <w:szCs w:val="24"/>
-        </w:rPr>
-        <w:t xml:space="preserve">diesem Punkt an </w:t>
-      </w:r>
-      <w:r>
-        <w:rPr>
-          <w:rFonts w:ascii="Arial" w:hAnsi="Arial" w:cs="Arial"/>
-          <w:sz w:val="24"/>
-          <w:szCs w:val="24"/>
-        </w:rPr>
-        <w:t xml:space="preserve">und untersucht sowohl die unterschiedlichen Ansätze zur Ähnlichkeitsbestimmung, die auf </w:t>
-      </w:r>
-      <w:proofErr w:type="spellStart"/>
-      <w:r>
-        <w:rPr>
-          <w:rFonts w:ascii="Arial" w:hAnsi="Arial" w:cs="Arial"/>
-          <w:sz w:val="24"/>
-          <w:szCs w:val="24"/>
-        </w:rPr>
-        <w:lastRenderedPageBreak/>
-        <w:t>Bayesschen</w:t>
-      </w:r>
-      <w:proofErr w:type="spellEnd"/>
-      <w:r>
-        <w:rPr>
-          <w:rFonts w:ascii="Arial" w:hAnsi="Arial" w:cs="Arial"/>
-          <w:sz w:val="24"/>
-          <w:szCs w:val="24"/>
-        </w:rPr>
-        <w:t xml:space="preserve"> Statistik basieren als auch Ihre Skalierbarkeit.</w:t>
-      </w:r>
-      <w:r>
-        <w:rPr>
-          <w:rFonts w:ascii="Arial" w:hAnsi="Arial" w:cs="Arial"/>
-          <w:sz w:val="24"/>
-          <w:szCs w:val="24"/>
-        </w:rPr>
-        <w:t xml:space="preserve"> Ziel ist es</w:t>
-      </w:r>
-      <w:r>
-        <w:rPr>
-          <w:rFonts w:ascii="Arial" w:hAnsi="Arial" w:cs="Arial"/>
-          <w:sz w:val="24"/>
-          <w:szCs w:val="24"/>
-        </w:rPr>
-        <w:t xml:space="preserve"> der </w:t>
-      </w:r>
-      <w:r>
-        <w:rPr>
-          <w:rFonts w:ascii="Arial" w:hAnsi="Arial" w:cs="Arial"/>
-          <w:sz w:val="24"/>
-          <w:szCs w:val="24"/>
-        </w:rPr>
-        <w:t>b</w:t>
-      </w:r>
-      <w:r>
-        <w:rPr>
-          <w:rFonts w:ascii="Arial" w:hAnsi="Arial" w:cs="Arial"/>
-          <w:sz w:val="24"/>
-          <w:szCs w:val="24"/>
-        </w:rPr>
-        <w:t>estmögliche Ansatz zur Dokumentähnlichkeit zu finden um eine optimale und adaptierte Datensuche in BigData4Biz zu ermöglichen.</w:t>
-      </w:r>
-      <w:r>
-        <w:rPr>
-          <w:rFonts w:ascii="Arial" w:hAnsi="Arial" w:cs="Arial"/>
-          <w:sz w:val="24"/>
-          <w:szCs w:val="24"/>
-        </w:rPr>
-        <w:t xml:space="preserve"> </w:t>
-      </w:r>
+    </w:p>
+    <w:p>
+      <w:pPr>
+        <w:rPr>
+          <w:rFonts w:ascii="Arial" w:hAnsi="Arial" w:cs="Arial"/>
+          <w:sz w:val="24"/>
+          <w:szCs w:val="24"/>
+        </w:rPr>
+      </w:pPr>
     </w:p>
     <w:p>
       <w:pPr>
@@ -969,7 +727,7 @@
           <w:sz w:val="24"/>
           <w:szCs w:val="24"/>
         </w:rPr>
-        <w:t>Problemstellung</w:t>
+        <w:t>Motivation</w:t>
       </w:r>
     </w:p>
     <w:p>
@@ -987,7 +745,47 @@
           <w:sz w:val="24"/>
           <w:szCs w:val="24"/>
         </w:rPr>
-        <w:t>Der Aufwand bei der</w:t>
+        <w:t>Angesicht des operativen Tagesgeschäfts</w:t>
+      </w:r>
+      <w:r>
+        <w:rPr>
+          <w:rFonts w:ascii="Arial" w:hAnsi="Arial" w:cs="Arial"/>
+          <w:sz w:val="24"/>
+          <w:szCs w:val="24"/>
+        </w:rPr>
+        <w:t xml:space="preserve"> und der Geschäftsentwicklung nach Jahren</w:t>
+      </w:r>
+      <w:r>
+        <w:rPr>
+          <w:rFonts w:ascii="Arial" w:hAnsi="Arial" w:cs="Arial"/>
+          <w:sz w:val="24"/>
+          <w:szCs w:val="24"/>
+        </w:rPr>
+        <w:t xml:space="preserve"> ist die</w:t>
+      </w:r>
+      <w:r>
+        <w:rPr>
+          <w:rFonts w:ascii="Arial" w:hAnsi="Arial" w:cs="Arial"/>
+          <w:sz w:val="24"/>
+          <w:szCs w:val="24"/>
+        </w:rPr>
+        <w:t xml:space="preserve"> Datenflut im unternehmerischen</w:t>
+      </w:r>
+      <w:r>
+        <w:rPr>
+          <w:rFonts w:ascii="Arial" w:hAnsi="Arial" w:cs="Arial"/>
+          <w:sz w:val="24"/>
+          <w:szCs w:val="24"/>
+        </w:rPr>
+        <w:t xml:space="preserve"> Umfeld </w:t>
+      </w:r>
+      <w:r>
+        <w:rPr>
+          <w:rFonts w:ascii="Arial" w:hAnsi="Arial" w:cs="Arial"/>
+          <w:sz w:val="24"/>
+          <w:szCs w:val="24"/>
+        </w:rPr>
+        <w:t>nicht</w:t>
       </w:r>
       <w:r>
         <w:rPr>
@@ -1003,23 +801,47 @@
           <w:sz w:val="24"/>
           <w:szCs w:val="24"/>
         </w:rPr>
-        <w:t xml:space="preserve">Bestimmung der Dokumentähnlichkeit für </w:t>
-      </w:r>
-      <w:r>
-        <w:rPr>
-          <w:rFonts w:ascii="Arial" w:hAnsi="Arial" w:cs="Arial"/>
-          <w:sz w:val="24"/>
-          <w:szCs w:val="24"/>
-        </w:rPr>
-        <w:t xml:space="preserve">mehrere </w:t>
-      </w:r>
-      <w:r>
-        <w:rPr>
-          <w:rFonts w:ascii="Arial" w:hAnsi="Arial" w:cs="Arial"/>
-          <w:sz w:val="24"/>
-          <w:szCs w:val="24"/>
-        </w:rPr>
-        <w:t>Quellen ist in der Regel mit hohem Zeitaufwand verbunden. Vor allem</w:t>
+        <w:t xml:space="preserve">zu stoppen. Die Speicherung von Großer Datenmengen zur Auswertung und Verarbeitung erfolgt </w:t>
+      </w:r>
+      <w:r>
+        <w:rPr>
+          <w:rFonts w:ascii="Arial" w:hAnsi="Arial" w:cs="Arial"/>
+          <w:sz w:val="24"/>
+          <w:szCs w:val="24"/>
+        </w:rPr>
+        <w:t xml:space="preserve">in mehreren </w:t>
+      </w:r>
+      <w:r>
+        <w:rPr>
+          <w:rFonts w:ascii="Arial" w:hAnsi="Arial" w:cs="Arial"/>
+          <w:sz w:val="24"/>
+          <w:szCs w:val="24"/>
+        </w:rPr>
+        <w:t xml:space="preserve">konventionellen </w:t>
+      </w:r>
+      <w:r>
+        <w:rPr>
+          <w:rFonts w:ascii="Arial" w:hAnsi="Arial" w:cs="Arial"/>
+          <w:sz w:val="24"/>
+          <w:szCs w:val="24"/>
+        </w:rPr>
+        <w:t xml:space="preserve">Datenbanken. Big Data umfasst alle Daten, die sowohl zur Verarbeitung </w:t>
+      </w:r>
+      <w:r>
+        <w:rPr>
+          <w:rFonts w:ascii="Arial" w:hAnsi="Arial" w:cs="Arial"/>
+          <w:sz w:val="24"/>
+          <w:szCs w:val="24"/>
+        </w:rPr>
+        <w:t xml:space="preserve">als auch zur </w:t>
+      </w:r>
+      <w:r>
+        <w:rPr>
+          <w:rFonts w:ascii="Arial" w:hAnsi="Arial" w:cs="Arial"/>
+          <w:sz w:val="24"/>
+          <w:szCs w:val="24"/>
+        </w:rPr>
+        <w:t>Analyse</w:t>
       </w:r>
       <w:r>
         <w:rPr>
@@ -1035,71 +857,40 @@
           <w:sz w:val="24"/>
           <w:szCs w:val="24"/>
         </w:rPr>
-        <w:t xml:space="preserve">die Bestimmung der Ähnlichkeit in </w:t>
-      </w:r>
-      <w:r>
-        <w:rPr>
-          <w:rFonts w:ascii="Arial" w:hAnsi="Arial" w:cs="Arial"/>
-          <w:sz w:val="24"/>
-          <w:szCs w:val="24"/>
-        </w:rPr>
-        <w:t>einem Haufen</w:t>
-      </w:r>
-      <w:r>
-        <w:rPr>
-          <w:rFonts w:ascii="Arial" w:hAnsi="Arial" w:cs="Arial"/>
-          <w:sz w:val="24"/>
-          <w:szCs w:val="24"/>
-        </w:rPr>
-        <w:t xml:space="preserve"> von Daten, </w:t>
-      </w:r>
-      <w:r>
-        <w:rPr>
-          <w:rFonts w:ascii="Arial" w:hAnsi="Arial" w:cs="Arial"/>
-          <w:sz w:val="24"/>
-          <w:szCs w:val="24"/>
-        </w:rPr>
-        <w:t xml:space="preserve">die </w:t>
-      </w:r>
-      <w:r>
-        <w:rPr>
-          <w:rFonts w:ascii="Arial" w:hAnsi="Arial" w:cs="Arial"/>
-          <w:sz w:val="24"/>
-          <w:szCs w:val="24"/>
-        </w:rPr>
-        <w:t xml:space="preserve">sich entweder </w:t>
-      </w:r>
-      <w:r>
-        <w:rPr>
-          <w:rFonts w:ascii="Arial" w:hAnsi="Arial" w:cs="Arial"/>
-          <w:sz w:val="24"/>
-          <w:szCs w:val="24"/>
-        </w:rPr>
-        <w:t>im Internet</w:t>
-      </w:r>
-      <w:r>
-        <w:rPr>
-          <w:rFonts w:ascii="Arial" w:hAnsi="Arial" w:cs="Arial"/>
-          <w:sz w:val="24"/>
-          <w:szCs w:val="24"/>
-        </w:rPr>
-        <w:t xml:space="preserve"> befinden oder in</w:t>
-      </w:r>
-      <w:r>
-        <w:rPr>
-          <w:rFonts w:ascii="Arial" w:hAnsi="Arial" w:cs="Arial"/>
-          <w:sz w:val="24"/>
-          <w:szCs w:val="24"/>
-        </w:rPr>
-        <w:t xml:space="preserve"> gegebenen Datens</w:t>
-      </w:r>
-      <w:r>
-        <w:rPr>
-          <w:rFonts w:ascii="Arial" w:hAnsi="Arial" w:cs="Arial"/>
-          <w:sz w:val="24"/>
-          <w:szCs w:val="24"/>
-        </w:rPr>
-        <w:t>peicher.</w:t>
+        <w:t xml:space="preserve">oder Auswertung </w:t>
+      </w:r>
+      <w:r>
+        <w:rPr>
+          <w:rFonts w:ascii="Arial" w:hAnsi="Arial" w:cs="Arial"/>
+          <w:sz w:val="24"/>
+          <w:szCs w:val="24"/>
+        </w:rPr>
+        <w:t xml:space="preserve">versehen sind und </w:t>
+      </w:r>
+      <w:r>
+        <w:rPr>
+          <w:rFonts w:ascii="Arial" w:hAnsi="Arial" w:cs="Arial"/>
+          <w:sz w:val="24"/>
+          <w:szCs w:val="24"/>
+        </w:rPr>
+        <w:t xml:space="preserve">deren </w:t>
+      </w:r>
+      <w:r>
+        <w:rPr>
+          <w:rFonts w:ascii="Arial" w:hAnsi="Arial" w:cs="Arial"/>
+          <w:sz w:val="24"/>
+          <w:szCs w:val="24"/>
+        </w:rPr>
+        <w:br/>
+        <w:t xml:space="preserve">Menge </w:t>
+      </w:r>
+      <w:r>
+        <w:rPr>
+          <w:rFonts w:ascii="Arial" w:hAnsi="Arial" w:cs="Arial"/>
+          <w:sz w:val="24"/>
+          <w:szCs w:val="24"/>
+        </w:rPr>
+        <w:t>konsiderabel</w:t>
       </w:r>
       <w:r>
         <w:rPr>
@@ -1115,127 +906,63 @@
           <w:sz w:val="24"/>
           <w:szCs w:val="24"/>
         </w:rPr>
-        <w:t xml:space="preserve">Hier setzt </w:t>
-      </w:r>
-      <w:r>
-        <w:rPr>
-          <w:rFonts w:ascii="Arial" w:hAnsi="Arial" w:cs="Arial"/>
-          <w:sz w:val="24"/>
-          <w:szCs w:val="24"/>
-        </w:rPr>
-        <w:t>eine Informationsrückgewinnungslösung an. Diese versucht die Bestimmun</w:t>
-      </w:r>
-      <w:r>
-        <w:rPr>
-          <w:rFonts w:ascii="Arial" w:hAnsi="Arial" w:cs="Arial"/>
-          <w:sz w:val="24"/>
-          <w:szCs w:val="24"/>
-        </w:rPr>
-        <w:t>g der Ähnlichkeit zwischen Dokumente</w:t>
-      </w:r>
-      <w:r>
-        <w:rPr>
-          <w:rFonts w:ascii="Arial" w:hAnsi="Arial" w:cs="Arial"/>
-          <w:sz w:val="24"/>
-          <w:szCs w:val="24"/>
-        </w:rPr>
-        <w:t xml:space="preserve"> durchzuführen.</w:t>
-      </w:r>
-      <w:r>
-        <w:rPr>
-          <w:rFonts w:ascii="Arial" w:hAnsi="Arial" w:cs="Arial"/>
-          <w:sz w:val="24"/>
-          <w:szCs w:val="24"/>
-        </w:rPr>
-        <w:t xml:space="preserve"> Dafür gibt es</w:t>
-      </w:r>
-      <w:r>
-        <w:rPr>
-          <w:rFonts w:ascii="Arial" w:hAnsi="Arial" w:cs="Arial"/>
-          <w:sz w:val="24"/>
-          <w:szCs w:val="24"/>
-        </w:rPr>
-        <w:t xml:space="preserve"> mittlerweile</w:t>
-      </w:r>
-      <w:r>
-        <w:rPr>
-          <w:rFonts w:ascii="Arial" w:hAnsi="Arial" w:cs="Arial"/>
-          <w:sz w:val="24"/>
-          <w:szCs w:val="24"/>
-        </w:rPr>
-        <w:t xml:space="preserve"> eine V</w:t>
-      </w:r>
-      <w:r>
-        <w:rPr>
-          <w:rFonts w:ascii="Arial" w:hAnsi="Arial" w:cs="Arial"/>
-          <w:sz w:val="24"/>
-          <w:szCs w:val="24"/>
-        </w:rPr>
-        <w:t>ielzahl</w:t>
-      </w:r>
-      <w:r>
-        <w:rPr>
-          <w:rFonts w:ascii="Arial" w:hAnsi="Arial" w:cs="Arial"/>
-          <w:sz w:val="24"/>
-          <w:szCs w:val="24"/>
-        </w:rPr>
-        <w:t xml:space="preserve"> an Ansätze</w:t>
-      </w:r>
-      <w:r>
-        <w:rPr>
-          <w:rFonts w:ascii="Arial" w:hAnsi="Arial" w:cs="Arial"/>
-          <w:sz w:val="24"/>
-          <w:szCs w:val="24"/>
-        </w:rPr>
-        <w:t xml:space="preserve">. </w:t>
-      </w:r>
-      <w:r>
-        <w:rPr>
-          <w:rFonts w:ascii="Arial" w:hAnsi="Arial" w:cs="Arial"/>
-          <w:sz w:val="24"/>
-          <w:szCs w:val="24"/>
-        </w:rPr>
-        <w:t>Je mehr die</w:t>
-      </w:r>
-      <w:r>
-        <w:rPr>
-          <w:rFonts w:ascii="Arial" w:hAnsi="Arial" w:cs="Arial"/>
-          <w:sz w:val="24"/>
-          <w:szCs w:val="24"/>
-        </w:rPr>
-        <w:t xml:space="preserve"> Übereinstimmung</w:t>
-      </w:r>
-      <w:r>
-        <w:rPr>
-          <w:rFonts w:ascii="Arial" w:hAnsi="Arial" w:cs="Arial"/>
-          <w:sz w:val="24"/>
-          <w:szCs w:val="24"/>
-        </w:rPr>
-        <w:t xml:space="preserve"> sein soll, desto höher</w:t>
-      </w:r>
-      <w:r>
-        <w:rPr>
-          <w:rFonts w:ascii="Arial" w:hAnsi="Arial" w:cs="Arial"/>
-          <w:sz w:val="24"/>
-          <w:szCs w:val="24"/>
-        </w:rPr>
-        <w:t xml:space="preserve"> wird der Aufwand sein.</w:t>
-      </w:r>
-      <w:r>
-        <w:rPr>
-          <w:rFonts w:ascii="Arial" w:hAnsi="Arial" w:cs="Arial"/>
-          <w:sz w:val="24"/>
-          <w:szCs w:val="24"/>
-        </w:rPr>
-        <w:t xml:space="preserve"> Darüber hinaus ergibt sich, dass für die Bestimmung der Dokumentähnlichkeit zwei sich gegenseitig gegenüberstehende </w:t>
-      </w:r>
-      <w:r>
-        <w:rPr>
-          <w:rFonts w:ascii="Arial" w:hAnsi="Arial" w:cs="Arial"/>
-          <w:sz w:val="24"/>
-          <w:szCs w:val="24"/>
-        </w:rPr>
-        <w:t>Herausforderungen</w:t>
+        <w:t>wächst</w:t>
+      </w:r>
+      <w:r>
+        <w:rPr>
+          <w:rFonts w:ascii="Arial" w:hAnsi="Arial" w:cs="Arial"/>
+          <w:sz w:val="24"/>
+          <w:szCs w:val="24"/>
+        </w:rPr>
+        <w:t>. Darüber hinaus ist Big Data charak</w:t>
+      </w:r>
+      <w:r>
+        <w:rPr>
+          <w:rFonts w:ascii="Arial" w:hAnsi="Arial" w:cs="Arial"/>
+          <w:sz w:val="24"/>
+          <w:szCs w:val="24"/>
+        </w:rPr>
+        <w:t>terisiert durch das große Volum</w:t>
+      </w:r>
+      <w:r>
+        <w:rPr>
+          <w:rFonts w:ascii="Arial" w:hAnsi="Arial" w:cs="Arial"/>
+          <w:sz w:val="24"/>
+          <w:szCs w:val="24"/>
+        </w:rPr>
+        <w:t xml:space="preserve"> an Daten, die Geschwindigkeit der Datenentstehung, die </w:t>
+      </w:r>
+      <w:r>
+        <w:rPr>
+          <w:rFonts w:ascii="Arial" w:hAnsi="Arial" w:cs="Arial"/>
+          <w:sz w:val="24"/>
+          <w:szCs w:val="24"/>
+        </w:rPr>
+        <w:t>Vielfalt an Datenquelle</w:t>
+      </w:r>
+      <w:r>
+        <w:rPr>
+          <w:rFonts w:ascii="Arial" w:hAnsi="Arial" w:cs="Arial"/>
+          <w:sz w:val="24"/>
+          <w:szCs w:val="24"/>
+        </w:rPr>
+        <w:t>n</w:t>
+      </w:r>
+      <w:r>
+        <w:rPr>
+          <w:rFonts w:ascii="Arial" w:hAnsi="Arial" w:cs="Arial"/>
+          <w:sz w:val="24"/>
+          <w:szCs w:val="24"/>
+        </w:rPr>
+        <w:t xml:space="preserve"> und Datenformen sowie</w:t>
+      </w:r>
+      <w:r>
+        <w:rPr>
+          <w:rFonts w:ascii="Arial" w:hAnsi="Arial" w:cs="Arial"/>
+          <w:sz w:val="24"/>
+          <w:szCs w:val="24"/>
+        </w:rPr>
+        <w:t xml:space="preserve"> die Werte der Daten.</w:t>
       </w:r>
       <w:r>
         <w:rPr>
@@ -1251,31 +978,15 @@
           <w:sz w:val="24"/>
           <w:szCs w:val="24"/>
         </w:rPr>
-        <w:t>beeinflussen, nämlich d</w:t>
-      </w:r>
-      <w:r>
-        <w:rPr>
-          <w:rFonts w:ascii="Arial" w:hAnsi="Arial" w:cs="Arial"/>
-          <w:sz w:val="24"/>
-          <w:szCs w:val="24"/>
-        </w:rPr>
-        <w:t xml:space="preserve">er </w:t>
-      </w:r>
-      <w:r>
-        <w:rPr>
-          <w:rFonts w:ascii="Arial" w:hAnsi="Arial" w:cs="Arial"/>
-          <w:sz w:val="24"/>
-          <w:szCs w:val="24"/>
-        </w:rPr>
-        <w:t>Bestimmungsaufwand und den Wunsch Dokumente</w:t>
-      </w:r>
-      <w:r>
-        <w:rPr>
-          <w:rFonts w:ascii="Arial" w:hAnsi="Arial" w:cs="Arial"/>
-          <w:sz w:val="24"/>
-          <w:szCs w:val="24"/>
-        </w:rPr>
-        <w:t xml:space="preserve"> mit der höchsten Übereinstimmung</w:t>
+        <w:t>Die Speicherung von großen Datenvolumen in Datenque</w:t>
+      </w:r>
+      <w:r>
+        <w:rPr>
+          <w:rFonts w:ascii="Arial" w:hAnsi="Arial" w:cs="Arial"/>
+          <w:sz w:val="24"/>
+          <w:szCs w:val="24"/>
+        </w:rPr>
+        <w:t>llen</w:t>
       </w:r>
       <w:r>
         <w:rPr>
@@ -1291,18 +1002,48 @@
           <w:sz w:val="24"/>
           <w:szCs w:val="24"/>
         </w:rPr>
-        <w:t xml:space="preserve">im gesamten </w:t>
-      </w:r>
-      <w:proofErr w:type="spellStart"/>
-      <w:r>
-        <w:rPr>
-          <w:rFonts w:ascii="Arial" w:hAnsi="Arial" w:cs="Arial"/>
-          <w:sz w:val="24"/>
-          <w:szCs w:val="24"/>
-        </w:rPr>
-        <w:t>Datensee</w:t>
-      </w:r>
-      <w:proofErr w:type="spellEnd"/>
+        <w:t>kann</w:t>
+      </w:r>
+      <w:r>
+        <w:rPr>
+          <w:rFonts w:ascii="Arial" w:hAnsi="Arial" w:cs="Arial"/>
+          <w:sz w:val="24"/>
+          <w:szCs w:val="24"/>
+        </w:rPr>
+        <w:t xml:space="preserve"> jedoch</w:t>
+      </w:r>
+      <w:r>
+        <w:rPr>
+          <w:rFonts w:ascii="Arial" w:hAnsi="Arial" w:cs="Arial"/>
+          <w:sz w:val="24"/>
+          <w:szCs w:val="24"/>
+        </w:rPr>
+        <w:t xml:space="preserve"> Schwierigkeiten bereiten, </w:t>
+      </w:r>
+      <w:r>
+        <w:rPr>
+          <w:rFonts w:ascii="Arial" w:hAnsi="Arial" w:cs="Arial"/>
+          <w:sz w:val="24"/>
+          <w:szCs w:val="24"/>
+        </w:rPr>
+        <w:t>bzw. wenn diese auf mehreren physischen Maschinen erfolgt</w:t>
+      </w:r>
+      <w:r>
+        <w:rPr>
+          <w:rFonts w:ascii="Arial" w:hAnsi="Arial" w:cs="Arial"/>
+          <w:sz w:val="24"/>
+          <w:szCs w:val="24"/>
+        </w:rPr>
+        <w:t xml:space="preserve"> [FAM16]</w:t>
+      </w:r>
+      <w:r>
+        <w:rPr>
+          <w:rFonts w:ascii="Arial" w:hAnsi="Arial" w:cs="Arial"/>
+          <w:sz w:val="24"/>
+          <w:szCs w:val="24"/>
+        </w:rPr>
+        <w:t>.</w:t>
+      </w:r>
       <w:r>
         <w:rPr>
           <w:rFonts w:ascii="Arial" w:hAnsi="Arial" w:cs="Arial"/>
@@ -1317,7 +1058,225 @@
           <w:sz w:val="24"/>
           <w:szCs w:val="24"/>
         </w:rPr>
-        <w:t>zu finden</w:t>
+        <w:t xml:space="preserve">Es wird dann für </w:t>
+      </w:r>
+      <w:r>
+        <w:rPr>
+          <w:rFonts w:ascii="Arial" w:hAnsi="Arial" w:cs="Arial"/>
+          <w:sz w:val="24"/>
+          <w:szCs w:val="24"/>
+        </w:rPr>
+        <w:t>die Datena</w:t>
+      </w:r>
+      <w:r>
+        <w:rPr>
+          <w:rFonts w:ascii="Arial" w:hAnsi="Arial" w:cs="Arial"/>
+          <w:sz w:val="24"/>
+          <w:szCs w:val="24"/>
+        </w:rPr>
+        <w:t>nalyse i</w:t>
+      </w:r>
+      <w:r>
+        <w:rPr>
+          <w:rFonts w:ascii="Arial" w:hAnsi="Arial" w:cs="Arial"/>
+          <w:sz w:val="24"/>
+          <w:szCs w:val="24"/>
+        </w:rPr>
+        <w:t>n</w:t>
+      </w:r>
+      <w:r>
+        <w:rPr>
+          <w:rFonts w:ascii="Arial" w:hAnsi="Arial" w:cs="Arial"/>
+          <w:sz w:val="24"/>
+          <w:szCs w:val="24"/>
+        </w:rPr>
+        <w:t xml:space="preserve"> B</w:t>
+      </w:r>
+      <w:r>
+        <w:rPr>
+          <w:rFonts w:ascii="Arial" w:hAnsi="Arial" w:cs="Arial"/>
+          <w:sz w:val="24"/>
+          <w:szCs w:val="24"/>
+        </w:rPr>
+        <w:t>i</w:t>
+      </w:r>
+      <w:r>
+        <w:rPr>
+          <w:rFonts w:ascii="Arial" w:hAnsi="Arial" w:cs="Arial"/>
+          <w:sz w:val="24"/>
+          <w:szCs w:val="24"/>
+        </w:rPr>
+        <w:t xml:space="preserve">g Data, Datalake eingesetzt. </w:t>
+      </w:r>
+    </w:p>
+    <w:p>
+      <w:pPr>
+        <w:jc w:val="both"/>
+        <w:rPr>
+          <w:rFonts w:ascii="Arial" w:hAnsi="Arial" w:cs="Arial"/>
+          <w:sz w:val="24"/>
+          <w:szCs w:val="24"/>
+        </w:rPr>
+      </w:pPr>
+      <w:r>
+        <w:rPr>
+          <w:rFonts w:ascii="Arial" w:hAnsi="Arial" w:cs="Arial"/>
+          <w:sz w:val="24"/>
+          <w:szCs w:val="24"/>
+        </w:rPr>
+        <w:t>Unter Datalake wird einen sehr großen Speicher ver</w:t>
+      </w:r>
+      <w:r>
+        <w:rPr>
+          <w:rFonts w:ascii="Arial" w:hAnsi="Arial" w:cs="Arial"/>
+          <w:sz w:val="24"/>
+          <w:szCs w:val="24"/>
+        </w:rPr>
+        <w:t>standen, der die Daten in ihrem</w:t>
+      </w:r>
+      <w:r>
+        <w:rPr>
+          <w:rFonts w:ascii="Arial" w:hAnsi="Arial" w:cs="Arial"/>
+          <w:sz w:val="24"/>
+          <w:szCs w:val="24"/>
+        </w:rPr>
+        <w:t xml:space="preserve"> ursprünglichen Rohformat</w:t>
+      </w:r>
+      <w:r>
+        <w:rPr>
+          <w:rFonts w:ascii="Arial" w:hAnsi="Arial" w:cs="Arial"/>
+          <w:sz w:val="24"/>
+          <w:szCs w:val="24"/>
+        </w:rPr>
+        <w:t xml:space="preserve"> </w:t>
+      </w:r>
+      <w:r>
+        <w:rPr>
+          <w:rFonts w:ascii="Arial" w:hAnsi="Arial" w:cs="Arial"/>
+          <w:sz w:val="24"/>
+          <w:szCs w:val="24"/>
+        </w:rPr>
+        <w:t>enthält. Das große</w:t>
+      </w:r>
+      <w:r>
+        <w:rPr>
+          <w:rFonts w:ascii="Arial" w:hAnsi="Arial" w:cs="Arial"/>
+          <w:sz w:val="24"/>
+          <w:szCs w:val="24"/>
+        </w:rPr>
+        <w:t xml:space="preserve"> Datenvolum </w:t>
+      </w:r>
+      <w:r>
+        <w:rPr>
+          <w:rFonts w:ascii="Arial" w:hAnsi="Arial" w:cs="Arial"/>
+          <w:sz w:val="24"/>
+          <w:szCs w:val="24"/>
+        </w:rPr>
+        <w:t>und die</w:t>
+      </w:r>
+      <w:r>
+        <w:rPr>
+          <w:rFonts w:ascii="Arial" w:hAnsi="Arial" w:cs="Arial"/>
+          <w:sz w:val="24"/>
+          <w:szCs w:val="24"/>
+        </w:rPr>
+        <w:t xml:space="preserve"> bestehenden strukturiert</w:t>
+      </w:r>
+      <w:r>
+        <w:rPr>
+          <w:rFonts w:ascii="Arial" w:hAnsi="Arial" w:cs="Arial"/>
+          <w:sz w:val="24"/>
+          <w:szCs w:val="24"/>
+        </w:rPr>
+        <w:t>e</w:t>
+      </w:r>
+      <w:r>
+        <w:rPr>
+          <w:rFonts w:ascii="Arial" w:hAnsi="Arial" w:cs="Arial"/>
+          <w:sz w:val="24"/>
+          <w:szCs w:val="24"/>
+        </w:rPr>
+        <w:t>, semi-strukturiert</w:t>
+      </w:r>
+      <w:r>
+        <w:rPr>
+          <w:rFonts w:ascii="Arial" w:hAnsi="Arial" w:cs="Arial"/>
+          <w:sz w:val="24"/>
+          <w:szCs w:val="24"/>
+        </w:rPr>
+        <w:t>e</w:t>
+      </w:r>
+      <w:r>
+        <w:rPr>
+          <w:rFonts w:ascii="Arial" w:hAnsi="Arial" w:cs="Arial"/>
+          <w:sz w:val="24"/>
+          <w:szCs w:val="24"/>
+        </w:rPr>
+        <w:t xml:space="preserve"> oder noch unstrukturierte</w:t>
+      </w:r>
+      <w:r>
+        <w:rPr>
+          <w:rFonts w:ascii="Arial" w:hAnsi="Arial" w:cs="Arial"/>
+          <w:sz w:val="24"/>
+          <w:szCs w:val="24"/>
+        </w:rPr>
+        <w:t xml:space="preserve"> Daten </w:t>
+      </w:r>
+      <w:r>
+        <w:rPr>
+          <w:rFonts w:ascii="Arial" w:hAnsi="Arial" w:cs="Arial"/>
+          <w:sz w:val="24"/>
+          <w:szCs w:val="24"/>
+        </w:rPr>
+        <w:t>in Datalake können das</w:t>
+      </w:r>
+      <w:r>
+        <w:rPr>
+          <w:rFonts w:ascii="Arial" w:hAnsi="Arial" w:cs="Arial"/>
+          <w:sz w:val="24"/>
+          <w:szCs w:val="24"/>
+        </w:rPr>
+        <w:t xml:space="preserve"> Finden jeglicher Daten</w:t>
+      </w:r>
+      <w:r>
+        <w:rPr>
+          <w:rFonts w:ascii="Arial" w:hAnsi="Arial" w:cs="Arial"/>
+          <w:sz w:val="24"/>
+          <w:szCs w:val="24"/>
+        </w:rPr>
+        <w:t xml:space="preserve"> Mühe und Z</w:t>
+      </w:r>
+      <w:r>
+        <w:rPr>
+          <w:rFonts w:ascii="Arial" w:hAnsi="Arial" w:cs="Arial"/>
+          <w:sz w:val="24"/>
+          <w:szCs w:val="24"/>
+        </w:rPr>
+        <w:t>eitaufw</w:t>
+      </w:r>
+      <w:r>
+        <w:rPr>
+          <w:rFonts w:ascii="Arial" w:hAnsi="Arial" w:cs="Arial"/>
+          <w:sz w:val="24"/>
+          <w:szCs w:val="24"/>
+        </w:rPr>
+        <w:t>a</w:t>
+      </w:r>
+      <w:r>
+        <w:rPr>
+          <w:rFonts w:ascii="Arial" w:hAnsi="Arial" w:cs="Arial"/>
+          <w:sz w:val="24"/>
+          <w:szCs w:val="24"/>
+        </w:rPr>
+        <w:t>nd</w:t>
+      </w:r>
+      <w:r>
+        <w:rPr>
+          <w:rFonts w:ascii="Arial" w:hAnsi="Arial" w:cs="Arial"/>
+          <w:sz w:val="24"/>
+          <w:szCs w:val="24"/>
+        </w:rPr>
+        <w:t xml:space="preserve"> für die Mitarbeiter eines Unternehmens bereiten</w:t>
       </w:r>
       <w:r>
         <w:rPr>
@@ -1341,7 +1300,47 @@
           <w:sz w:val="24"/>
           <w:szCs w:val="24"/>
         </w:rPr>
-        <w:t xml:space="preserve"> Da dadurch die Nutzer zufrieden sein können.</w:t>
+        <w:t xml:space="preserve">Die traditionelle Suche </w:t>
+      </w:r>
+      <w:r>
+        <w:rPr>
+          <w:rFonts w:ascii="Arial" w:hAnsi="Arial" w:cs="Arial"/>
+          <w:sz w:val="24"/>
+          <w:szCs w:val="24"/>
+        </w:rPr>
+        <w:t>und unscharfe Informationsrückgewinnung bieten</w:t>
+      </w:r>
+      <w:r>
+        <w:rPr>
+          <w:rFonts w:ascii="Arial" w:hAnsi="Arial" w:cs="Arial"/>
+          <w:sz w:val="24"/>
+          <w:szCs w:val="24"/>
+        </w:rPr>
+        <w:t xml:space="preserve"> sic</w:t>
+      </w:r>
+      <w:r>
+        <w:rPr>
+          <w:rFonts w:ascii="Arial" w:hAnsi="Arial" w:cs="Arial"/>
+          <w:sz w:val="24"/>
+          <w:szCs w:val="24"/>
+        </w:rPr>
+        <w:t>h an um dieses Problem zu lösen. Diese sind</w:t>
+      </w:r>
+      <w:r>
+        <w:rPr>
+          <w:rFonts w:ascii="Arial" w:hAnsi="Arial" w:cs="Arial"/>
+          <w:sz w:val="24"/>
+          <w:szCs w:val="24"/>
+        </w:rPr>
+        <w:t xml:space="preserve"> aber</w:t>
+      </w:r>
+      <w:r>
+        <w:rPr>
+          <w:rFonts w:ascii="Arial" w:hAnsi="Arial" w:cs="Arial"/>
+          <w:sz w:val="24"/>
+          <w:szCs w:val="24"/>
+        </w:rPr>
+        <w:t xml:space="preserve"> nicht optimal, da sie nur als Basis vorhandenes Wissen haben. Die Strukturierung der Information nach Inhalt und Bedeutung stellt sich als notwendig.</w:t>
       </w:r>
       <w:r>
         <w:rPr>
@@ -1357,38 +1356,245 @@
           <w:sz w:val="24"/>
           <w:szCs w:val="24"/>
         </w:rPr>
-        <w:t>Außerdem kann es passieren, dass Dokumente nicht unbedingt zutreffen, obwohl die</w:t>
-      </w:r>
-      <w:r>
-        <w:rPr>
-          <w:rFonts w:ascii="Arial" w:hAnsi="Arial" w:cs="Arial"/>
-          <w:sz w:val="24"/>
-          <w:szCs w:val="24"/>
-        </w:rPr>
-        <w:t xml:space="preserve"> als ä</w:t>
-      </w:r>
-      <w:r>
-        <w:rPr>
-          <w:rFonts w:ascii="Arial" w:hAnsi="Arial" w:cs="Arial"/>
-          <w:sz w:val="24"/>
-          <w:szCs w:val="24"/>
-        </w:rPr>
-        <w:t>hnlich bestimmt wurden. Faktoren</w:t>
-      </w:r>
-      <w:r>
-        <w:rPr>
-          <w:rFonts w:ascii="Arial" w:hAnsi="Arial" w:cs="Arial"/>
-          <w:sz w:val="24"/>
-          <w:szCs w:val="24"/>
-        </w:rPr>
-        <w:t xml:space="preserve"> wie den Kontext, die Semantik sowie die Bedeutung</w:t>
-      </w:r>
-      <w:r>
-        <w:rPr>
-          <w:rFonts w:ascii="Arial" w:hAnsi="Arial" w:cs="Arial"/>
-          <w:sz w:val="24"/>
-          <w:szCs w:val="24"/>
-        </w:rPr>
+        <w:t>Die Einstellung einer Softwarelösung zum Vergleich auf Inhalt von unterschiedlichen Daten aus einem Datalake ist daher denkbar.</w:t>
+      </w:r>
+    </w:p>
+    <w:p>
+      <w:pPr>
+        <w:jc w:val="both"/>
+        <w:rPr>
+          <w:rFonts w:ascii="Arial" w:hAnsi="Arial" w:cs="Arial"/>
+          <w:sz w:val="24"/>
+          <w:szCs w:val="24"/>
+        </w:rPr>
+      </w:pPr>
+      <w:r>
+        <w:rPr>
+          <w:rFonts w:ascii="Arial" w:hAnsi="Arial" w:cs="Arial"/>
+          <w:sz w:val="24"/>
+          <w:szCs w:val="24"/>
+        </w:rPr>
+        <w:t xml:space="preserve">Eine Information Retrieval </w:t>
+      </w:r>
+      <w:bookmarkStart w:id="0" w:name="_Hlk518211495"/>
+      <w:r>
+        <w:rPr>
+          <w:rFonts w:ascii="Arial" w:hAnsi="Arial" w:cs="Arial"/>
+          <w:sz w:val="24"/>
+          <w:szCs w:val="24"/>
+        </w:rPr>
+        <w:t>Middlewa</w:t>
+      </w:r>
+      <w:r>
+        <w:rPr>
+          <w:rFonts w:ascii="Arial" w:hAnsi="Arial" w:cs="Arial"/>
+          <w:sz w:val="24"/>
+          <w:szCs w:val="24"/>
+        </w:rPr>
+        <w:t xml:space="preserve">re-Lösung </w:t>
+      </w:r>
+      <w:bookmarkEnd w:id="0"/>
+      <w:r>
+        <w:rPr>
+          <w:rFonts w:ascii="Arial" w:hAnsi="Arial" w:cs="Arial"/>
+          <w:sz w:val="24"/>
+          <w:szCs w:val="24"/>
+        </w:rPr>
+        <w:t xml:space="preserve">deren Namen </w:t>
+      </w:r>
+      <w:r>
+        <w:rPr>
+          <w:rFonts w:ascii="Arial" w:hAnsi="Arial" w:cs="Arial"/>
+          <w:sz w:val="24"/>
+          <w:szCs w:val="24"/>
+        </w:rPr>
+        <w:t>B</w:t>
+      </w:r>
+      <w:r>
+        <w:rPr>
+          <w:rFonts w:ascii="Arial" w:hAnsi="Arial" w:cs="Arial"/>
+          <w:sz w:val="24"/>
+          <w:szCs w:val="24"/>
+        </w:rPr>
+        <w:t>ig</w:t>
+      </w:r>
+      <w:r>
+        <w:rPr>
+          <w:rFonts w:ascii="Arial" w:hAnsi="Arial" w:cs="Arial"/>
+          <w:sz w:val="24"/>
+          <w:szCs w:val="24"/>
+        </w:rPr>
+        <w:t>D</w:t>
+      </w:r>
+      <w:r>
+        <w:rPr>
+          <w:rFonts w:ascii="Arial" w:hAnsi="Arial" w:cs="Arial"/>
+          <w:sz w:val="24"/>
+          <w:szCs w:val="24"/>
+        </w:rPr>
+        <w:t>ata</w:t>
+      </w:r>
+      <w:r>
+        <w:rPr>
+          <w:rFonts w:ascii="Arial" w:hAnsi="Arial" w:cs="Arial"/>
+          <w:sz w:val="24"/>
+          <w:szCs w:val="24"/>
+        </w:rPr>
+        <w:t>4B</w:t>
+      </w:r>
+      <w:r>
+        <w:rPr>
+          <w:rFonts w:ascii="Arial" w:hAnsi="Arial" w:cs="Arial"/>
+          <w:sz w:val="24"/>
+          <w:szCs w:val="24"/>
+        </w:rPr>
+        <w:t>iz</w:t>
+      </w:r>
+      <w:r>
+        <w:rPr>
+          <w:rFonts w:ascii="Arial" w:hAnsi="Arial" w:cs="Arial"/>
+          <w:sz w:val="24"/>
+          <w:szCs w:val="24"/>
+        </w:rPr>
+        <w:t xml:space="preserve"> ist, wird von der Firma Dibuco GmbH entwickelt. Diese Softwarelösung beruht auf einem Konzept der mehrdimensionale</w:t>
+      </w:r>
+      <w:r>
+        <w:rPr>
+          <w:rFonts w:ascii="Arial" w:hAnsi="Arial" w:cs="Arial"/>
+          <w:sz w:val="24"/>
+          <w:szCs w:val="24"/>
+        </w:rPr>
+        <w:t>n Strukturierung eines Datalake</w:t>
+      </w:r>
+      <w:r>
+        <w:rPr>
+          <w:rFonts w:ascii="Arial" w:hAnsi="Arial" w:cs="Arial"/>
+          <w:sz w:val="24"/>
+          <w:szCs w:val="24"/>
+        </w:rPr>
+        <w:t>s</w:t>
+      </w:r>
+      <w:r>
+        <w:rPr>
+          <w:rFonts w:ascii="Arial" w:hAnsi="Arial" w:cs="Arial"/>
+          <w:sz w:val="24"/>
+          <w:szCs w:val="24"/>
+        </w:rPr>
+        <w:t xml:space="preserve"> unter Verwendung verschiedener Begriffe der Datenähnlichkeit.</w:t>
+      </w:r>
+      <w:r>
+        <w:rPr>
+          <w:rFonts w:ascii="Arial" w:hAnsi="Arial" w:cs="Arial"/>
+          <w:sz w:val="24"/>
+          <w:szCs w:val="24"/>
+        </w:rPr>
+        <w:t xml:space="preserve"> Unter Begriffe der Datenähnlichkeit werden verstanden, die</w:t>
+      </w:r>
+      <w:r>
+        <w:rPr>
+          <w:rFonts w:ascii="Arial" w:hAnsi="Arial" w:cs="Arial"/>
+          <w:sz w:val="24"/>
+          <w:szCs w:val="24"/>
+        </w:rPr>
+        <w:t xml:space="preserve"> in den Daten enthaltene</w:t>
+      </w:r>
+      <w:r>
+        <w:rPr>
+          <w:rFonts w:ascii="Arial" w:hAnsi="Arial" w:cs="Arial"/>
+          <w:sz w:val="24"/>
+          <w:szCs w:val="24"/>
+        </w:rPr>
+        <w:t xml:space="preserve"> Begriffe</w:t>
+      </w:r>
+      <w:r>
+        <w:rPr>
+          <w:rFonts w:ascii="Arial" w:hAnsi="Arial" w:cs="Arial"/>
+          <w:sz w:val="24"/>
+          <w:szCs w:val="24"/>
+        </w:rPr>
+        <w:t xml:space="preserve">, die als Basis für den </w:t>
+      </w:r>
+      <w:r>
+        <w:rPr>
+          <w:rFonts w:ascii="Arial" w:hAnsi="Arial" w:cs="Arial"/>
+          <w:sz w:val="24"/>
+          <w:szCs w:val="24"/>
+        </w:rPr>
+        <w:t xml:space="preserve">Datenvergleich genommen werden. Die </w:t>
+      </w:r>
+      <w:r>
+        <w:rPr>
+          <w:rFonts w:ascii="Arial" w:hAnsi="Arial" w:cs="Arial"/>
+          <w:sz w:val="24"/>
+          <w:szCs w:val="24"/>
+        </w:rPr>
+        <w:t xml:space="preserve">Datenähnlichkeit </w:t>
+      </w:r>
+      <w:r>
+        <w:rPr>
+          <w:rFonts w:ascii="Arial" w:hAnsi="Arial" w:cs="Arial"/>
+          <w:sz w:val="24"/>
+          <w:szCs w:val="24"/>
+        </w:rPr>
+        <w:t xml:space="preserve">kann </w:t>
+      </w:r>
+      <w:r>
+        <w:rPr>
+          <w:rFonts w:ascii="Arial" w:hAnsi="Arial" w:cs="Arial"/>
+          <w:sz w:val="24"/>
+          <w:szCs w:val="24"/>
+        </w:rPr>
+        <w:t>entweder geschäftsbezogen od</w:t>
+      </w:r>
+      <w:r>
+        <w:rPr>
+          <w:rFonts w:ascii="Arial" w:hAnsi="Arial" w:cs="Arial"/>
+          <w:sz w:val="24"/>
+          <w:szCs w:val="24"/>
+        </w:rPr>
+        <w:t>er Geschäft agnostisch sein</w:t>
+      </w:r>
+      <w:r>
+        <w:rPr>
+          <w:rFonts w:ascii="Arial" w:hAnsi="Arial" w:cs="Arial"/>
+          <w:sz w:val="24"/>
+          <w:szCs w:val="24"/>
+        </w:rPr>
+        <w:t xml:space="preserve"> und beruht auf linguistische Aspekte, die berechnet werden unter anderem mit Berücksichtigung der Begriffsfrequenz und -bedeutung</w:t>
+      </w:r>
+      <w:r>
+        <w:rPr>
+          <w:rFonts w:ascii="Arial" w:hAnsi="Arial" w:cs="Arial"/>
+          <w:sz w:val="24"/>
+          <w:szCs w:val="24"/>
+        </w:rPr>
+        <w:t xml:space="preserve"> [DIB18]</w:t>
+      </w:r>
+      <w:r>
+        <w:rPr>
+          <w:rFonts w:ascii="Arial" w:hAnsi="Arial" w:cs="Arial"/>
+          <w:sz w:val="24"/>
+          <w:szCs w:val="24"/>
+        </w:rPr>
+        <w:t>. Die Berücksichtigung der Begriffsfrequenz und -bedeutung h</w:t>
+      </w:r>
+      <w:r>
+        <w:rPr>
+          <w:rFonts w:ascii="Arial" w:hAnsi="Arial" w:cs="Arial"/>
+          <w:sz w:val="24"/>
+          <w:szCs w:val="24"/>
+        </w:rPr>
+        <w:t>ilft dabei Informationen im Datalake</w:t>
+      </w:r>
+      <w:r>
+        <w:rPr>
+          <w:rFonts w:ascii="Arial" w:hAnsi="Arial" w:cs="Arial"/>
+          <w:sz w:val="24"/>
+          <w:szCs w:val="24"/>
+        </w:rPr>
+        <w:t xml:space="preserve"> zu gewinnen und zu entdecken.</w:t>
+      </w:r>
+      <w:r>
         <w:t xml:space="preserve"> </w:t>
       </w:r>
       <w:r>
@@ -1397,33 +1603,108 @@
           <w:sz w:val="24"/>
           <w:szCs w:val="24"/>
         </w:rPr>
-        <w:t xml:space="preserve">müssen berücksichtigt werden. </w:t>
-      </w:r>
-      <w:r>
-        <w:rPr>
-          <w:rFonts w:ascii="Arial" w:hAnsi="Arial" w:cs="Arial"/>
-          <w:sz w:val="24"/>
-          <w:szCs w:val="24"/>
-        </w:rPr>
-        <w:t xml:space="preserve">Um dieses Problem zu lösen, soll einen bestimmten Ansatz basierend auf </w:t>
-      </w:r>
-      <w:proofErr w:type="spellStart"/>
-      <w:r>
-        <w:rPr>
-          <w:rFonts w:ascii="Arial" w:hAnsi="Arial" w:cs="Arial"/>
-          <w:sz w:val="24"/>
-          <w:szCs w:val="24"/>
-        </w:rPr>
-        <w:t>Bayessche</w:t>
-      </w:r>
-      <w:proofErr w:type="spellEnd"/>
-      <w:r>
-        <w:rPr>
-          <w:rFonts w:ascii="Arial" w:hAnsi="Arial" w:cs="Arial"/>
-          <w:sz w:val="24"/>
-          <w:szCs w:val="24"/>
-        </w:rPr>
-        <w:t xml:space="preserve"> Statistik ausgewählt werden, der diese Faktoren berücksichtigt.</w:t>
+        <w:t>Durch die Bestimmung der Datenähnlichkeit werden relevante und neue Informationen im Data Lake entdeckt.</w:t>
+      </w:r>
+    </w:p>
+    <w:p>
+      <w:pPr>
+        <w:jc w:val="both"/>
+        <w:rPr>
+          <w:rFonts w:ascii="Arial" w:hAnsi="Arial" w:cs="Arial"/>
+          <w:sz w:val="24"/>
+          <w:szCs w:val="24"/>
+        </w:rPr>
+      </w:pPr>
+      <w:r>
+        <w:rPr>
+          <w:rFonts w:ascii="Arial" w:hAnsi="Arial" w:cs="Arial"/>
+          <w:sz w:val="24"/>
+          <w:szCs w:val="24"/>
+        </w:rPr>
+        <w:lastRenderedPageBreak/>
+        <w:t>Eine Programmierschnittstelle ermöglicht es Abfragen in einer GUI zu formulieren um die Informationen zu gewinnen und zu entdecken. Angesichts der großen Menge eine Datensuche mit Benutzung von Sätze</w:t>
+      </w:r>
+      <w:r>
+        <w:rPr>
+          <w:rFonts w:ascii="Arial" w:hAnsi="Arial" w:cs="Arial"/>
+          <w:sz w:val="24"/>
+          <w:szCs w:val="24"/>
+        </w:rPr>
+        <w:t>n</w:t>
+      </w:r>
+      <w:r>
+        <w:rPr>
+          <w:rFonts w:ascii="Arial" w:hAnsi="Arial" w:cs="Arial"/>
+          <w:sz w:val="24"/>
+          <w:szCs w:val="24"/>
+        </w:rPr>
+        <w:t xml:space="preserve"> und Schlüsselwörter für eine Abfrage ist unmöglich. </w:t>
+      </w:r>
+    </w:p>
+    <w:p>
+      <w:pPr>
+        <w:jc w:val="both"/>
+        <w:rPr>
+          <w:rFonts w:ascii="Arial" w:hAnsi="Arial" w:cs="Arial"/>
+          <w:sz w:val="24"/>
+          <w:szCs w:val="24"/>
+        </w:rPr>
+      </w:pPr>
+      <w:r>
+        <w:rPr>
+          <w:rFonts w:ascii="Arial" w:hAnsi="Arial" w:cs="Arial"/>
+          <w:sz w:val="24"/>
+          <w:szCs w:val="24"/>
+        </w:rPr>
+        <w:t xml:space="preserve">Im Kontext von großen Datenmengen, die immer mehr wachsen, ist die Skalierbarkeit sehr wichtig. Die vorliegende Arbeit setzt sich an </w:t>
+      </w:r>
+      <w:r>
+        <w:rPr>
+          <w:rFonts w:ascii="Arial" w:hAnsi="Arial" w:cs="Arial"/>
+          <w:sz w:val="24"/>
+          <w:szCs w:val="24"/>
+        </w:rPr>
+        <w:t xml:space="preserve">diesem Punkt an </w:t>
+      </w:r>
+      <w:r>
+        <w:rPr>
+          <w:rFonts w:ascii="Arial" w:hAnsi="Arial" w:cs="Arial"/>
+          <w:sz w:val="24"/>
+          <w:szCs w:val="24"/>
+        </w:rPr>
+        <w:t>und untersucht sowohl die unterschiedlichen Ansätze zur Ähnlichkeitsbestimmung, die auf Bayesschen Statistik basieren als auch Ihre Skalierbarkeit.</w:t>
+      </w:r>
+      <w:r>
+        <w:rPr>
+          <w:rFonts w:ascii="Arial" w:hAnsi="Arial" w:cs="Arial"/>
+          <w:sz w:val="24"/>
+          <w:szCs w:val="24"/>
+        </w:rPr>
+        <w:t xml:space="preserve"> Ziel ist es</w:t>
+      </w:r>
+      <w:r>
+        <w:rPr>
+          <w:rFonts w:ascii="Arial" w:hAnsi="Arial" w:cs="Arial"/>
+          <w:sz w:val="24"/>
+          <w:szCs w:val="24"/>
+        </w:rPr>
+        <w:t xml:space="preserve"> der </w:t>
+      </w:r>
+      <w:r>
+        <w:rPr>
+          <w:rFonts w:ascii="Arial" w:hAnsi="Arial" w:cs="Arial"/>
+          <w:sz w:val="24"/>
+          <w:szCs w:val="24"/>
+        </w:rPr>
+        <w:t>b</w:t>
+      </w:r>
+      <w:r>
+        <w:rPr>
+          <w:rFonts w:ascii="Arial" w:hAnsi="Arial" w:cs="Arial"/>
+          <w:sz w:val="24"/>
+          <w:szCs w:val="24"/>
+        </w:rPr>
+        <w:t>estmögliche Ansatz zur Dokumentähnlichkeit zu finden um eine optimale und adaptierte Datensuche in BigData4Biz zu ermöglichen.</w:t>
       </w:r>
       <w:r>
         <w:rPr>
@@ -1433,68 +1714,9 @@
         </w:rPr>
         <w:t xml:space="preserve"> </w:t>
       </w:r>
-      <w:r>
-        <w:rPr>
-          <w:rFonts w:ascii="Arial" w:hAnsi="Arial" w:cs="Arial"/>
-          <w:sz w:val="24"/>
-          <w:szCs w:val="24"/>
-        </w:rPr>
-        <w:t xml:space="preserve"> </w:t>
-      </w:r>
-      <w:r>
-        <w:rPr>
-          <w:rFonts w:ascii="Arial" w:hAnsi="Arial" w:cs="Arial"/>
-          <w:sz w:val="24"/>
-          <w:szCs w:val="24"/>
-        </w:rPr>
-        <w:t xml:space="preserve">Die vorliegende Arbeit </w:t>
-      </w:r>
-      <w:r>
-        <w:rPr>
-          <w:rFonts w:ascii="Arial" w:hAnsi="Arial" w:cs="Arial"/>
-          <w:sz w:val="24"/>
-          <w:szCs w:val="24"/>
-        </w:rPr>
-        <w:t xml:space="preserve">untersucht </w:t>
-      </w:r>
-      <w:r>
-        <w:rPr>
-          <w:rFonts w:ascii="Arial" w:hAnsi="Arial" w:cs="Arial"/>
-          <w:sz w:val="24"/>
-          <w:szCs w:val="24"/>
-        </w:rPr>
-        <w:t xml:space="preserve">auf </w:t>
-      </w:r>
-      <w:proofErr w:type="spellStart"/>
-      <w:r>
-        <w:rPr>
-          <w:rFonts w:ascii="Arial" w:hAnsi="Arial" w:cs="Arial"/>
-          <w:sz w:val="24"/>
-          <w:szCs w:val="24"/>
-        </w:rPr>
-        <w:t>Bayessche</w:t>
-      </w:r>
-      <w:proofErr w:type="spellEnd"/>
-      <w:r>
-        <w:rPr>
-          <w:rFonts w:ascii="Arial" w:hAnsi="Arial" w:cs="Arial"/>
-          <w:sz w:val="24"/>
-          <w:szCs w:val="24"/>
-        </w:rPr>
-        <w:t xml:space="preserve"> Statistik basierende Ansätze </w:t>
-      </w:r>
-      <w:r>
-        <w:rPr>
-          <w:rFonts w:ascii="Arial" w:hAnsi="Arial" w:cs="Arial"/>
-          <w:sz w:val="24"/>
-          <w:szCs w:val="24"/>
-        </w:rPr>
-        <w:t>zur Dokumentähnlichkeitsbestimmung.</w:t>
-      </w:r>
-    </w:p>
-    <w:p>
-      <w:pPr>
-        <w:jc w:val="both"/>
+    </w:p>
+    <w:p>
+      <w:pPr>
         <w:rPr>
           <w:rFonts w:ascii="Arial" w:hAnsi="Arial" w:cs="Arial"/>
           <w:sz w:val="24"/>
@@ -1521,21 +1743,11 @@
           <w:sz w:val="24"/>
           <w:szCs w:val="24"/>
         </w:rPr>
-        <w:t>Zielsetzun</w:t>
-      </w:r>
-      <w:r>
-        <w:rPr>
-          <w:rFonts w:ascii="Arial" w:hAnsi="Arial" w:cs="Arial"/>
-          <w:sz w:val="24"/>
-          <w:szCs w:val="24"/>
-        </w:rPr>
-        <w:t>g</w:t>
-      </w:r>
-    </w:p>
-    <w:p>
-      <w:pPr>
-        <w:pStyle w:val="Listenabsatz"/>
-        <w:ind w:left="360"/>
+        <w:t>Problemstellung</w:t>
+      </w:r>
+    </w:p>
+    <w:p>
+      <w:pPr>
         <w:jc w:val="both"/>
         <w:rPr>
           <w:rFonts w:ascii="Arial" w:hAnsi="Arial" w:cs="Arial"/>
@@ -1543,99 +1755,482 @@
           <w:szCs w:val="24"/>
         </w:rPr>
       </w:pPr>
+      <w:r>
+        <w:rPr>
+          <w:rFonts w:ascii="Arial" w:hAnsi="Arial" w:cs="Arial"/>
+          <w:sz w:val="24"/>
+          <w:szCs w:val="24"/>
+        </w:rPr>
+        <w:t>Der Aufwand bei der</w:t>
+      </w:r>
+      <w:r>
+        <w:rPr>
+          <w:rFonts w:ascii="Arial" w:hAnsi="Arial" w:cs="Arial"/>
+          <w:sz w:val="24"/>
+          <w:szCs w:val="24"/>
+        </w:rPr>
+        <w:t xml:space="preserve"> </w:t>
+      </w:r>
+      <w:r>
+        <w:rPr>
+          <w:rFonts w:ascii="Arial" w:hAnsi="Arial" w:cs="Arial"/>
+          <w:sz w:val="24"/>
+          <w:szCs w:val="24"/>
+        </w:rPr>
+        <w:t xml:space="preserve">Bestimmung der Dokumentähnlichkeit für </w:t>
+      </w:r>
+      <w:r>
+        <w:rPr>
+          <w:rFonts w:ascii="Arial" w:hAnsi="Arial" w:cs="Arial"/>
+          <w:sz w:val="24"/>
+          <w:szCs w:val="24"/>
+        </w:rPr>
+        <w:t xml:space="preserve">mehrere </w:t>
+      </w:r>
+      <w:r>
+        <w:rPr>
+          <w:rFonts w:ascii="Arial" w:hAnsi="Arial" w:cs="Arial"/>
+          <w:sz w:val="24"/>
+          <w:szCs w:val="24"/>
+        </w:rPr>
+        <w:t>Quellen ist in der Regel mit hohem Zeitaufwand verbunden. Vor allem</w:t>
+      </w:r>
+      <w:r>
+        <w:rPr>
+          <w:rFonts w:ascii="Arial" w:hAnsi="Arial" w:cs="Arial"/>
+          <w:sz w:val="24"/>
+          <w:szCs w:val="24"/>
+        </w:rPr>
+        <w:t xml:space="preserve"> </w:t>
+      </w:r>
+      <w:r>
+        <w:rPr>
+          <w:rFonts w:ascii="Arial" w:hAnsi="Arial" w:cs="Arial"/>
+          <w:sz w:val="24"/>
+          <w:szCs w:val="24"/>
+        </w:rPr>
+        <w:t xml:space="preserve">die Bestimmung der Ähnlichkeit in </w:t>
+      </w:r>
+      <w:r>
+        <w:rPr>
+          <w:rFonts w:ascii="Arial" w:hAnsi="Arial" w:cs="Arial"/>
+          <w:sz w:val="24"/>
+          <w:szCs w:val="24"/>
+        </w:rPr>
+        <w:t>einem Haufen</w:t>
+      </w:r>
+      <w:r>
+        <w:rPr>
+          <w:rFonts w:ascii="Arial" w:hAnsi="Arial" w:cs="Arial"/>
+          <w:sz w:val="24"/>
+          <w:szCs w:val="24"/>
+        </w:rPr>
+        <w:t xml:space="preserve"> von Daten, </w:t>
+      </w:r>
+      <w:r>
+        <w:rPr>
+          <w:rFonts w:ascii="Arial" w:hAnsi="Arial" w:cs="Arial"/>
+          <w:sz w:val="24"/>
+          <w:szCs w:val="24"/>
+        </w:rPr>
+        <w:t xml:space="preserve">die </w:t>
+      </w:r>
+      <w:r>
+        <w:rPr>
+          <w:rFonts w:ascii="Arial" w:hAnsi="Arial" w:cs="Arial"/>
+          <w:sz w:val="24"/>
+          <w:szCs w:val="24"/>
+        </w:rPr>
+        <w:t xml:space="preserve">sich entweder </w:t>
+      </w:r>
+      <w:r>
+        <w:rPr>
+          <w:rFonts w:ascii="Arial" w:hAnsi="Arial" w:cs="Arial"/>
+          <w:sz w:val="24"/>
+          <w:szCs w:val="24"/>
+        </w:rPr>
+        <w:t>im Internet</w:t>
+      </w:r>
+      <w:r>
+        <w:rPr>
+          <w:rFonts w:ascii="Arial" w:hAnsi="Arial" w:cs="Arial"/>
+          <w:sz w:val="24"/>
+          <w:szCs w:val="24"/>
+        </w:rPr>
+        <w:t xml:space="preserve"> befinden oder in</w:t>
+      </w:r>
+      <w:r>
+        <w:rPr>
+          <w:rFonts w:ascii="Arial" w:hAnsi="Arial" w:cs="Arial"/>
+          <w:sz w:val="24"/>
+          <w:szCs w:val="24"/>
+        </w:rPr>
+        <w:t xml:space="preserve"> gegebenen Datens</w:t>
+      </w:r>
+      <w:r>
+        <w:rPr>
+          <w:rFonts w:ascii="Arial" w:hAnsi="Arial" w:cs="Arial"/>
+          <w:sz w:val="24"/>
+          <w:szCs w:val="24"/>
+        </w:rPr>
+        <w:t>peicher.</w:t>
+      </w:r>
+      <w:r>
+        <w:rPr>
+          <w:rFonts w:ascii="Arial" w:hAnsi="Arial" w:cs="Arial"/>
+          <w:sz w:val="24"/>
+          <w:szCs w:val="24"/>
+        </w:rPr>
+        <w:t xml:space="preserve"> </w:t>
+      </w:r>
+      <w:r>
+        <w:rPr>
+          <w:rFonts w:ascii="Arial" w:hAnsi="Arial" w:cs="Arial"/>
+          <w:sz w:val="24"/>
+          <w:szCs w:val="24"/>
+        </w:rPr>
+        <w:t xml:space="preserve">Hier setzt </w:t>
+      </w:r>
+      <w:r>
+        <w:rPr>
+          <w:rFonts w:ascii="Arial" w:hAnsi="Arial" w:cs="Arial"/>
+          <w:sz w:val="24"/>
+          <w:szCs w:val="24"/>
+        </w:rPr>
+        <w:t>eine Informationsrückgewinnungslösung an. Diese versucht die Bestimmun</w:t>
+      </w:r>
+      <w:r>
+        <w:rPr>
+          <w:rFonts w:ascii="Arial" w:hAnsi="Arial" w:cs="Arial"/>
+          <w:sz w:val="24"/>
+          <w:szCs w:val="24"/>
+        </w:rPr>
+        <w:t>g der Ähnlichkeit zwischen Dokumente</w:t>
+      </w:r>
+      <w:r>
+        <w:rPr>
+          <w:rFonts w:ascii="Arial" w:hAnsi="Arial" w:cs="Arial"/>
+          <w:sz w:val="24"/>
+          <w:szCs w:val="24"/>
+        </w:rPr>
+        <w:t xml:space="preserve"> durchzuführen.</w:t>
+      </w:r>
+      <w:r>
+        <w:rPr>
+          <w:rFonts w:ascii="Arial" w:hAnsi="Arial" w:cs="Arial"/>
+          <w:sz w:val="24"/>
+          <w:szCs w:val="24"/>
+        </w:rPr>
+        <w:t xml:space="preserve"> Dafür gibt es</w:t>
+      </w:r>
+      <w:r>
+        <w:rPr>
+          <w:rFonts w:ascii="Arial" w:hAnsi="Arial" w:cs="Arial"/>
+          <w:sz w:val="24"/>
+          <w:szCs w:val="24"/>
+        </w:rPr>
+        <w:t xml:space="preserve"> mittlerweile</w:t>
+      </w:r>
+      <w:r>
+        <w:rPr>
+          <w:rFonts w:ascii="Arial" w:hAnsi="Arial" w:cs="Arial"/>
+          <w:sz w:val="24"/>
+          <w:szCs w:val="24"/>
+        </w:rPr>
+        <w:t xml:space="preserve"> eine V</w:t>
+      </w:r>
+      <w:r>
+        <w:rPr>
+          <w:rFonts w:ascii="Arial" w:hAnsi="Arial" w:cs="Arial"/>
+          <w:sz w:val="24"/>
+          <w:szCs w:val="24"/>
+        </w:rPr>
+        <w:t>ielzahl</w:t>
+      </w:r>
+      <w:r>
+        <w:rPr>
+          <w:rFonts w:ascii="Arial" w:hAnsi="Arial" w:cs="Arial"/>
+          <w:sz w:val="24"/>
+          <w:szCs w:val="24"/>
+        </w:rPr>
+        <w:t xml:space="preserve"> an Ansätze</w:t>
+      </w:r>
+      <w:r>
+        <w:rPr>
+          <w:rFonts w:ascii="Arial" w:hAnsi="Arial" w:cs="Arial"/>
+          <w:sz w:val="24"/>
+          <w:szCs w:val="24"/>
+        </w:rPr>
+        <w:t xml:space="preserve">. </w:t>
+      </w:r>
+      <w:r>
+        <w:rPr>
+          <w:rFonts w:ascii="Arial" w:hAnsi="Arial" w:cs="Arial"/>
+          <w:sz w:val="24"/>
+          <w:szCs w:val="24"/>
+        </w:rPr>
+        <w:t>Je mehr die</w:t>
+      </w:r>
+      <w:r>
+        <w:rPr>
+          <w:rFonts w:ascii="Arial" w:hAnsi="Arial" w:cs="Arial"/>
+          <w:sz w:val="24"/>
+          <w:szCs w:val="24"/>
+        </w:rPr>
+        <w:t xml:space="preserve"> Übereinstimmung</w:t>
+      </w:r>
+      <w:r>
+        <w:rPr>
+          <w:rFonts w:ascii="Arial" w:hAnsi="Arial" w:cs="Arial"/>
+          <w:sz w:val="24"/>
+          <w:szCs w:val="24"/>
+        </w:rPr>
+        <w:t xml:space="preserve"> sein soll, desto höher</w:t>
+      </w:r>
+      <w:r>
+        <w:rPr>
+          <w:rFonts w:ascii="Arial" w:hAnsi="Arial" w:cs="Arial"/>
+          <w:sz w:val="24"/>
+          <w:szCs w:val="24"/>
+        </w:rPr>
+        <w:t xml:space="preserve"> wird der Aufwand sein.</w:t>
+      </w:r>
+      <w:r>
+        <w:rPr>
+          <w:rFonts w:ascii="Arial" w:hAnsi="Arial" w:cs="Arial"/>
+          <w:sz w:val="24"/>
+          <w:szCs w:val="24"/>
+        </w:rPr>
+        <w:t xml:space="preserve"> Darüber hinaus ergibt sich, dass für die Bestimmung der Dokumentähnlichkeit zwei sich gegenseitig gegenüberstehende </w:t>
+      </w:r>
+      <w:r>
+        <w:rPr>
+          <w:rFonts w:ascii="Arial" w:hAnsi="Arial" w:cs="Arial"/>
+          <w:sz w:val="24"/>
+          <w:szCs w:val="24"/>
+        </w:rPr>
+        <w:t>Herausforderungen</w:t>
+      </w:r>
+      <w:r>
+        <w:rPr>
+          <w:rFonts w:ascii="Arial" w:hAnsi="Arial" w:cs="Arial"/>
+          <w:sz w:val="24"/>
+          <w:szCs w:val="24"/>
+        </w:rPr>
+        <w:t xml:space="preserve"> </w:t>
+      </w:r>
+      <w:r>
+        <w:rPr>
+          <w:rFonts w:ascii="Arial" w:hAnsi="Arial" w:cs="Arial"/>
+          <w:sz w:val="24"/>
+          <w:szCs w:val="24"/>
+        </w:rPr>
+        <w:t>beeinflussen, nämlich d</w:t>
+      </w:r>
+      <w:r>
+        <w:rPr>
+          <w:rFonts w:ascii="Arial" w:hAnsi="Arial" w:cs="Arial"/>
+          <w:sz w:val="24"/>
+          <w:szCs w:val="24"/>
+        </w:rPr>
+        <w:t xml:space="preserve">er </w:t>
+      </w:r>
+      <w:r>
+        <w:rPr>
+          <w:rFonts w:ascii="Arial" w:hAnsi="Arial" w:cs="Arial"/>
+          <w:sz w:val="24"/>
+          <w:szCs w:val="24"/>
+        </w:rPr>
+        <w:t>Bestimmungsaufwand und den Wunsch Dokumente</w:t>
+      </w:r>
+      <w:r>
+        <w:rPr>
+          <w:rFonts w:ascii="Arial" w:hAnsi="Arial" w:cs="Arial"/>
+          <w:sz w:val="24"/>
+          <w:szCs w:val="24"/>
+        </w:rPr>
+        <w:t xml:space="preserve"> mit der höchsten Übereinstimmung</w:t>
+      </w:r>
+      <w:r>
+        <w:rPr>
+          <w:rFonts w:ascii="Arial" w:hAnsi="Arial" w:cs="Arial"/>
+          <w:sz w:val="24"/>
+          <w:szCs w:val="24"/>
+        </w:rPr>
+        <w:t xml:space="preserve"> </w:t>
+      </w:r>
+      <w:r>
+        <w:rPr>
+          <w:rFonts w:ascii="Arial" w:hAnsi="Arial" w:cs="Arial"/>
+          <w:sz w:val="24"/>
+          <w:szCs w:val="24"/>
+        </w:rPr>
+        <w:t xml:space="preserve">im gesamten </w:t>
+      </w:r>
+      <w:r>
+        <w:rPr>
+          <w:rFonts w:ascii="Arial" w:hAnsi="Arial" w:cs="Arial"/>
+          <w:sz w:val="24"/>
+          <w:szCs w:val="24"/>
+        </w:rPr>
+        <w:t xml:space="preserve">Datensee </w:t>
+      </w:r>
+      <w:r>
+        <w:rPr>
+          <w:rFonts w:ascii="Arial" w:hAnsi="Arial" w:cs="Arial"/>
+          <w:sz w:val="24"/>
+          <w:szCs w:val="24"/>
+        </w:rPr>
+        <w:t>zu finden</w:t>
+      </w:r>
+      <w:r>
+        <w:rPr>
+          <w:rFonts w:ascii="Arial" w:hAnsi="Arial" w:cs="Arial"/>
+          <w:sz w:val="24"/>
+          <w:szCs w:val="24"/>
+        </w:rPr>
+        <w:t>.</w:t>
+      </w:r>
+      <w:r>
+        <w:rPr>
+          <w:rFonts w:ascii="Arial" w:hAnsi="Arial" w:cs="Arial"/>
+          <w:sz w:val="24"/>
+          <w:szCs w:val="24"/>
+        </w:rPr>
+        <w:t xml:space="preserve"> </w:t>
+      </w:r>
+      <w:r>
+        <w:rPr>
+          <w:rFonts w:ascii="Arial" w:hAnsi="Arial" w:cs="Arial"/>
+          <w:sz w:val="24"/>
+          <w:szCs w:val="24"/>
+        </w:rPr>
+        <w:t xml:space="preserve"> Da dadurch die Nutzer zufrieden sein können.</w:t>
+      </w:r>
+      <w:r>
+        <w:rPr>
+          <w:rFonts w:ascii="Arial" w:hAnsi="Arial" w:cs="Arial"/>
+          <w:sz w:val="24"/>
+          <w:szCs w:val="24"/>
+        </w:rPr>
+        <w:t xml:space="preserve"> </w:t>
+      </w:r>
+      <w:r>
+        <w:rPr>
+          <w:rFonts w:ascii="Arial" w:hAnsi="Arial" w:cs="Arial"/>
+          <w:sz w:val="24"/>
+          <w:szCs w:val="24"/>
+        </w:rPr>
+        <w:t>Außerdem kann es passieren, dass Dokumente nicht unbedingt zutreffen, obwohl die</w:t>
+      </w:r>
+      <w:r>
+        <w:rPr>
+          <w:rFonts w:ascii="Arial" w:hAnsi="Arial" w:cs="Arial"/>
+          <w:sz w:val="24"/>
+          <w:szCs w:val="24"/>
+        </w:rPr>
+        <w:t xml:space="preserve"> als ä</w:t>
+      </w:r>
+      <w:r>
+        <w:rPr>
+          <w:rFonts w:ascii="Arial" w:hAnsi="Arial" w:cs="Arial"/>
+          <w:sz w:val="24"/>
+          <w:szCs w:val="24"/>
+        </w:rPr>
+        <w:t>hnlich bestimmt wurden. Faktoren</w:t>
+      </w:r>
+      <w:r>
+        <w:rPr>
+          <w:rFonts w:ascii="Arial" w:hAnsi="Arial" w:cs="Arial"/>
+          <w:sz w:val="24"/>
+          <w:szCs w:val="24"/>
+        </w:rPr>
+        <w:t xml:space="preserve"> wie den Kontext, die Semantik sowie die Bedeutung</w:t>
+      </w:r>
+      <w:r>
+        <w:rPr>
+          <w:rFonts w:ascii="Arial" w:hAnsi="Arial" w:cs="Arial"/>
+          <w:sz w:val="24"/>
+          <w:szCs w:val="24"/>
+        </w:rPr>
+        <w:t xml:space="preserve"> </w:t>
+      </w:r>
+      <w:r>
+        <w:rPr>
+          <w:rFonts w:ascii="Arial" w:hAnsi="Arial" w:cs="Arial"/>
+          <w:sz w:val="24"/>
+          <w:szCs w:val="24"/>
+        </w:rPr>
+        <w:t xml:space="preserve">müssen berücksichtigt werden. </w:t>
+      </w:r>
+      <w:r>
+        <w:rPr>
+          <w:rFonts w:ascii="Arial" w:hAnsi="Arial" w:cs="Arial"/>
+          <w:sz w:val="24"/>
+          <w:szCs w:val="24"/>
+        </w:rPr>
+        <w:t>Um dieses Problem zu lösen, soll einen bestimmten Ansatz basierend auf Bayessche Statistik ausgewählt werden, der diese Faktoren berücksichtigt.</w:t>
+      </w:r>
+      <w:r>
+        <w:rPr>
+          <w:rFonts w:ascii="Arial" w:hAnsi="Arial" w:cs="Arial"/>
+          <w:sz w:val="24"/>
+          <w:szCs w:val="24"/>
+        </w:rPr>
+        <w:t xml:space="preserve"> </w:t>
+      </w:r>
+      <w:r>
+        <w:rPr>
+          <w:rFonts w:ascii="Arial" w:hAnsi="Arial" w:cs="Arial"/>
+          <w:sz w:val="24"/>
+          <w:szCs w:val="24"/>
+        </w:rPr>
+        <w:t xml:space="preserve"> </w:t>
+      </w:r>
+      <w:r>
+        <w:rPr>
+          <w:rFonts w:ascii="Arial" w:hAnsi="Arial" w:cs="Arial"/>
+          <w:sz w:val="24"/>
+          <w:szCs w:val="24"/>
+        </w:rPr>
+        <w:t xml:space="preserve">Die vorliegende Arbeit </w:t>
+      </w:r>
+      <w:r>
+        <w:rPr>
+          <w:rFonts w:ascii="Arial" w:hAnsi="Arial" w:cs="Arial"/>
+          <w:sz w:val="24"/>
+          <w:szCs w:val="24"/>
+        </w:rPr>
+        <w:t xml:space="preserve">untersucht </w:t>
+      </w:r>
+      <w:r>
+        <w:rPr>
+          <w:rFonts w:ascii="Arial" w:hAnsi="Arial" w:cs="Arial"/>
+          <w:sz w:val="24"/>
+          <w:szCs w:val="24"/>
+        </w:rPr>
+        <w:t xml:space="preserve">auf </w:t>
+      </w:r>
+      <w:r>
+        <w:rPr>
+          <w:rFonts w:ascii="Arial" w:hAnsi="Arial" w:cs="Arial"/>
+          <w:sz w:val="24"/>
+          <w:szCs w:val="24"/>
+        </w:rPr>
+        <w:t xml:space="preserve">Bayessche Statistik basierende Ansätze </w:t>
+      </w:r>
+      <w:r>
+        <w:rPr>
+          <w:rFonts w:ascii="Arial" w:hAnsi="Arial" w:cs="Arial"/>
+          <w:sz w:val="24"/>
+          <w:szCs w:val="24"/>
+        </w:rPr>
+        <w:t>zur Dokumentähnlichkeitsbestimmung.</w:t>
+      </w:r>
     </w:p>
     <w:p>
       <w:pPr>
         <w:jc w:val="both"/>
-        <w:rPr>
-          <w:rFonts w:ascii="Arial" w:hAnsi="Arial" w:cs="Arial"/>
-          <w:sz w:val="24"/>
-          <w:szCs w:val="24"/>
-        </w:rPr>
-      </w:pPr>
-      <w:r>
-        <w:rPr>
-          <w:rFonts w:ascii="Arial" w:hAnsi="Arial" w:cs="Arial"/>
-          <w:sz w:val="24"/>
-          <w:szCs w:val="24"/>
-        </w:rPr>
-        <w:t xml:space="preserve">Das Ziel dieser Masterarbeit ist es, die Dokumentähnlichkeit zu bestimmen für eine Big Data Informationsrückgewinnungslösung auf Basis von Ansätze, die auf </w:t>
-      </w:r>
-      <w:proofErr w:type="spellStart"/>
-      <w:r>
-        <w:rPr>
-          <w:rFonts w:ascii="Arial" w:hAnsi="Arial" w:cs="Arial"/>
-          <w:sz w:val="24"/>
-          <w:szCs w:val="24"/>
-        </w:rPr>
-        <w:t>Bayesschen</w:t>
-      </w:r>
-      <w:proofErr w:type="spellEnd"/>
-      <w:r>
-        <w:rPr>
-          <w:rFonts w:ascii="Arial" w:hAnsi="Arial" w:cs="Arial"/>
-          <w:sz w:val="24"/>
-          <w:szCs w:val="24"/>
-        </w:rPr>
-        <w:t xml:space="preserve"> Statistik basieren. Für die zuvor genannten Herausforderungen der Informationsrückgewinnungslösung, sollten in der vorliegenden Arbeit unterschiedliche Ansätze untersucht werden.  Die in dieser Arbeit Dokumentähnlichkeitsbestimmung soll so erfolgen, dass die oben genannte Probleme gelöst werden. </w:t>
-      </w:r>
-    </w:p>
-    <w:p>
-      <w:pPr>
-        <w:jc w:val="both"/>
-        <w:rPr>
-          <w:rFonts w:ascii="Arial" w:hAnsi="Arial" w:cs="Arial"/>
-          <w:sz w:val="24"/>
-          <w:szCs w:val="24"/>
-        </w:rPr>
-      </w:pPr>
-      <w:r>
-        <w:rPr>
-          <w:rFonts w:ascii="Arial" w:hAnsi="Arial" w:cs="Arial"/>
-          <w:sz w:val="24"/>
-          <w:szCs w:val="24"/>
-        </w:rPr>
-        <w:t xml:space="preserve">Die </w:t>
-      </w:r>
-      <w:proofErr w:type="spellStart"/>
-      <w:r>
-        <w:rPr>
-          <w:rFonts w:ascii="Arial" w:hAnsi="Arial" w:cs="Arial"/>
-          <w:sz w:val="24"/>
-          <w:szCs w:val="24"/>
-        </w:rPr>
-        <w:t>Bayessche</w:t>
-      </w:r>
-      <w:proofErr w:type="spellEnd"/>
-      <w:r>
-        <w:rPr>
-          <w:rFonts w:ascii="Arial" w:hAnsi="Arial" w:cs="Arial"/>
-          <w:sz w:val="24"/>
-          <w:szCs w:val="24"/>
-        </w:rPr>
-        <w:t xml:space="preserve"> Statistik bietet Ansätze zur Dokumentähnlichkeitsbestimmung im Bereich der Informationsrückgewinnung, die angewendet und adaptiert zu gegebenen Fälle werden. Die Big Data Informationsrückgewinnungslösung kann zudem unterschiedlichen Datenquellen benutzen. Für die vorliegende Arbeit wird als Datenquelle hier ein Datenspeicher benutzt. Aus diesem Grund gilt es Ansätze zur Dokumentähnlichkeitsbestimmung basierend auf </w:t>
-      </w:r>
-      <w:proofErr w:type="spellStart"/>
-      <w:r>
-        <w:rPr>
-          <w:rFonts w:ascii="Arial" w:hAnsi="Arial" w:cs="Arial"/>
-          <w:sz w:val="24"/>
-          <w:szCs w:val="24"/>
-        </w:rPr>
-        <w:t>Bayessche</w:t>
-      </w:r>
-      <w:proofErr w:type="spellEnd"/>
-      <w:r>
-        <w:rPr>
-          <w:rFonts w:ascii="Arial" w:hAnsi="Arial" w:cs="Arial"/>
-          <w:sz w:val="24"/>
-          <w:szCs w:val="24"/>
-        </w:rPr>
-        <w:t xml:space="preserve"> Statistik zu analysieren Nach der Auswahl optimaler Ansätze wird eine Teilmenge der ausgewählten Ansätze implementiert. So können die realisierten Ansätze evaluiert werden auf Skalierbarkeit, das komplette auf Basis von ausgewählten Stichprobendaten.</w:t>
-      </w:r>
-    </w:p>
-    <w:p>
-      <w:pPr>
         <w:rPr>
           <w:rFonts w:ascii="Arial" w:hAnsi="Arial" w:cs="Arial"/>
           <w:sz w:val="24"/>
@@ -1652,17 +2247,220 @@
         </w:numPr>
         <w:rPr>
           <w:rFonts w:ascii="Arial" w:hAnsi="Arial" w:cs="Arial"/>
-          <w:sz w:val="24"/>
-          <w:szCs w:val="24"/>
-        </w:rPr>
-      </w:pPr>
-      <w:r>
-        <w:rPr>
-          <w:rFonts w:ascii="Arial" w:hAnsi="Arial" w:cs="Arial"/>
+          <w:color w:val="FF0000"/>
+          <w:sz w:val="24"/>
+          <w:szCs w:val="24"/>
+        </w:rPr>
+      </w:pPr>
+      <w:r>
+        <w:rPr>
+          <w:rFonts w:ascii="Arial" w:hAnsi="Arial" w:cs="Arial"/>
+          <w:color w:val="FF0000"/>
+          <w:sz w:val="24"/>
+          <w:szCs w:val="24"/>
+        </w:rPr>
+        <w:t>Zielsetzun</w:t>
+      </w:r>
+      <w:r>
+        <w:rPr>
+          <w:rFonts w:ascii="Arial" w:hAnsi="Arial" w:cs="Arial"/>
+          <w:color w:val="FF0000"/>
+          <w:sz w:val="24"/>
+          <w:szCs w:val="24"/>
+        </w:rPr>
+        <w:t>g</w:t>
+      </w:r>
+    </w:p>
+    <w:p>
+      <w:pPr>
+        <w:pStyle w:val="Listenabsatz"/>
+        <w:ind w:left="360"/>
+        <w:jc w:val="both"/>
+        <w:rPr>
+          <w:rFonts w:ascii="Arial" w:hAnsi="Arial" w:cs="Arial"/>
+          <w:color w:val="FF0000"/>
+          <w:sz w:val="24"/>
+          <w:szCs w:val="24"/>
+        </w:rPr>
+      </w:pPr>
+    </w:p>
+    <w:p>
+      <w:pPr>
+        <w:jc w:val="both"/>
+        <w:rPr>
+          <w:rFonts w:ascii="Arial" w:hAnsi="Arial" w:cs="Arial"/>
+          <w:color w:val="FF0000"/>
+          <w:sz w:val="24"/>
+          <w:szCs w:val="24"/>
+        </w:rPr>
+      </w:pPr>
+      <w:r>
+        <w:rPr>
+          <w:rFonts w:ascii="Arial" w:hAnsi="Arial" w:cs="Arial"/>
+          <w:color w:val="FF0000"/>
+          <w:sz w:val="24"/>
+          <w:szCs w:val="24"/>
+        </w:rPr>
+        <w:t xml:space="preserve">Das Ziel dieser Masterarbeit ist es, die Dokumentähnlichkeit zu bestimmen für eine Big Data Informationsrückgewinnungslösung auf Basis von Ansätze, die auf Bayesschen Statistik basieren. Für die zuvor genannten Herausforderungen der Informationsrückgewinnungslösung, sollten in der vorliegenden Arbeit unterschiedliche Ansätze untersucht werden.  Die in dieser Arbeit Dokumentähnlichkeitsbestimmung soll so erfolgen, dass die oben genannte Probleme gelöst werden. </w:t>
+      </w:r>
+    </w:p>
+    <w:p>
+      <w:pPr>
+        <w:jc w:val="both"/>
+        <w:rPr>
+          <w:rFonts w:ascii="Arial" w:hAnsi="Arial" w:cs="Arial"/>
+          <w:color w:val="FF0000"/>
+          <w:sz w:val="24"/>
+          <w:szCs w:val="24"/>
+        </w:rPr>
+      </w:pPr>
+      <w:r>
+        <w:rPr>
+          <w:rFonts w:ascii="Arial" w:hAnsi="Arial" w:cs="Arial"/>
+          <w:color w:val="FF0000"/>
+          <w:sz w:val="24"/>
+          <w:szCs w:val="24"/>
+        </w:rPr>
+        <w:t xml:space="preserve">Die Bayessche Statistik bietet Ansätze zur Dokumentähnlichkeitsbestimmung im Bereich der Informationsrückgewinnung, die angewendet und adaptiert zu gegebenen Fälle werden. Die Big Data Informationsrückgewinnungslösung kann zudem unterschiedlichen Datenquellen benutzen. Für die vorliegende Arbeit wird als </w:t>
+      </w:r>
+      <w:r>
+        <w:rPr>
+          <w:rFonts w:ascii="Arial" w:hAnsi="Arial" w:cs="Arial"/>
+          <w:color w:val="FF0000"/>
           <w:sz w:val="24"/>
           <w:szCs w:val="24"/>
         </w:rPr>
         <w:lastRenderedPageBreak/>
+        <w:t>Datenquelle hier ein Datenspeicher benutzt. Aus diesem Grund gilt es Ansätze zur Dokumentähnlichkeitsbestimmung basierend auf Bay</w:t>
+      </w:r>
+      <w:r>
+        <w:rPr>
+          <w:rFonts w:ascii="Arial" w:hAnsi="Arial" w:cs="Arial"/>
+          <w:color w:val="FF0000"/>
+          <w:sz w:val="24"/>
+          <w:szCs w:val="24"/>
+        </w:rPr>
+        <w:t>essche Statistik zu analysieren</w:t>
+      </w:r>
+      <w:r>
+        <w:rPr>
+          <w:rFonts w:ascii="Arial" w:hAnsi="Arial" w:cs="Arial"/>
+          <w:color w:val="FF0000"/>
+          <w:sz w:val="24"/>
+          <w:szCs w:val="24"/>
+        </w:rPr>
+        <w:t>.</w:t>
+      </w:r>
+      <w:r>
+        <w:rPr>
+          <w:rFonts w:ascii="Arial" w:hAnsi="Arial" w:cs="Arial"/>
+          <w:color w:val="FF0000"/>
+          <w:sz w:val="24"/>
+          <w:szCs w:val="24"/>
+        </w:rPr>
+        <w:t xml:space="preserve"> </w:t>
+      </w:r>
+      <w:r>
+        <w:rPr>
+          <w:rFonts w:ascii="Arial" w:hAnsi="Arial" w:cs="Arial"/>
+          <w:color w:val="FF0000"/>
+          <w:sz w:val="24"/>
+          <w:szCs w:val="24"/>
+        </w:rPr>
+        <w:t xml:space="preserve">Nach </w:t>
+      </w:r>
+      <w:r>
+        <w:rPr>
+          <w:rFonts w:ascii="Arial" w:hAnsi="Arial" w:cs="Arial"/>
+          <w:color w:val="FF0000"/>
+          <w:sz w:val="24"/>
+          <w:szCs w:val="24"/>
+        </w:rPr>
+        <w:t>der Auswahl optimaler Ansätze we</w:t>
+      </w:r>
+      <w:r>
+        <w:rPr>
+          <w:rFonts w:ascii="Arial" w:hAnsi="Arial" w:cs="Arial"/>
+          <w:color w:val="FF0000"/>
+          <w:sz w:val="24"/>
+          <w:szCs w:val="24"/>
+        </w:rPr>
+        <w:t>rd</w:t>
+      </w:r>
+      <w:r>
+        <w:rPr>
+          <w:rFonts w:ascii="Arial" w:hAnsi="Arial" w:cs="Arial"/>
+          <w:color w:val="FF0000"/>
+          <w:sz w:val="24"/>
+          <w:szCs w:val="24"/>
+        </w:rPr>
+        <w:t xml:space="preserve">en </w:t>
+      </w:r>
+      <w:r>
+        <w:rPr>
+          <w:rFonts w:ascii="Arial" w:hAnsi="Arial" w:cs="Arial"/>
+          <w:color w:val="FF0000"/>
+          <w:sz w:val="24"/>
+          <w:szCs w:val="24"/>
+        </w:rPr>
+        <w:t>d</w:t>
+      </w:r>
+      <w:r>
+        <w:rPr>
+          <w:rFonts w:ascii="Arial" w:hAnsi="Arial" w:cs="Arial"/>
+          <w:color w:val="FF0000"/>
+          <w:sz w:val="24"/>
+          <w:szCs w:val="24"/>
+        </w:rPr>
+        <w:t>ie</w:t>
+      </w:r>
+      <w:r>
+        <w:rPr>
+          <w:rFonts w:ascii="Arial" w:hAnsi="Arial" w:cs="Arial"/>
+          <w:color w:val="FF0000"/>
+          <w:sz w:val="24"/>
+          <w:szCs w:val="24"/>
+        </w:rPr>
+        <w:t xml:space="preserve"> ausgewählten Ansätze implementiert. So können die realisierten Ansätze evaluiert werden auf Skalierbarkeit, das komplette auf Basis von ausgewählten Stichprobendaten.</w:t>
+      </w:r>
+      <w:r>
+        <w:rPr>
+          <w:rFonts w:ascii="Arial" w:hAnsi="Arial" w:cs="Arial"/>
+          <w:color w:val="FF0000"/>
+          <w:sz w:val="24"/>
+          <w:szCs w:val="24"/>
+        </w:rPr>
+        <w:t xml:space="preserve"> VIP:(Momentan abgeschnitten von der Final Version. Noch klären ob es dabei ist oder nicht)</w:t>
+      </w:r>
+    </w:p>
+    <w:p>
+      <w:pPr>
+        <w:rPr>
+          <w:rFonts w:ascii="Arial" w:hAnsi="Arial" w:cs="Arial"/>
+          <w:sz w:val="24"/>
+          <w:szCs w:val="24"/>
+        </w:rPr>
+      </w:pPr>
+    </w:p>
+    <w:p>
+      <w:pPr>
+        <w:pStyle w:val="Listenabsatz"/>
+        <w:numPr>
+          <w:ilvl w:val="1"/>
+          <w:numId w:val="1"/>
+        </w:numPr>
+        <w:rPr>
+          <w:rFonts w:ascii="Arial" w:hAnsi="Arial" w:cs="Arial"/>
+          <w:sz w:val="24"/>
+          <w:szCs w:val="24"/>
+        </w:rPr>
+      </w:pPr>
+      <w:r>
+        <w:rPr>
+          <w:rFonts w:ascii="Arial" w:hAnsi="Arial" w:cs="Arial"/>
+          <w:sz w:val="24"/>
+          <w:szCs w:val="24"/>
+        </w:rPr>
         <w:t>Aufbau der Arbeit</w:t>
       </w:r>
     </w:p>
@@ -1786,18 +2584,16 @@
           <w:sz w:val="24"/>
           <w:szCs w:val="24"/>
         </w:rPr>
-        <w:t xml:space="preserve"> Analyse von Use Cases zur Dokumentähnlichkeitsbestimmung sowie auf </w:t>
-      </w:r>
-      <w:proofErr w:type="spellStart"/>
-      <w:r>
-        <w:rPr>
-          <w:rFonts w:ascii="Arial" w:hAnsi="Arial" w:cs="Arial"/>
-          <w:sz w:val="24"/>
-          <w:szCs w:val="24"/>
-        </w:rPr>
-        <w:t>Bayessche</w:t>
-      </w:r>
-      <w:proofErr w:type="spellEnd"/>
+        <w:t xml:space="preserve"> Analyse von Use Cases zur Dokumentähnlichkeitsbestimmung sowie auf Bayessche</w:t>
+      </w:r>
+      <w:r>
+        <w:rPr>
+          <w:rFonts w:ascii="Arial" w:hAnsi="Arial" w:cs="Arial"/>
+          <w:sz w:val="24"/>
+          <w:szCs w:val="24"/>
+        </w:rPr>
+        <w:t>r</w:t>
+      </w:r>
       <w:r>
         <w:rPr>
           <w:rFonts w:ascii="Arial" w:hAnsi="Arial" w:cs="Arial"/>
@@ -1868,18 +2664,32 @@
           <w:sz w:val="24"/>
           <w:szCs w:val="24"/>
         </w:rPr>
-        <w:t xml:space="preserve">. Kapitel 2.2 erläutert die Grundlagen der </w:t>
-      </w:r>
-      <w:proofErr w:type="spellStart"/>
-      <w:r>
-        <w:rPr>
-          <w:rFonts w:ascii="Arial" w:hAnsi="Arial" w:cs="Arial"/>
-          <w:sz w:val="24"/>
-          <w:szCs w:val="24"/>
-        </w:rPr>
-        <w:t>Bayessschen</w:t>
-      </w:r>
-      <w:proofErr w:type="spellEnd"/>
+        <w:t>. Kapitel 2.2 erl</w:t>
+      </w:r>
+      <w:r>
+        <w:rPr>
+          <w:rFonts w:ascii="Arial" w:hAnsi="Arial" w:cs="Arial"/>
+          <w:sz w:val="24"/>
+          <w:szCs w:val="24"/>
+        </w:rPr>
+        <w:t>äutert die Grundlagen der Bayes</w:t>
+      </w:r>
+      <w:r>
+        <w:rPr>
+          <w:rFonts w:ascii="Arial" w:hAnsi="Arial" w:cs="Arial"/>
+          <w:sz w:val="24"/>
+          <w:szCs w:val="24"/>
+        </w:rPr>
+        <w:t>sche</w:t>
+      </w:r>
+      <w:r>
+        <w:rPr>
+          <w:rFonts w:ascii="Arial" w:hAnsi="Arial" w:cs="Arial"/>
+          <w:sz w:val="24"/>
+          <w:szCs w:val="24"/>
+        </w:rPr>
+        <w:t>n</w:t>
+      </w:r>
       <w:r>
         <w:rPr>
           <w:rFonts w:ascii="Arial" w:hAnsi="Arial" w:cs="Arial"/>
@@ -1894,25 +2704,7 @@
           <w:sz w:val="24"/>
           <w:szCs w:val="24"/>
         </w:rPr>
-        <w:t xml:space="preserve">, Modelle, Parameter, Überzeugungen der </w:t>
-      </w:r>
-      <w:proofErr w:type="spellStart"/>
-      <w:r>
-        <w:rPr>
-          <w:rFonts w:ascii="Arial" w:hAnsi="Arial" w:cs="Arial"/>
-          <w:sz w:val="24"/>
-          <w:szCs w:val="24"/>
-        </w:rPr>
-        <w:t>Bayessche</w:t>
-      </w:r>
-      <w:proofErr w:type="spellEnd"/>
-      <w:r>
-        <w:rPr>
-          <w:rFonts w:ascii="Arial" w:hAnsi="Arial" w:cs="Arial"/>
-          <w:sz w:val="24"/>
-          <w:szCs w:val="24"/>
-        </w:rPr>
-        <w:t xml:space="preserve"> Statistik, sowie die Wahrscheinlichkeit und der Satz von Bayes.</w:t>
+        <w:t>, Modelle, Parameter, Überzeugungen der Bayessche Statistik, sowie die Wahrscheinlichkeit und der Satz von Bayes.</w:t>
       </w:r>
       <w:r>
         <w:rPr>
@@ -1928,25 +2720,7 @@
           <w:sz w:val="24"/>
           <w:szCs w:val="24"/>
         </w:rPr>
-        <w:t xml:space="preserve">. Beim Kapitel 2.4 wird die Analyse existierender Ansätze zur Dokumentähnlichkeitsbestimmung basierend auf </w:t>
-      </w:r>
-      <w:proofErr w:type="spellStart"/>
-      <w:r>
-        <w:rPr>
-          <w:rFonts w:ascii="Arial" w:hAnsi="Arial" w:cs="Arial"/>
-          <w:sz w:val="24"/>
-          <w:szCs w:val="24"/>
-        </w:rPr>
-        <w:t>Bayesschen</w:t>
-      </w:r>
-      <w:proofErr w:type="spellEnd"/>
-      <w:r>
-        <w:rPr>
-          <w:rFonts w:ascii="Arial" w:hAnsi="Arial" w:cs="Arial"/>
-          <w:sz w:val="24"/>
-          <w:szCs w:val="24"/>
-        </w:rPr>
-        <w:t xml:space="preserve"> Statistik</w:t>
+        <w:t>. Beim Kapitel 2.4 wird die Analyse existierender Ansätze zur Dokumentähnlichkeitsbestimmung basierend auf Bayesschen Statistik</w:t>
       </w:r>
       <w:r>
         <w:rPr>
@@ -1988,25 +2762,23 @@
           <w:sz w:val="24"/>
           <w:szCs w:val="24"/>
         </w:rPr>
-        <w:t>nformationsrückgewinnung-</w:t>
-      </w:r>
-      <w:proofErr w:type="spellStart"/>
-      <w:r>
-        <w:rPr>
-          <w:rFonts w:ascii="Arial" w:hAnsi="Arial" w:cs="Arial"/>
-          <w:sz w:val="24"/>
-          <w:szCs w:val="24"/>
-        </w:rPr>
-        <w:t>Middlewäre</w:t>
-      </w:r>
-      <w:proofErr w:type="spellEnd"/>
-      <w:r>
-        <w:rPr>
-          <w:rFonts w:ascii="Arial" w:hAnsi="Arial" w:cs="Arial"/>
-          <w:sz w:val="24"/>
-          <w:szCs w:val="24"/>
-        </w:rPr>
-        <w:t>-Lösung vo</w:t>
+        <w:t>n</w:t>
+      </w:r>
+      <w:r>
+        <w:rPr>
+          <w:rFonts w:ascii="Arial" w:hAnsi="Arial" w:cs="Arial"/>
+          <w:sz w:val="24"/>
+          <w:szCs w:val="24"/>
+        </w:rPr>
+        <w:t>formationsrückgewinnung-Middlewa</w:t>
+      </w:r>
+      <w:r>
+        <w:rPr>
+          <w:rFonts w:ascii="Arial" w:hAnsi="Arial" w:cs="Arial"/>
+          <w:sz w:val="24"/>
+          <w:szCs w:val="24"/>
+        </w:rPr>
+        <w:t>re-Lösung vo</w:t>
       </w:r>
       <w:r>
         <w:rPr>
@@ -2064,25 +2836,7 @@
           <w:sz w:val="24"/>
           <w:szCs w:val="24"/>
         </w:rPr>
-        <w:t>Im Kapitel 4 werden Ansätzen zur Dokumentähnlichkeitsbestimmung in der Informationsrückgewinnung-</w:t>
-      </w:r>
-      <w:proofErr w:type="spellStart"/>
-      <w:r>
-        <w:rPr>
-          <w:rFonts w:ascii="Arial" w:hAnsi="Arial" w:cs="Arial"/>
-          <w:sz w:val="24"/>
-          <w:szCs w:val="24"/>
-        </w:rPr>
-        <w:t>Middlewäre</w:t>
-      </w:r>
-      <w:proofErr w:type="spellEnd"/>
-      <w:r>
-        <w:rPr>
-          <w:rFonts w:ascii="Arial" w:hAnsi="Arial" w:cs="Arial"/>
-          <w:sz w:val="24"/>
-          <w:szCs w:val="24"/>
-        </w:rPr>
-        <w:t xml:space="preserve">-Lösung ausgewählt. Im Kapitel 4.1 </w:t>
+        <w:t xml:space="preserve">Im Kapitel 4 werden Ansätzen zur Dokumentähnlichkeitsbestimmung in der Informationsrückgewinnung-Middlewäre-Lösung ausgewählt. Im Kapitel 4.1 </w:t>
       </w:r>
       <w:r>
         <w:rPr>
@@ -2132,7 +2886,25 @@
           <w:sz w:val="24"/>
           <w:szCs w:val="24"/>
         </w:rPr>
-        <w:t>Im Kapitel 5 wird die Implementierung einer Teilmenge ausgewählten Ansätze erläutert.</w:t>
+        <w:t>Im Kapitel 5 wird die</w:t>
+      </w:r>
+      <w:r>
+        <w:rPr>
+          <w:rFonts w:ascii="Arial" w:hAnsi="Arial" w:cs="Arial"/>
+          <w:sz w:val="24"/>
+          <w:szCs w:val="24"/>
+        </w:rPr>
+        <w:t xml:space="preserve"> Implementierung von</w:t>
+      </w:r>
+      <w:bookmarkStart w:id="1" w:name="_GoBack"/>
+      <w:bookmarkEnd w:id="1"/>
+      <w:r>
+        <w:rPr>
+          <w:rFonts w:ascii="Arial" w:hAnsi="Arial" w:cs="Arial"/>
+          <w:sz w:val="24"/>
+          <w:szCs w:val="24"/>
+        </w:rPr>
+        <w:t xml:space="preserve"> ausgewählten Ansätze erläutert.</w:t>
       </w:r>
     </w:p>
     <w:p>
@@ -2331,7 +3103,6 @@
           <w:sz w:val="24"/>
           <w:szCs w:val="24"/>
         </w:rPr>
-        <w:lastRenderedPageBreak/>
         <w:t>[ENZ17</w:t>
       </w:r>
       <w:r>
@@ -3871,7 +4642,7 @@
 </file>
 
 <file path=customXml/itemProps1.xml><?xml version="1.0" encoding="utf-8"?>
-<ds:datastoreItem xmlns:ds="http://schemas.openxmlformats.org/officeDocument/2006/customXml" ds:itemID="{7C5BF29D-E219-4260-AEBF-EA3D0006F73C}">
+<ds:datastoreItem xmlns:ds="http://schemas.openxmlformats.org/officeDocument/2006/customXml" ds:itemID="{38028E8B-B6C1-4C88-B964-ADE108CAFD0F}">
   <ds:schemaRefs>
     <ds:schemaRef ds:uri="http://schemas.openxmlformats.org/officeDocument/2006/bibliography"/>
   </ds:schemaRefs>
